--- a/flow chart.docx
+++ b/flow chart.docx
@@ -3,6 +3,60 @@
 <w:document xmlns:wpc="http://schemas.microsoft.com/office/word/2010/wordprocessingCanvas" xmlns:cx="http://schemas.microsoft.com/office/drawing/2014/chartex" xmlns:cx1="http://schemas.microsoft.com/office/drawing/2015/9/8/chartex" xmlns:cx2="http://schemas.microsoft.com/office/drawing/2015/10/21/chartex" xmlns:cx3="http://schemas.microsoft.com/office/drawing/2016/5/9/chartex" xmlns:cx4="http://schemas.microsoft.com/office/drawing/2016/5/10/chartex" xmlns:cx5="http://schemas.microsoft.com/office/drawing/2016/5/11/chartex" xmlns:cx6="http://schemas.microsoft.com/office/drawing/2016/5/12/chartex" xmlns:cx7="http://schemas.microsoft.com/office/drawing/2016/5/13/chartex" xmlns:cx8="http://schemas.microsoft.com/office/drawing/2016/5/14/chartex" xmlns:mc="http://schemas.openxmlformats.org/markup-compatibility/2006" xmlns:aink="http://schemas.microsoft.com/office/drawing/2016/ink" xmlns:am3d="http://schemas.microsoft.com/office/drawing/2017/model3d" xmlns:o="urn:schemas-microsoft-com:office:office" xmlns:r="http://schemas.openxmlformats.org/officeDocument/2006/relationships" xmlns:m="http://schemas.openxmlformats.org/officeDocument/2006/math" xmlns:v="urn:schemas-microsoft-com:vml" xmlns:wp14="http://schemas.microsoft.com/office/word/2010/wordprocessingDrawing" xmlns:wp="http://schemas.openxmlformats.org/drawingml/2006/wordprocessingDrawing" xmlns:w10="urn:schemas-microsoft-com:office:word" xmlns:w="http://schemas.openxmlformats.org/wordprocessingml/2006/main" xmlns:w14="http://schemas.microsoft.com/office/word/2010/wordml" xmlns:w15="http://schemas.microsoft.com/office/word/2012/wordml" xmlns:w16cid="http://schemas.microsoft.com/office/word/2016/wordml/cid" xmlns:w16se="http://schemas.microsoft.com/office/word/2015/wordml/symex" xmlns:wpg="http://schemas.microsoft.com/office/word/2010/wordprocessingGroup" xmlns:wpi="http://schemas.microsoft.com/office/word/2010/wordprocessingInk" xmlns:wne="http://schemas.microsoft.com/office/word/2006/wordml" xmlns:wps="http://schemas.microsoft.com/office/word/2010/wordprocessingShape" mc:Ignorable="w14 w15 w16se w16cid wp14">
   <w:body>
     <w:p>
+      <w:r>
+        <w:rPr>
+          <w:noProof/>
+        </w:rPr>
+        <w:drawing>
+          <wp:anchor distT="0" distB="0" distL="114300" distR="114300" simplePos="0" relativeHeight="251857920" behindDoc="0" locked="0" layoutInCell="1" allowOverlap="1" wp14:anchorId="073D497D">
+            <wp:simplePos x="0" y="0"/>
+            <wp:positionH relativeFrom="column">
+              <wp:posOffset>1136650</wp:posOffset>
+            </wp:positionH>
+            <wp:positionV relativeFrom="paragraph">
+              <wp:posOffset>-1143000</wp:posOffset>
+            </wp:positionV>
+            <wp:extent cx="5037257" cy="1524132"/>
+            <wp:effectExtent l="0" t="0" r="0" b="0"/>
+            <wp:wrapNone/>
+            <wp:docPr id="26" name="图片 26"/>
+            <wp:cNvGraphicFramePr>
+              <a:graphicFrameLocks xmlns:a="http://schemas.openxmlformats.org/drawingml/2006/main" noChangeAspect="1"/>
+            </wp:cNvGraphicFramePr>
+            <a:graphic xmlns:a="http://schemas.openxmlformats.org/drawingml/2006/main">
+              <a:graphicData uri="http://schemas.openxmlformats.org/drawingml/2006/picture">
+                <pic:pic xmlns:pic="http://schemas.openxmlformats.org/drawingml/2006/picture">
+                  <pic:nvPicPr>
+                    <pic:cNvPr id="1" name=""/>
+                    <pic:cNvPicPr/>
+                  </pic:nvPicPr>
+                  <pic:blipFill>
+                    <a:blip r:embed="rId6">
+                      <a:extLst>
+                        <a:ext uri="{28A0092B-C50C-407E-A947-70E740481C1C}">
+                          <a14:useLocalDpi xmlns:a14="http://schemas.microsoft.com/office/drawing/2010/main" val="0"/>
+                        </a:ext>
+                      </a:extLst>
+                    </a:blip>
+                    <a:stretch>
+                      <a:fillRect/>
+                    </a:stretch>
+                  </pic:blipFill>
+                  <pic:spPr>
+                    <a:xfrm>
+                      <a:off x="0" y="0"/>
+                      <a:ext cx="5037257" cy="1524132"/>
+                    </a:xfrm>
+                    <a:prstGeom prst="rect">
+                      <a:avLst/>
+                    </a:prstGeom>
+                  </pic:spPr>
+                </pic:pic>
+              </a:graphicData>
+            </a:graphic>
+          </wp:anchor>
+        </w:drawing>
+      </w:r>
       <w:r>
         <w:rPr>
           <w:noProof/>
@@ -627,7 +681,272 @@
       </w:r>
     </w:p>
     <w:p/>
-    <w:p/>
+    <w:p>
+      <w:r>
+        <w:rPr>
+          <w:noProof/>
+        </w:rPr>
+        <mc:AlternateContent>
+          <mc:Choice Requires="wps">
+            <w:drawing>
+              <wp:anchor distT="0" distB="0" distL="114300" distR="114300" simplePos="0" relativeHeight="251855872" behindDoc="0" locked="0" layoutInCell="1" allowOverlap="1">
+                <wp:simplePos x="0" y="0"/>
+                <wp:positionH relativeFrom="column">
+                  <wp:posOffset>10538460</wp:posOffset>
+                </wp:positionH>
+                <wp:positionV relativeFrom="paragraph">
+                  <wp:posOffset>83820</wp:posOffset>
+                </wp:positionV>
+                <wp:extent cx="198120" cy="1066800"/>
+                <wp:effectExtent l="0" t="0" r="68580" b="57150"/>
+                <wp:wrapNone/>
+                <wp:docPr id="68" name="直接箭头连接符 68"/>
+                <wp:cNvGraphicFramePr/>
+                <a:graphic xmlns:a="http://schemas.openxmlformats.org/drawingml/2006/main">
+                  <a:graphicData uri="http://schemas.microsoft.com/office/word/2010/wordprocessingShape">
+                    <wps:wsp>
+                      <wps:cNvCnPr/>
+                      <wps:spPr>
+                        <a:xfrm>
+                          <a:off x="0" y="0"/>
+                          <a:ext cx="198120" cy="1066800"/>
+                        </a:xfrm>
+                        <a:prstGeom prst="straightConnector1">
+                          <a:avLst/>
+                        </a:prstGeom>
+                        <a:ln>
+                          <a:tailEnd type="triangle"/>
+                        </a:ln>
+                      </wps:spPr>
+                      <wps:style>
+                        <a:lnRef idx="1">
+                          <a:schemeClr val="accent1"/>
+                        </a:lnRef>
+                        <a:fillRef idx="0">
+                          <a:schemeClr val="accent1"/>
+                        </a:fillRef>
+                        <a:effectRef idx="0">
+                          <a:schemeClr val="accent1"/>
+                        </a:effectRef>
+                        <a:fontRef idx="minor">
+                          <a:schemeClr val="tx1"/>
+                        </a:fontRef>
+                      </wps:style>
+                      <wps:bodyPr/>
+                    </wps:wsp>
+                  </a:graphicData>
+                </a:graphic>
+              </wp:anchor>
+            </w:drawing>
+          </mc:Choice>
+          <mc:Fallback>
+            <w:pict>
+              <v:shapetype w14:anchorId="054C1928" id="_x0000_t32" coordsize="21600,21600" o:spt="32" o:oned="t" path="m,l21600,21600e" filled="f">
+                <v:path arrowok="t" fillok="f" o:connecttype="none"/>
+                <o:lock v:ext="edit" shapetype="t"/>
+              </v:shapetype>
+              <v:shape id="直接箭头连接符 68" o:spid="_x0000_s1026" type="#_x0000_t32" style="position:absolute;left:0;text-align:left;margin-left:829.8pt;margin-top:6.6pt;width:15.6pt;height:84pt;z-index:251855872;visibility:visible;mso-wrap-style:square;mso-wrap-distance-left:9pt;mso-wrap-distance-top:0;mso-wrap-distance-right:9pt;mso-wrap-distance-bottom:0;mso-position-horizontal:absolute;mso-position-horizontal-relative:text;mso-position-vertical:absolute;mso-position-vertical-relative:text" o:gfxdata="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" strokecolor="#4472c4 [3204]" strokeweight=".5pt">
+                <v:stroke endarrow="block" joinstyle="miter"/>
+              </v:shape>
+            </w:pict>
+          </mc:Fallback>
+        </mc:AlternateContent>
+      </w:r>
+      <w:r>
+        <w:rPr>
+          <w:noProof/>
+        </w:rPr>
+        <mc:AlternateContent>
+          <mc:Choice Requires="wps">
+            <w:drawing>
+              <wp:anchor distT="0" distB="0" distL="114300" distR="114300" simplePos="0" relativeHeight="251854848" behindDoc="0" locked="0" layoutInCell="1" allowOverlap="1">
+                <wp:simplePos x="0" y="0"/>
+                <wp:positionH relativeFrom="column">
+                  <wp:posOffset>7810500</wp:posOffset>
+                </wp:positionH>
+                <wp:positionV relativeFrom="paragraph">
+                  <wp:posOffset>76200</wp:posOffset>
+                </wp:positionV>
+                <wp:extent cx="1897380" cy="1082040"/>
+                <wp:effectExtent l="0" t="0" r="83820" b="60960"/>
+                <wp:wrapNone/>
+                <wp:docPr id="67" name="直接箭头连接符 67"/>
+                <wp:cNvGraphicFramePr/>
+                <a:graphic xmlns:a="http://schemas.openxmlformats.org/drawingml/2006/main">
+                  <a:graphicData uri="http://schemas.microsoft.com/office/word/2010/wordprocessingShape">
+                    <wps:wsp>
+                      <wps:cNvCnPr/>
+                      <wps:spPr>
+                        <a:xfrm>
+                          <a:off x="0" y="0"/>
+                          <a:ext cx="1897380" cy="1082040"/>
+                        </a:xfrm>
+                        <a:prstGeom prst="straightConnector1">
+                          <a:avLst/>
+                        </a:prstGeom>
+                        <a:ln>
+                          <a:tailEnd type="triangle"/>
+                        </a:ln>
+                      </wps:spPr>
+                      <wps:style>
+                        <a:lnRef idx="1">
+                          <a:schemeClr val="accent1"/>
+                        </a:lnRef>
+                        <a:fillRef idx="0">
+                          <a:schemeClr val="accent1"/>
+                        </a:fillRef>
+                        <a:effectRef idx="0">
+                          <a:schemeClr val="accent1"/>
+                        </a:effectRef>
+                        <a:fontRef idx="minor">
+                          <a:schemeClr val="tx1"/>
+                        </a:fontRef>
+                      </wps:style>
+                      <wps:bodyPr/>
+                    </wps:wsp>
+                  </a:graphicData>
+                </a:graphic>
+              </wp:anchor>
+            </w:drawing>
+          </mc:Choice>
+          <mc:Fallback>
+            <w:pict>
+              <v:shape w14:anchorId="0FEE8BE8" id="直接箭头连接符 67" o:spid="_x0000_s1026" type="#_x0000_t32" style="position:absolute;left:0;text-align:left;margin-left:615pt;margin-top:6pt;width:149.4pt;height:85.2pt;z-index:251854848;visibility:visible;mso-wrap-style:square;mso-wrap-distance-left:9pt;mso-wrap-distance-top:0;mso-wrap-distance-right:9pt;mso-wrap-distance-bottom:0;mso-position-horizontal:absolute;mso-position-horizontal-relative:text;mso-position-vertical:absolute;mso-position-vertical-relative:text" o:gfxdata="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" strokecolor="#4472c4 [3204]" strokeweight=".5pt">
+                <v:stroke endarrow="block" joinstyle="miter"/>
+              </v:shape>
+            </w:pict>
+          </mc:Fallback>
+        </mc:AlternateContent>
+      </w:r>
+      <w:r>
+        <w:rPr>
+          <w:noProof/>
+        </w:rPr>
+        <mc:AlternateContent>
+          <mc:Choice Requires="wps">
+            <w:drawing>
+              <wp:anchor distT="45720" distB="45720" distL="114300" distR="114300" simplePos="0" relativeHeight="251807744" behindDoc="0" locked="0" layoutInCell="1" allowOverlap="1">
+                <wp:simplePos x="0" y="0"/>
+                <wp:positionH relativeFrom="column">
+                  <wp:posOffset>1092835</wp:posOffset>
+                </wp:positionH>
+                <wp:positionV relativeFrom="paragraph">
+                  <wp:posOffset>117475</wp:posOffset>
+                </wp:positionV>
+                <wp:extent cx="2360930" cy="1404620"/>
+                <wp:effectExtent l="0" t="0" r="22860" b="11430"/>
+                <wp:wrapSquare wrapText="bothSides"/>
+                <wp:docPr id="217" name="文本框 2"/>
+                <wp:cNvGraphicFramePr>
+                  <a:graphicFrameLocks xmlns:a="http://schemas.openxmlformats.org/drawingml/2006/main"/>
+                </wp:cNvGraphicFramePr>
+                <a:graphic xmlns:a="http://schemas.openxmlformats.org/drawingml/2006/main">
+                  <a:graphicData uri="http://schemas.microsoft.com/office/word/2010/wordprocessingShape">
+                    <wps:wsp>
+                      <wps:cNvSpPr txBox="1">
+                        <a:spLocks noChangeArrowheads="1"/>
+                      </wps:cNvSpPr>
+                      <wps:spPr bwMode="auto">
+                        <a:xfrm>
+                          <a:off x="0" y="0"/>
+                          <a:ext cx="2360930" cy="1404620"/>
+                        </a:xfrm>
+                        <a:prstGeom prst="rect">
+                          <a:avLst/>
+                        </a:prstGeom>
+                        <a:solidFill>
+                          <a:srgbClr val="FFFFFF"/>
+                        </a:solidFill>
+                        <a:ln w="9525">
+                          <a:solidFill>
+                            <a:srgbClr val="000000"/>
+                          </a:solidFill>
+                          <a:miter lim="800000"/>
+                          <a:headEnd/>
+                          <a:tailEnd/>
+                        </a:ln>
+                      </wps:spPr>
+                      <wps:txbx>
+                        <w:txbxContent>
+                          <w:p>
+                            <w:r>
+                              <w:t>If num1 or num2 is negative, change it into 2’s complement (required by the format). Check whether they are zero store in isZero. Check whether one of them is infinite. If one of them is infinite, set isInf to 1.</w:t>
+                            </w:r>
+                          </w:p>
+                          <w:p>
+                            <w:r>
+                              <w:t>Use LZC(leading zero counter) to get the length of regime bits</w:t>
+                            </w:r>
+                          </w:p>
+                        </w:txbxContent>
+                      </wps:txbx>
+                      <wps:bodyPr rot="0" vert="horz" wrap="square" lIns="91440" tIns="45720" rIns="91440" bIns="45720" anchor="t" anchorCtr="0">
+                        <a:spAutoFit/>
+                      </wps:bodyPr>
+                    </wps:wsp>
+                  </a:graphicData>
+                </a:graphic>
+                <wp14:sizeRelH relativeFrom="margin">
+                  <wp14:pctWidth>40000</wp14:pctWidth>
+                </wp14:sizeRelH>
+                <wp14:sizeRelV relativeFrom="margin">
+                  <wp14:pctHeight>20000</wp14:pctHeight>
+                </wp14:sizeRelV>
+              </wp:anchor>
+            </w:drawing>
+          </mc:Choice>
+          <mc:Fallback>
+            <w:pict>
+              <v:shapetype id="_x0000_t202" coordsize="21600,21600" o:spt="202" path="m,l,21600r21600,l21600,xe">
+                <v:stroke joinstyle="miter"/>
+                <v:path gradientshapeok="t" o:connecttype="rect"/>
+              </v:shapetype>
+              <v:shape id="文本框 2" o:spid="_x0000_s1028" type="#_x0000_t202" style="position:absolute;left:0;text-align:left;margin-left:86.05pt;margin-top:9.25pt;width:185.9pt;height:110.6pt;z-index:251807744;visibility:visible;mso-wrap-style:square;mso-width-percent:400;mso-height-percent:200;mso-wrap-distance-left:9pt;mso-wrap-distance-top:3.6pt;mso-wrap-distance-right:9pt;mso-wrap-distance-bottom:3.6pt;mso-position-horizontal:absolute;mso-position-horizontal-relative:text;mso-position-vertical:absolute;mso-position-vertical-relative:text;mso-width-percent:400;mso-height-percent:200;mso-width-relative:margin;mso-height-relative:margin;v-text-anchor:top" o:gfxdata="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">
+                <v:textbox style="mso-fit-shape-to-text:t">
+                  <w:txbxContent>
+                    <w:p>
+                      <w:r>
+                        <w:t xml:space="preserve">If num1 or num2 is negative, change it into 2’s complement (required by the format). Check whether they are zero store in </w:t>
+                      </w:r>
+                      <w:proofErr w:type="spellStart"/>
+                      <w:r>
+                        <w:t>isZero</w:t>
+                      </w:r>
+                      <w:proofErr w:type="spellEnd"/>
+                      <w:r>
+                        <w:t xml:space="preserve">. Check whether one of them is infinite. If one of them is infinite, set </w:t>
+                      </w:r>
+                      <w:proofErr w:type="spellStart"/>
+                      <w:r>
+                        <w:t>isInf</w:t>
+                      </w:r>
+                      <w:proofErr w:type="spellEnd"/>
+                      <w:r>
+                        <w:t xml:space="preserve"> to 1.</w:t>
+                      </w:r>
+                    </w:p>
+                    <w:p>
+                      <w:r>
+                        <w:t xml:space="preserve">Use </w:t>
+                      </w:r>
+                      <w:proofErr w:type="gramStart"/>
+                      <w:r>
+                        <w:t>LZC(</w:t>
+                      </w:r>
+                      <w:proofErr w:type="gramEnd"/>
+                      <w:r>
+                        <w:t>leading zero counter) to get the length of regime bits</w:t>
+                      </w:r>
+                    </w:p>
+                  </w:txbxContent>
+                </v:textbox>
+                <w10:wrap type="square"/>
+              </v:shape>
+            </w:pict>
+          </mc:Fallback>
+        </mc:AlternateContent>
+      </w:r>
+    </w:p>
     <w:p>
       <w:r>
         <w:rPr>
@@ -707,7 +1026,7 @@
           </mc:Choice>
           <mc:Fallback>
             <w:pict>
-              <v:oval id="椭圆 118" o:spid="_x0000_s1028" style="position:absolute;left:0;text-align:left;margin-left:18.35pt;margin-top:1.4pt;width:42.75pt;height:42.75pt;z-index:251805696;visibility:visible;mso-wrap-style:square;mso-wrap-distance-left:9pt;mso-wrap-distance-top:0;mso-wrap-distance-right:9pt;mso-wrap-distance-bottom:0;mso-position-horizontal:absolute;mso-position-horizontal-relative:text;mso-position-vertical:absolute;mso-position-vertical-relative:text;v-text-anchor:middle" o:gfxdata="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" fillcolor="#ffc000 [3207]" strokecolor="#7f5f00 [1607]" strokeweight="1pt">
+              <v:oval id="椭圆 118" o:spid="_x0000_s1029" style="position:absolute;left:0;text-align:left;margin-left:18.35pt;margin-top:1.4pt;width:42.75pt;height:42.75pt;z-index:251805696;visibility:visible;mso-wrap-style:square;mso-wrap-distance-left:9pt;mso-wrap-distance-top:0;mso-wrap-distance-right:9pt;mso-wrap-distance-bottom:0;mso-position-horizontal:absolute;mso-position-horizontal-relative:text;mso-position-vertical:absolute;mso-position-vertical-relative:text;v-text-anchor:middle" o:gfxdata="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" fillcolor="#ffc000 [3207]" strokecolor="#7f5f00 [1607]" strokeweight="1pt">
                 <v:stroke joinstyle="miter"/>
                 <v:textbox>
                   <w:txbxContent>
@@ -725,132 +1044,6 @@
                   </w:txbxContent>
                 </v:textbox>
               </v:oval>
-            </w:pict>
-          </mc:Fallback>
-        </mc:AlternateContent>
-      </w:r>
-      <w:r>
-        <w:rPr>
-          <w:noProof/>
-        </w:rPr>
-        <mc:AlternateContent>
-          <mc:Choice Requires="wps">
-            <w:drawing>
-              <wp:anchor distT="45720" distB="45720" distL="114300" distR="114300" simplePos="0" relativeHeight="251807744" behindDoc="0" locked="0" layoutInCell="1" allowOverlap="1">
-                <wp:simplePos x="0" y="0"/>
-                <wp:positionH relativeFrom="column">
-                  <wp:posOffset>1450998</wp:posOffset>
-                </wp:positionH>
-                <wp:positionV relativeFrom="paragraph">
-                  <wp:posOffset>18691</wp:posOffset>
-                </wp:positionV>
-                <wp:extent cx="2360930" cy="1404620"/>
-                <wp:effectExtent l="0" t="0" r="22860" b="11430"/>
-                <wp:wrapSquare wrapText="bothSides"/>
-                <wp:docPr id="217" name="文本框 2"/>
-                <wp:cNvGraphicFramePr>
-                  <a:graphicFrameLocks xmlns:a="http://schemas.openxmlformats.org/drawingml/2006/main"/>
-                </wp:cNvGraphicFramePr>
-                <a:graphic xmlns:a="http://schemas.openxmlformats.org/drawingml/2006/main">
-                  <a:graphicData uri="http://schemas.microsoft.com/office/word/2010/wordprocessingShape">
-                    <wps:wsp>
-                      <wps:cNvSpPr txBox="1">
-                        <a:spLocks noChangeArrowheads="1"/>
-                      </wps:cNvSpPr>
-                      <wps:spPr bwMode="auto">
-                        <a:xfrm>
-                          <a:off x="0" y="0"/>
-                          <a:ext cx="2360930" cy="1404620"/>
-                        </a:xfrm>
-                        <a:prstGeom prst="rect">
-                          <a:avLst/>
-                        </a:prstGeom>
-                        <a:solidFill>
-                          <a:srgbClr val="FFFFFF"/>
-                        </a:solidFill>
-                        <a:ln w="9525">
-                          <a:solidFill>
-                            <a:srgbClr val="000000"/>
-                          </a:solidFill>
-                          <a:miter lim="800000"/>
-                          <a:headEnd/>
-                          <a:tailEnd/>
-                        </a:ln>
-                      </wps:spPr>
-                      <wps:txbx>
-                        <w:txbxContent>
-                          <w:p>
-                            <w:r>
-                              <w:t xml:space="preserve">If num1 or num2 is negative, change it into 2’s complement (required by the format). Check whether they are zero store in </w:t>
-                            </w:r>
-                            <w:proofErr w:type="spellStart"/>
-                            <w:r>
-                              <w:t>isZero</w:t>
-                            </w:r>
-                            <w:proofErr w:type="spellEnd"/>
-                            <w:r>
-                              <w:t xml:space="preserve">. Check whether one of them is infinite. If one of them is infinite, set </w:t>
-                            </w:r>
-                            <w:proofErr w:type="spellStart"/>
-                            <w:r>
-                              <w:t>isInf</w:t>
-                            </w:r>
-                            <w:proofErr w:type="spellEnd"/>
-                            <w:r>
-                              <w:t xml:space="preserve"> to 1.</w:t>
-                            </w:r>
-                          </w:p>
-                        </w:txbxContent>
-                      </wps:txbx>
-                      <wps:bodyPr rot="0" vert="horz" wrap="square" lIns="91440" tIns="45720" rIns="91440" bIns="45720" anchor="t" anchorCtr="0">
-                        <a:spAutoFit/>
-                      </wps:bodyPr>
-                    </wps:wsp>
-                  </a:graphicData>
-                </a:graphic>
-                <wp14:sizeRelH relativeFrom="margin">
-                  <wp14:pctWidth>40000</wp14:pctWidth>
-                </wp14:sizeRelH>
-                <wp14:sizeRelV relativeFrom="margin">
-                  <wp14:pctHeight>20000</wp14:pctHeight>
-                </wp14:sizeRelV>
-              </wp:anchor>
-            </w:drawing>
-          </mc:Choice>
-          <mc:Fallback>
-            <w:pict>
-              <v:shapetype id="_x0000_t202" coordsize="21600,21600" o:spt="202" path="m,l,21600r21600,l21600,xe">
-                <v:stroke joinstyle="miter"/>
-                <v:path gradientshapeok="t" o:connecttype="rect"/>
-              </v:shapetype>
-              <v:shape id="文本框 2" o:spid="_x0000_s1029" type="#_x0000_t202" style="position:absolute;left:0;text-align:left;margin-left:114.25pt;margin-top:1.45pt;width:185.9pt;height:110.6pt;z-index:251807744;visibility:visible;mso-wrap-style:square;mso-width-percent:400;mso-height-percent:200;mso-wrap-distance-left:9pt;mso-wrap-distance-top:3.6pt;mso-wrap-distance-right:9pt;mso-wrap-distance-bottom:3.6pt;mso-position-horizontal:absolute;mso-position-horizontal-relative:text;mso-position-vertical:absolute;mso-position-vertical-relative:text;mso-width-percent:400;mso-height-percent:200;mso-width-relative:margin;mso-height-relative:margin;v-text-anchor:top" o:gfxdata="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">
-                <v:textbox style="mso-fit-shape-to-text:t">
-                  <w:txbxContent>
-                    <w:p>
-                      <w:r>
-                        <w:t xml:space="preserve">If num1 or num2 is negative, change it into 2’s complement (required by the format). Check whether they are zero store in </w:t>
-                      </w:r>
-                      <w:proofErr w:type="spellStart"/>
-                      <w:r>
-                        <w:t>isZero</w:t>
-                      </w:r>
-                      <w:proofErr w:type="spellEnd"/>
-                      <w:r>
-                        <w:t xml:space="preserve">. Check whether one of them is infinite. If one of them is infinite, set </w:t>
-                      </w:r>
-                      <w:proofErr w:type="spellStart"/>
-                      <w:r>
-                        <w:t>isInf</w:t>
-                      </w:r>
-                      <w:proofErr w:type="spellEnd"/>
-                      <w:r>
-                        <w:t xml:space="preserve"> to 1.</w:t>
-                      </w:r>
-                    </w:p>
-                  </w:txbxContent>
-                </v:textbox>
-                <w10:wrap type="square"/>
-              </v:shape>
             </w:pict>
           </mc:Fallback>
         </mc:AlternateContent>
@@ -860,6 +1053,117 @@
     <w:p/>
     <w:p/>
     <w:p>
+      <w:r>
+        <w:rPr>
+          <w:noProof/>
+        </w:rPr>
+        <mc:AlternateContent>
+          <mc:Choice Requires="wps">
+            <w:drawing>
+              <wp:anchor distT="0" distB="0" distL="114300" distR="114300" simplePos="0" relativeHeight="251673600" behindDoc="0" locked="0" layoutInCell="1" allowOverlap="1" wp14:anchorId="7188693B" wp14:editId="1939F239">
+                <wp:simplePos x="0" y="0"/>
+                <wp:positionH relativeFrom="column">
+                  <wp:posOffset>8211820</wp:posOffset>
+                </wp:positionH>
+                <wp:positionV relativeFrom="paragraph">
+                  <wp:posOffset>182245</wp:posOffset>
+                </wp:positionV>
+                <wp:extent cx="887095" cy="306705"/>
+                <wp:effectExtent l="0" t="0" r="27305" b="17145"/>
+                <wp:wrapNone/>
+                <wp:docPr id="10" name="矩形 10"/>
+                <wp:cNvGraphicFramePr/>
+                <a:graphic xmlns:a="http://schemas.openxmlformats.org/drawingml/2006/main">
+                  <a:graphicData uri="http://schemas.microsoft.com/office/word/2010/wordprocessingShape">
+                    <wps:wsp>
+                      <wps:cNvSpPr/>
+                      <wps:spPr>
+                        <a:xfrm>
+                          <a:off x="0" y="0"/>
+                          <a:ext cx="887095" cy="306705"/>
+                        </a:xfrm>
+                        <a:prstGeom prst="rect">
+                          <a:avLst/>
+                        </a:prstGeom>
+                      </wps:spPr>
+                      <wps:style>
+                        <a:lnRef idx="2">
+                          <a:schemeClr val="accent5">
+                            <a:shade val="50000"/>
+                          </a:schemeClr>
+                        </a:lnRef>
+                        <a:fillRef idx="1">
+                          <a:schemeClr val="accent5"/>
+                        </a:fillRef>
+                        <a:effectRef idx="0">
+                          <a:schemeClr val="accent5"/>
+                        </a:effectRef>
+                        <a:fontRef idx="minor">
+                          <a:schemeClr val="lt1"/>
+                        </a:fontRef>
+                      </wps:style>
+                      <wps:txbx>
+                        <w:txbxContent>
+                          <w:p>
+                            <w:pPr>
+                              <w:jc w:val="center"/>
+                              <w:rPr>
+                                <w:sz w:val="18"/>
+                              </w:rPr>
+                            </w:pPr>
+                            <w:r>
+                              <w:rPr>
+                                <w:sz w:val="18"/>
+                              </w:rPr>
+                              <w:t>temp2[31:0]</w:t>
+                            </w:r>
+                          </w:p>
+                        </w:txbxContent>
+                      </wps:txbx>
+                      <wps:bodyPr rot="0" spcFirstLastPara="0" vertOverflow="overflow" horzOverflow="overflow" vert="horz" wrap="square" lIns="91440" tIns="45720" rIns="91440" bIns="45720" numCol="1" spcCol="0" rtlCol="0" fromWordArt="0" anchor="ctr" anchorCtr="0" forceAA="0" compatLnSpc="1">
+                        <a:prstTxWarp prst="textNoShape">
+                          <a:avLst/>
+                        </a:prstTxWarp>
+                        <a:noAutofit/>
+                      </wps:bodyPr>
+                    </wps:wsp>
+                  </a:graphicData>
+                </a:graphic>
+                <wp14:sizeRelH relativeFrom="margin">
+                  <wp14:pctWidth>0</wp14:pctWidth>
+                </wp14:sizeRelH>
+                <wp14:sizeRelV relativeFrom="margin">
+                  <wp14:pctHeight>0</wp14:pctHeight>
+                </wp14:sizeRelV>
+              </wp:anchor>
+            </w:drawing>
+          </mc:Choice>
+          <mc:Fallback>
+            <w:pict>
+              <v:rect w14:anchorId="7188693B" id="矩形 10" o:spid="_x0000_s1030" style="position:absolute;left:0;text-align:left;margin-left:646.6pt;margin-top:14.35pt;width:69.85pt;height:24.15pt;z-index:251673600;visibility:visible;mso-wrap-style:square;mso-width-percent:0;mso-height-percent:0;mso-wrap-distance-left:9pt;mso-wrap-distance-top:0;mso-wrap-distance-right:9pt;mso-wrap-distance-bottom:0;mso-position-horizontal:absolute;mso-position-horizontal-relative:text;mso-position-vertical:absolute;mso-position-vertical-relative:text;mso-width-percent:0;mso-height-percent:0;mso-width-relative:margin;mso-height-relative:margin;v-text-anchor:middle" o:gfxdata="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" fillcolor="#5b9bd5 [3208]" strokecolor="#1f4d78 [1608]" strokeweight="1pt">
+                <v:textbox>
+                  <w:txbxContent>
+                    <w:p>
+                      <w:pPr>
+                        <w:jc w:val="center"/>
+                        <w:rPr>
+                          <w:sz w:val="18"/>
+                        </w:rPr>
+                      </w:pPr>
+                      <w:r>
+                        <w:rPr>
+                          <w:sz w:val="18"/>
+                        </w:rPr>
+                        <w:t>temp2[31:0]</w:t>
+                      </w:r>
+                    </w:p>
+                  </w:txbxContent>
+                </v:textbox>
+              </v:rect>
+            </w:pict>
+          </mc:Fallback>
+        </mc:AlternateContent>
+      </w:r>
       <w:r>
         <w:rPr>
           <w:noProof/>
@@ -925,7 +1229,7 @@
           </mc:Choice>
           <mc:Fallback>
             <w:pict>
-              <v:shape w14:anchorId="2B97D957" id="直接箭头连接符 25" o:spid="_x0000_s1026" type="#_x0000_t32" style="position:absolute;left:0;text-align:left;margin-left:591.95pt;margin-top:47.35pt;width:34.4pt;height:138.1pt;z-index:251694080;visibility:visible;mso-wrap-style:square;mso-width-percent:0;mso-height-percent:0;mso-wrap-distance-left:9pt;mso-wrap-distance-top:0;mso-wrap-distance-right:9pt;mso-wrap-distance-bottom:0;mso-position-horizontal:absolute;mso-position-horizontal-relative:text;mso-position-vertical:absolute;mso-position-vertical-relative:text;mso-width-percent:0;mso-height-percent:0;mso-width-relative:margin;mso-height-relative:margin" o:gfxdata="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" strokecolor="#4472c4 [3204]" strokeweight=".5pt">
+              <v:shape w14:anchorId="0C1ABEA1" id="直接箭头连接符 25" o:spid="_x0000_s1026" type="#_x0000_t32" style="position:absolute;left:0;text-align:left;margin-left:591.95pt;margin-top:47.35pt;width:34.4pt;height:138.1pt;z-index:251694080;visibility:visible;mso-wrap-style:square;mso-width-percent:0;mso-height-percent:0;mso-wrap-distance-left:9pt;mso-wrap-distance-top:0;mso-wrap-distance-right:9pt;mso-wrap-distance-bottom:0;mso-position-horizontal:absolute;mso-position-horizontal-relative:text;mso-position-vertical:absolute;mso-position-vertical-relative:text;mso-width-percent:0;mso-height-percent:0;mso-width-relative:margin;mso-height-relative:margin" o:gfxdata="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" strokecolor="#4472c4 [3204]" strokeweight=".5pt">
                 <v:stroke endarrow="block" joinstyle="miter"/>
               </v:shape>
             </w:pict>
@@ -1015,150 +1319,6 @@
         <mc:AlternateContent>
           <mc:Choice Requires="wps">
             <w:drawing>
-              <wp:anchor distT="0" distB="0" distL="114300" distR="114300" simplePos="0" relativeHeight="251702272" behindDoc="0" locked="0" layoutInCell="1" allowOverlap="1">
-                <wp:simplePos x="0" y="0"/>
-                <wp:positionH relativeFrom="column">
-                  <wp:posOffset>8921115</wp:posOffset>
-                </wp:positionH>
-                <wp:positionV relativeFrom="paragraph">
-                  <wp:posOffset>548005</wp:posOffset>
-                </wp:positionV>
-                <wp:extent cx="2827655" cy="1849755"/>
-                <wp:effectExtent l="0" t="0" r="67945" b="55245"/>
-                <wp:wrapNone/>
-                <wp:docPr id="33" name="直接箭头连接符 33"/>
-                <wp:cNvGraphicFramePr/>
-                <a:graphic xmlns:a="http://schemas.openxmlformats.org/drawingml/2006/main">
-                  <a:graphicData uri="http://schemas.microsoft.com/office/word/2010/wordprocessingShape">
-                    <wps:wsp>
-                      <wps:cNvCnPr/>
-                      <wps:spPr>
-                        <a:xfrm>
-                          <a:off x="0" y="0"/>
-                          <a:ext cx="2827655" cy="1849755"/>
-                        </a:xfrm>
-                        <a:prstGeom prst="straightConnector1">
-                          <a:avLst/>
-                        </a:prstGeom>
-                        <a:ln>
-                          <a:tailEnd type="triangle"/>
-                        </a:ln>
-                      </wps:spPr>
-                      <wps:style>
-                        <a:lnRef idx="1">
-                          <a:schemeClr val="accent1"/>
-                        </a:lnRef>
-                        <a:fillRef idx="0">
-                          <a:schemeClr val="accent1"/>
-                        </a:fillRef>
-                        <a:effectRef idx="0">
-                          <a:schemeClr val="accent1"/>
-                        </a:effectRef>
-                        <a:fontRef idx="minor">
-                          <a:schemeClr val="tx1"/>
-                        </a:fontRef>
-                      </wps:style>
-                      <wps:bodyPr/>
-                    </wps:wsp>
-                  </a:graphicData>
-                </a:graphic>
-                <wp14:sizeRelH relativeFrom="margin">
-                  <wp14:pctWidth>0</wp14:pctWidth>
-                </wp14:sizeRelH>
-                <wp14:sizeRelV relativeFrom="margin">
-                  <wp14:pctHeight>0</wp14:pctHeight>
-                </wp14:sizeRelV>
-              </wp:anchor>
-            </w:drawing>
-          </mc:Choice>
-          <mc:Fallback>
-            <w:pict>
-              <v:shape w14:anchorId="2701DAE4" id="直接箭头连接符 33" o:spid="_x0000_s1026" type="#_x0000_t32" style="position:absolute;left:0;text-align:left;margin-left:702.45pt;margin-top:43.15pt;width:222.65pt;height:145.65pt;z-index:251702272;visibility:visible;mso-wrap-style:square;mso-width-percent:0;mso-height-percent:0;mso-wrap-distance-left:9pt;mso-wrap-distance-top:0;mso-wrap-distance-right:9pt;mso-wrap-distance-bottom:0;mso-position-horizontal:absolute;mso-position-horizontal-relative:text;mso-position-vertical:absolute;mso-position-vertical-relative:text;mso-width-percent:0;mso-height-percent:0;mso-width-relative:margin;mso-height-relative:margin" o:gfxdata="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" strokecolor="#4472c4 [3204]" strokeweight=".5pt">
-                <v:stroke endarrow="block" joinstyle="miter"/>
-              </v:shape>
-            </w:pict>
-          </mc:Fallback>
-        </mc:AlternateContent>
-      </w:r>
-      <w:r>
-        <w:rPr>
-          <w:noProof/>
-        </w:rPr>
-        <mc:AlternateContent>
-          <mc:Choice Requires="wps">
-            <w:drawing>
-              <wp:anchor distT="0" distB="0" distL="114300" distR="114300" simplePos="0" relativeHeight="251699200" behindDoc="0" locked="0" layoutInCell="1" allowOverlap="1">
-                <wp:simplePos x="0" y="0"/>
-                <wp:positionH relativeFrom="column">
-                  <wp:posOffset>8070850</wp:posOffset>
-                </wp:positionH>
-                <wp:positionV relativeFrom="paragraph">
-                  <wp:posOffset>548005</wp:posOffset>
-                </wp:positionV>
-                <wp:extent cx="3639820" cy="1785620"/>
-                <wp:effectExtent l="38100" t="0" r="17780" b="62230"/>
-                <wp:wrapNone/>
-                <wp:docPr id="30" name="直接箭头连接符 30"/>
-                <wp:cNvGraphicFramePr/>
-                <a:graphic xmlns:a="http://schemas.openxmlformats.org/drawingml/2006/main">
-                  <a:graphicData uri="http://schemas.microsoft.com/office/word/2010/wordprocessingShape">
-                    <wps:wsp>
-                      <wps:cNvCnPr/>
-                      <wps:spPr>
-                        <a:xfrm flipH="1">
-                          <a:off x="0" y="0"/>
-                          <a:ext cx="3639820" cy="1785620"/>
-                        </a:xfrm>
-                        <a:prstGeom prst="straightConnector1">
-                          <a:avLst/>
-                        </a:prstGeom>
-                        <a:ln>
-                          <a:tailEnd type="triangle"/>
-                        </a:ln>
-                      </wps:spPr>
-                      <wps:style>
-                        <a:lnRef idx="1">
-                          <a:schemeClr val="accent1"/>
-                        </a:lnRef>
-                        <a:fillRef idx="0">
-                          <a:schemeClr val="accent1"/>
-                        </a:fillRef>
-                        <a:effectRef idx="0">
-                          <a:schemeClr val="accent1"/>
-                        </a:effectRef>
-                        <a:fontRef idx="minor">
-                          <a:schemeClr val="tx1"/>
-                        </a:fontRef>
-                      </wps:style>
-                      <wps:bodyPr/>
-                    </wps:wsp>
-                  </a:graphicData>
-                </a:graphic>
-                <wp14:sizeRelH relativeFrom="margin">
-                  <wp14:pctWidth>0</wp14:pctWidth>
-                </wp14:sizeRelH>
-                <wp14:sizeRelV relativeFrom="margin">
-                  <wp14:pctHeight>0</wp14:pctHeight>
-                </wp14:sizeRelV>
-              </wp:anchor>
-            </w:drawing>
-          </mc:Choice>
-          <mc:Fallback>
-            <w:pict>
-              <v:shape w14:anchorId="7EA042FF" id="直接箭头连接符 30" o:spid="_x0000_s1026" type="#_x0000_t32" style="position:absolute;left:0;text-align:left;margin-left:635.5pt;margin-top:43.15pt;width:286.6pt;height:140.6pt;flip:x;z-index:251699200;visibility:visible;mso-wrap-style:square;mso-width-percent:0;mso-height-percent:0;mso-wrap-distance-left:9pt;mso-wrap-distance-top:0;mso-wrap-distance-right:9pt;mso-wrap-distance-bottom:0;mso-position-horizontal:absolute;mso-position-horizontal-relative:text;mso-position-vertical:absolute;mso-position-vertical-relative:text;mso-width-percent:0;mso-height-percent:0;mso-width-relative:margin;mso-height-relative:margin" o:gfxdata="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" strokecolor="#4472c4 [3204]" strokeweight=".5pt">
-                <v:stroke endarrow="block" joinstyle="miter"/>
-              </v:shape>
-            </w:pict>
-          </mc:Fallback>
-        </mc:AlternateContent>
-      </w:r>
-      <w:r>
-        <w:rPr>
-          <w:noProof/>
-        </w:rPr>
-        <mc:AlternateContent>
-          <mc:Choice Requires="wps">
-            <w:drawing>
               <wp:anchor distT="0" distB="0" distL="114300" distR="114300" simplePos="0" relativeHeight="251697152" behindDoc="0" locked="0" layoutInCell="1" allowOverlap="1">
                 <wp:simplePos x="0" y="0"/>
                 <wp:positionH relativeFrom="column">
@@ -1217,7 +1377,7 @@
           </mc:Choice>
           <mc:Fallback>
             <w:pict>
-              <v:shape w14:anchorId="764BA9B4" id="直接箭头连接符 28" o:spid="_x0000_s1026" type="#_x0000_t32" style="position:absolute;left:0;text-align:left;margin-left:993.8pt;margin-top:39.8pt;width:3.55pt;height:145.65pt;z-index:251697152;visibility:visible;mso-wrap-style:square;mso-width-percent:0;mso-height-percent:0;mso-wrap-distance-left:9pt;mso-wrap-distance-top:0;mso-wrap-distance-right:9pt;mso-wrap-distance-bottom:0;mso-position-horizontal:absolute;mso-position-horizontal-relative:text;mso-position-vertical:absolute;mso-position-vertical-relative:text;mso-width-percent:0;mso-height-percent:0;mso-width-relative:margin;mso-height-relative:margin" o:gfxdata="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" strokecolor="#4472c4 [3204]" strokeweight=".5pt">
+              <v:shape w14:anchorId="30DA0A63" id="直接箭头连接符 28" o:spid="_x0000_s1026" type="#_x0000_t32" style="position:absolute;left:0;text-align:left;margin-left:993.8pt;margin-top:39.8pt;width:3.55pt;height:145.65pt;z-index:251697152;visibility:visible;mso-wrap-style:square;mso-width-percent:0;mso-height-percent:0;mso-wrap-distance-left:9pt;mso-wrap-distance-top:0;mso-wrap-distance-right:9pt;mso-wrap-distance-bottom:0;mso-position-horizontal:absolute;mso-position-horizontal-relative:text;mso-position-vertical:absolute;mso-position-vertical-relative:text;mso-width-percent:0;mso-height-percent:0;mso-width-relative:margin;mso-height-relative:margin" o:gfxdata="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" strokecolor="#4472c4 [3204]" strokeweight=".5pt">
                 <v:stroke endarrow="block" joinstyle="miter"/>
               </v:shape>
             </w:pict>
@@ -1317,7 +1477,7 @@
           </mc:Choice>
           <mc:Fallback>
             <w:pict>
-              <v:rect w14:anchorId="22F0CE6D" id="矩形 8" o:spid="_x0000_s1030" style="position:absolute;left:0;text-align:left;margin-left:887.25pt;margin-top:13.25pt;width:59.05pt;height:24.15pt;z-index:251669504;visibility:visible;mso-wrap-style:square;mso-width-percent:0;mso-height-percent:0;mso-wrap-distance-left:9pt;mso-wrap-distance-top:0;mso-wrap-distance-right:9pt;mso-wrap-distance-bottom:0;mso-position-horizontal:absolute;mso-position-horizontal-relative:text;mso-position-vertical:absolute;mso-position-vertical-relative:text;mso-width-percent:0;mso-height-percent:0;mso-width-relative:margin;mso-height-relative:margin;v-text-anchor:middle" o:gfxdata="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" fillcolor="#5b9bd5 [3208]" strokecolor="#1f4d78 [1608]" strokeweight="1pt">
+              <v:rect w14:anchorId="22F0CE6D" id="矩形 8" o:spid="_x0000_s1031" style="position:absolute;left:0;text-align:left;margin-left:887.25pt;margin-top:13.25pt;width:59.05pt;height:24.15pt;z-index:251669504;visibility:visible;mso-wrap-style:square;mso-width-percent:0;mso-height-percent:0;mso-wrap-distance-left:9pt;mso-wrap-distance-top:0;mso-wrap-distance-right:9pt;mso-wrap-distance-bottom:0;mso-position-horizontal:absolute;mso-position-horizontal-relative:text;mso-position-vertical:absolute;mso-position-vertical-relative:text;mso-width-percent:0;mso-height-percent:0;mso-width-relative:margin;mso-height-relative:margin;v-text-anchor:middle" o:gfxdata="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" fillcolor="#5b9bd5 [3208]" strokecolor="#1f4d78 [1608]" strokeweight="1pt">
                 <v:textbox>
                   <w:txbxContent>
                     <w:p>
@@ -1440,7 +1600,7 @@
           </mc:Choice>
           <mc:Fallback>
             <w:pict>
-              <v:rect w14:anchorId="10B28358" id="矩形 6" o:spid="_x0000_s1031" style="position:absolute;left:0;text-align:left;margin-left:962.1pt;margin-top:12.6pt;width:58.55pt;height:24.15pt;z-index:251665408;visibility:visible;mso-wrap-style:square;mso-width-percent:0;mso-height-percent:0;mso-wrap-distance-left:9pt;mso-wrap-distance-top:0;mso-wrap-distance-right:9pt;mso-wrap-distance-bottom:0;mso-position-horizontal:absolute;mso-position-horizontal-relative:text;mso-position-vertical:absolute;mso-position-vertical-relative:text;mso-width-percent:0;mso-height-percent:0;mso-width-relative:margin;mso-height-relative:margin;v-text-anchor:middle" o:gfxdata="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" fillcolor="#5b9bd5 [3208]" strokecolor="#1f4d78 [1608]" strokeweight="1pt">
+              <v:rect w14:anchorId="10B28358" id="矩形 6" o:spid="_x0000_s1032" style="position:absolute;left:0;text-align:left;margin-left:962.1pt;margin-top:12.6pt;width:58.55pt;height:24.15pt;z-index:251665408;visibility:visible;mso-wrap-style:square;mso-width-percent:0;mso-height-percent:0;mso-wrap-distance-left:9pt;mso-wrap-distance-top:0;mso-wrap-distance-right:9pt;mso-wrap-distance-bottom:0;mso-position-horizontal:absolute;mso-position-horizontal-relative:text;mso-position-vertical:absolute;mso-position-vertical-relative:text;mso-width-percent:0;mso-height-percent:0;mso-width-relative:margin;mso-height-relative:margin;v-text-anchor:middle" o:gfxdata="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" fillcolor="#5b9bd5 [3208]" strokecolor="#1f4d78 [1608]" strokeweight="1pt">
                 <v:textbox>
                   <w:txbxContent>
                     <w:p>
@@ -1557,7 +1717,7 @@
           </mc:Choice>
           <mc:Fallback>
             <w:pict>
-              <v:rect w14:anchorId="0D17986F" id="矩形 9" o:spid="_x0000_s1032" style="position:absolute;left:0;text-align:left;margin-left:557.35pt;margin-top:14.35pt;width:68.75pt;height:24.15pt;z-index:251671552;visibility:visible;mso-wrap-style:square;mso-width-percent:0;mso-height-percent:0;mso-wrap-distance-left:9pt;mso-wrap-distance-top:0;mso-wrap-distance-right:9pt;mso-wrap-distance-bottom:0;mso-position-horizontal:absolute;mso-position-horizontal-relative:text;mso-position-vertical:absolute;mso-position-vertical-relative:text;mso-width-percent:0;mso-height-percent:0;mso-width-relative:margin;mso-height-relative:margin;v-text-anchor:middle" o:gfxdata="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" fillcolor="#5b9bd5 [3208]" strokecolor="#1f4d78 [1608]" strokeweight="1pt">
+              <v:rect w14:anchorId="0D17986F" id="矩形 9" o:spid="_x0000_s1033" style="position:absolute;left:0;text-align:left;margin-left:557.35pt;margin-top:14.35pt;width:68.75pt;height:24.15pt;z-index:251671552;visibility:visible;mso-wrap-style:square;mso-width-percent:0;mso-height-percent:0;mso-wrap-distance-left:9pt;mso-wrap-distance-top:0;mso-wrap-distance-right:9pt;mso-wrap-distance-bottom:0;mso-position-horizontal:absolute;mso-position-horizontal-relative:text;mso-position-vertical:absolute;mso-position-vertical-relative:text;mso-width-percent:0;mso-height-percent:0;mso-width-relative:margin;mso-height-relative:margin;v-text-anchor:middle" o:gfxdata="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" fillcolor="#5b9bd5 [3208]" strokecolor="#1f4d78 [1608]" strokeweight="1pt">
                 <v:textbox>
                   <w:txbxContent>
                     <w:p>
@@ -1581,6 +1741,8 @@
           </mc:Fallback>
         </mc:AlternateContent>
       </w:r>
+    </w:p>
+    <w:p>
       <w:r>
         <w:rPr>
           <w:noProof/>
@@ -1588,18 +1750,18 @@
         <mc:AlternateContent>
           <mc:Choice Requires="wps">
             <w:drawing>
-              <wp:anchor distT="0" distB="0" distL="114300" distR="114300" simplePos="0" relativeHeight="251673600" behindDoc="0" locked="0" layoutInCell="1" allowOverlap="1" wp14:anchorId="7188693B" wp14:editId="1939F239">
+              <wp:anchor distT="0" distB="0" distL="114300" distR="114300" simplePos="0" relativeHeight="251853824" behindDoc="0" locked="0" layoutInCell="1" allowOverlap="1" wp14:anchorId="2C4945C8" wp14:editId="1206D03E">
                 <wp:simplePos x="0" y="0"/>
                 <wp:positionH relativeFrom="column">
-                  <wp:posOffset>8416763</wp:posOffset>
+                  <wp:posOffset>9329420</wp:posOffset>
                 </wp:positionH>
                 <wp:positionV relativeFrom="paragraph">
-                  <wp:posOffset>182245</wp:posOffset>
+                  <wp:posOffset>15240</wp:posOffset>
                 </wp:positionV>
-                <wp:extent cx="887095" cy="306705"/>
-                <wp:effectExtent l="0" t="0" r="27305" b="17145"/>
+                <wp:extent cx="873125" cy="306705"/>
+                <wp:effectExtent l="0" t="0" r="22225" b="17145"/>
                 <wp:wrapNone/>
-                <wp:docPr id="10" name="矩形 10"/>
+                <wp:docPr id="66" name="矩形 66"/>
                 <wp:cNvGraphicFramePr/>
                 <a:graphic xmlns:a="http://schemas.openxmlformats.org/drawingml/2006/main">
                   <a:graphicData uri="http://schemas.microsoft.com/office/word/2010/wordprocessingShape">
@@ -1608,7 +1770,7 @@
                       <wps:spPr>
                         <a:xfrm>
                           <a:off x="0" y="0"/>
-                          <a:ext cx="887095" cy="306705"/>
+                          <a:ext cx="873125" cy="306705"/>
                         </a:xfrm>
                         <a:prstGeom prst="rect">
                           <a:avLst/>
@@ -1643,7 +1805,7 @@
                               <w:rPr>
                                 <w:sz w:val="18"/>
                               </w:rPr>
-                              <w:t>temp2[31:0]</w:t>
+                              <w:t>unum1_shift</w:t>
                             </w:r>
                           </w:p>
                         </w:txbxContent>
@@ -1668,7 +1830,7 @@
           </mc:Choice>
           <mc:Fallback>
             <w:pict>
-              <v:rect w14:anchorId="7188693B" id="矩形 10" o:spid="_x0000_s1033" style="position:absolute;left:0;text-align:left;margin-left:662.75pt;margin-top:14.35pt;width:69.85pt;height:24.15pt;z-index:251673600;visibility:visible;mso-wrap-style:square;mso-width-percent:0;mso-height-percent:0;mso-wrap-distance-left:9pt;mso-wrap-distance-top:0;mso-wrap-distance-right:9pt;mso-wrap-distance-bottom:0;mso-position-horizontal:absolute;mso-position-horizontal-relative:text;mso-position-vertical:absolute;mso-position-vertical-relative:text;mso-width-percent:0;mso-height-percent:0;mso-width-relative:margin;mso-height-relative:margin;v-text-anchor:middle" o:gfxdata="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" fillcolor="#5b9bd5 [3208]" strokecolor="#1f4d78 [1608]" strokeweight="1pt">
+              <v:rect w14:anchorId="2C4945C8" id="矩形 66" o:spid="_x0000_s1034" style="position:absolute;left:0;text-align:left;margin-left:734.6pt;margin-top:1.2pt;width:68.75pt;height:24.15pt;z-index:251853824;visibility:visible;mso-wrap-style:square;mso-width-percent:0;mso-height-percent:0;mso-wrap-distance-left:9pt;mso-wrap-distance-top:0;mso-wrap-distance-right:9pt;mso-wrap-distance-bottom:0;mso-position-horizontal:absolute;mso-position-horizontal-relative:text;mso-position-vertical:absolute;mso-position-vertical-relative:text;mso-width-percent:0;mso-height-percent:0;mso-width-relative:margin;mso-height-relative:margin;v-text-anchor:middle" o:gfxdata="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" fillcolor="#5b9bd5 [3208]" strokecolor="#1f4d78 [1608]" strokeweight="1pt">
                 <v:textbox>
                   <w:txbxContent>
                     <w:p>
@@ -1682,7 +1844,130 @@
                         <w:rPr>
                           <w:sz w:val="18"/>
                         </w:rPr>
-                        <w:t>temp2[31:0]</w:t>
+                        <w:t>unum1_shift</w:t>
+                      </w:r>
+                    </w:p>
+                  </w:txbxContent>
+                </v:textbox>
+              </v:rect>
+            </w:pict>
+          </mc:Fallback>
+        </mc:AlternateContent>
+      </w:r>
+      <w:r>
+        <w:rPr>
+          <w:noProof/>
+        </w:rPr>
+        <mc:AlternateContent>
+          <mc:Choice Requires="wps">
+            <w:drawing>
+              <wp:anchor distT="0" distB="0" distL="114300" distR="114300" simplePos="0" relativeHeight="251851776" behindDoc="0" locked="0" layoutInCell="1" allowOverlap="1" wp14:anchorId="31ED4D71" wp14:editId="77C0C363">
+                <wp:simplePos x="0" y="0"/>
+                <wp:positionH relativeFrom="column">
+                  <wp:posOffset>10325100</wp:posOffset>
+                </wp:positionH>
+                <wp:positionV relativeFrom="paragraph">
+                  <wp:posOffset>15240</wp:posOffset>
+                </wp:positionV>
+                <wp:extent cx="887095" cy="306705"/>
+                <wp:effectExtent l="0" t="0" r="27305" b="17145"/>
+                <wp:wrapNone/>
+                <wp:docPr id="65" name="矩形 65"/>
+                <wp:cNvGraphicFramePr/>
+                <a:graphic xmlns:a="http://schemas.openxmlformats.org/drawingml/2006/main">
+                  <a:graphicData uri="http://schemas.microsoft.com/office/word/2010/wordprocessingShape">
+                    <wps:wsp>
+                      <wps:cNvSpPr/>
+                      <wps:spPr>
+                        <a:xfrm>
+                          <a:off x="0" y="0"/>
+                          <a:ext cx="887095" cy="306705"/>
+                        </a:xfrm>
+                        <a:prstGeom prst="rect">
+                          <a:avLst/>
+                        </a:prstGeom>
+                      </wps:spPr>
+                      <wps:style>
+                        <a:lnRef idx="2">
+                          <a:schemeClr val="accent5">
+                            <a:shade val="50000"/>
+                          </a:schemeClr>
+                        </a:lnRef>
+                        <a:fillRef idx="1">
+                          <a:schemeClr val="accent5"/>
+                        </a:fillRef>
+                        <a:effectRef idx="0">
+                          <a:schemeClr val="accent5"/>
+                        </a:effectRef>
+                        <a:fontRef idx="minor">
+                          <a:schemeClr val="lt1"/>
+                        </a:fontRef>
+                      </wps:style>
+                      <wps:txbx>
+                        <w:txbxContent>
+                          <w:p>
+                            <w:pPr>
+                              <w:jc w:val="center"/>
+                              <w:rPr>
+                                <w:sz w:val="18"/>
+                              </w:rPr>
+                            </w:pPr>
+                            <w:r>
+                              <w:rPr>
+                                <w:sz w:val="18"/>
+                              </w:rPr>
+                              <w:t>Unum2</w:t>
+                            </w:r>
+                            <w:r>
+                              <w:rPr>
+                                <w:sz w:val="18"/>
+                              </w:rPr>
+                              <w:t>_shift</w:t>
+                            </w:r>
+                          </w:p>
+                        </w:txbxContent>
+                      </wps:txbx>
+                      <wps:bodyPr rot="0" spcFirstLastPara="0" vertOverflow="overflow" horzOverflow="overflow" vert="horz" wrap="square" lIns="91440" tIns="45720" rIns="91440" bIns="45720" numCol="1" spcCol="0" rtlCol="0" fromWordArt="0" anchor="ctr" anchorCtr="0" forceAA="0" compatLnSpc="1">
+                        <a:prstTxWarp prst="textNoShape">
+                          <a:avLst/>
+                        </a:prstTxWarp>
+                        <a:noAutofit/>
+                      </wps:bodyPr>
+                    </wps:wsp>
+                  </a:graphicData>
+                </a:graphic>
+                <wp14:sizeRelH relativeFrom="margin">
+                  <wp14:pctWidth>0</wp14:pctWidth>
+                </wp14:sizeRelH>
+                <wp14:sizeRelV relativeFrom="margin">
+                  <wp14:pctHeight>0</wp14:pctHeight>
+                </wp14:sizeRelV>
+              </wp:anchor>
+            </w:drawing>
+          </mc:Choice>
+          <mc:Fallback>
+            <w:pict>
+              <v:rect w14:anchorId="31ED4D71" id="矩形 65" o:spid="_x0000_s1035" style="position:absolute;left:0;text-align:left;margin-left:813pt;margin-top:1.2pt;width:69.85pt;height:24.15pt;z-index:251851776;visibility:visible;mso-wrap-style:square;mso-width-percent:0;mso-height-percent:0;mso-wrap-distance-left:9pt;mso-wrap-distance-top:0;mso-wrap-distance-right:9pt;mso-wrap-distance-bottom:0;mso-position-horizontal:absolute;mso-position-horizontal-relative:text;mso-position-vertical:absolute;mso-position-vertical-relative:text;mso-width-percent:0;mso-height-percent:0;mso-width-relative:margin;mso-height-relative:margin;v-text-anchor:middle" o:gfxdata="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" fillcolor="#5b9bd5 [3208]" strokecolor="#1f4d78 [1608]" strokeweight="1pt">
+                <v:textbox>
+                  <w:txbxContent>
+                    <w:p>
+                      <w:pPr>
+                        <w:jc w:val="center"/>
+                        <w:rPr>
+                          <w:sz w:val="18"/>
+                        </w:rPr>
+                      </w:pPr>
+                      <w:r>
+                        <w:rPr>
+                          <w:sz w:val="18"/>
+                        </w:rPr>
+                        <w:t>Unum2</w:t>
+                      </w:r>
+                      <w:r>
+                        <w:rPr>
+                          <w:sz w:val="18"/>
+                        </w:rPr>
+                        <w:t>_shift</w:t>
                       </w:r>
                     </w:p>
                   </w:txbxContent>
@@ -1693,7 +1978,6 @@
         </mc:AlternateContent>
       </w:r>
     </w:p>
-    <w:p/>
     <w:p>
       <w:r>
         <w:rPr>
@@ -1702,35 +1986,32 @@
         <mc:AlternateContent>
           <mc:Choice Requires="wps">
             <w:drawing>
-              <wp:anchor distT="0" distB="0" distL="114300" distR="114300" simplePos="0" relativeHeight="251695104" behindDoc="0" locked="0" layoutInCell="1" allowOverlap="1">
+              <wp:anchor distT="0" distB="0" distL="114300" distR="114300" simplePos="0" relativeHeight="251693056" behindDoc="0" locked="0" layoutInCell="1" allowOverlap="1">
                 <wp:simplePos x="0" y="0"/>
                 <wp:positionH relativeFrom="column">
-                  <wp:posOffset>8869151</wp:posOffset>
+                  <wp:posOffset>6583679</wp:posOffset>
                 </wp:positionH>
                 <wp:positionV relativeFrom="paragraph">
-                  <wp:posOffset>139538</wp:posOffset>
+                  <wp:posOffset>175260</wp:posOffset>
                 </wp:positionV>
-                <wp:extent cx="286415" cy="1849755"/>
-                <wp:effectExtent l="0" t="0" r="75565" b="55245"/>
+                <wp:extent cx="3147060" cy="1780540"/>
+                <wp:effectExtent l="38100" t="0" r="15240" b="48260"/>
                 <wp:wrapNone/>
-                <wp:docPr id="26" name="直接箭头连接符 26"/>
+                <wp:docPr id="24" name="直接箭头连接符 24"/>
                 <wp:cNvGraphicFramePr/>
                 <a:graphic xmlns:a="http://schemas.openxmlformats.org/drawingml/2006/main">
                   <a:graphicData uri="http://schemas.microsoft.com/office/word/2010/wordprocessingShape">
                     <wps:wsp>
                       <wps:cNvCnPr/>
                       <wps:spPr>
-                        <a:xfrm>
+                        <a:xfrm flipH="1">
                           <a:off x="0" y="0"/>
-                          <a:ext cx="286415" cy="1849755"/>
+                          <a:ext cx="3147060" cy="1780540"/>
                         </a:xfrm>
                         <a:prstGeom prst="straightConnector1">
                           <a:avLst/>
                         </a:prstGeom>
                         <a:ln>
-                          <a:solidFill>
-                            <a:srgbClr val="FF0000"/>
-                          </a:solidFill>
                           <a:tailEnd type="triangle"/>
                         </a:ln>
                       </wps:spPr>
@@ -1763,7 +2044,217 @@
           </mc:Choice>
           <mc:Fallback>
             <w:pict>
-              <v:shape w14:anchorId="52E26DBC" id="直接箭头连接符 26" o:spid="_x0000_s1026" type="#_x0000_t32" style="position:absolute;left:0;text-align:left;margin-left:698.35pt;margin-top:11pt;width:22.55pt;height:145.65pt;z-index:251695104;visibility:visible;mso-wrap-style:square;mso-width-percent:0;mso-height-percent:0;mso-wrap-distance-left:9pt;mso-wrap-distance-top:0;mso-wrap-distance-right:9pt;mso-wrap-distance-bottom:0;mso-position-horizontal:absolute;mso-position-horizontal-relative:text;mso-position-vertical:absolute;mso-position-vertical-relative:text;mso-width-percent:0;mso-height-percent:0;mso-width-relative:margin;mso-height-relative:margin" o:gfxdata="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" strokecolor="red" strokeweight=".5pt">
+              <v:shape w14:anchorId="4B23629A" id="直接箭头连接符 24" o:spid="_x0000_s1026" type="#_x0000_t32" style="position:absolute;left:0;text-align:left;margin-left:518.4pt;margin-top:13.8pt;width:247.8pt;height:140.2pt;flip:x;z-index:251693056;visibility:visible;mso-wrap-style:square;mso-width-percent:0;mso-height-percent:0;mso-wrap-distance-left:9pt;mso-wrap-distance-top:0;mso-wrap-distance-right:9pt;mso-wrap-distance-bottom:0;mso-position-horizontal:absolute;mso-position-horizontal-relative:text;mso-position-vertical:absolute;mso-position-vertical-relative:text;mso-width-percent:0;mso-height-percent:0;mso-width-relative:margin;mso-height-relative:margin" o:gfxdata="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" strokecolor="#4472c4 [3204]" strokeweight=".5pt">
+                <v:stroke endarrow="block" joinstyle="miter"/>
+              </v:shape>
+            </w:pict>
+          </mc:Fallback>
+        </mc:AlternateContent>
+      </w:r>
+      <w:r>
+        <w:rPr>
+          <w:noProof/>
+        </w:rPr>
+        <mc:AlternateContent>
+          <mc:Choice Requires="wps">
+            <w:drawing>
+              <wp:anchor distT="0" distB="0" distL="114300" distR="114300" simplePos="0" relativeHeight="251856896" behindDoc="0" locked="0" layoutInCell="1" allowOverlap="1">
+                <wp:simplePos x="0" y="0"/>
+                <wp:positionH relativeFrom="column">
+                  <wp:posOffset>9174480</wp:posOffset>
+                </wp:positionH>
+                <wp:positionV relativeFrom="paragraph">
+                  <wp:posOffset>152400</wp:posOffset>
+                </wp:positionV>
+                <wp:extent cx="601980" cy="1830070"/>
+                <wp:effectExtent l="38100" t="0" r="26670" b="55880"/>
+                <wp:wrapNone/>
+                <wp:docPr id="69" name="直接箭头连接符 69"/>
+                <wp:cNvGraphicFramePr/>
+                <a:graphic xmlns:a="http://schemas.openxmlformats.org/drawingml/2006/main">
+                  <a:graphicData uri="http://schemas.microsoft.com/office/word/2010/wordprocessingShape">
+                    <wps:wsp>
+                      <wps:cNvCnPr/>
+                      <wps:spPr>
+                        <a:xfrm flipH="1">
+                          <a:off x="0" y="0"/>
+                          <a:ext cx="601980" cy="1830070"/>
+                        </a:xfrm>
+                        <a:prstGeom prst="straightConnector1">
+                          <a:avLst/>
+                        </a:prstGeom>
+                        <a:ln>
+                          <a:tailEnd type="triangle"/>
+                        </a:ln>
+                      </wps:spPr>
+                      <wps:style>
+                        <a:lnRef idx="1">
+                          <a:schemeClr val="accent1"/>
+                        </a:lnRef>
+                        <a:fillRef idx="0">
+                          <a:schemeClr val="accent1"/>
+                        </a:fillRef>
+                        <a:effectRef idx="0">
+                          <a:schemeClr val="accent1"/>
+                        </a:effectRef>
+                        <a:fontRef idx="minor">
+                          <a:schemeClr val="tx1"/>
+                        </a:fontRef>
+                      </wps:style>
+                      <wps:bodyPr/>
+                    </wps:wsp>
+                  </a:graphicData>
+                </a:graphic>
+              </wp:anchor>
+            </w:drawing>
+          </mc:Choice>
+          <mc:Fallback>
+            <w:pict>
+              <v:shape w14:anchorId="0DFEB84A" id="直接箭头连接符 69" o:spid="_x0000_s1026" type="#_x0000_t32" style="position:absolute;left:0;text-align:left;margin-left:722.4pt;margin-top:12pt;width:47.4pt;height:144.1pt;flip:x;z-index:251856896;visibility:visible;mso-wrap-style:square;mso-wrap-distance-left:9pt;mso-wrap-distance-top:0;mso-wrap-distance-right:9pt;mso-wrap-distance-bottom:0;mso-position-horizontal:absolute;mso-position-horizontal-relative:text;mso-position-vertical:absolute;mso-position-vertical-relative:text" o:gfxdata="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" strokecolor="#4472c4 [3204]" strokeweight=".5pt">
+                <v:stroke endarrow="block" joinstyle="miter"/>
+              </v:shape>
+            </w:pict>
+          </mc:Fallback>
+        </mc:AlternateContent>
+      </w:r>
+      <w:r>
+        <w:rPr>
+          <w:noProof/>
+        </w:rPr>
+        <mc:AlternateContent>
+          <mc:Choice Requires="wps">
+            <w:drawing>
+              <wp:anchor distT="0" distB="0" distL="114300" distR="114300" simplePos="0" relativeHeight="251696128" behindDoc="0" locked="0" layoutInCell="1" allowOverlap="1">
+                <wp:simplePos x="0" y="0"/>
+                <wp:positionH relativeFrom="column">
+                  <wp:posOffset>8671560</wp:posOffset>
+                </wp:positionH>
+                <wp:positionV relativeFrom="paragraph">
+                  <wp:posOffset>175260</wp:posOffset>
+                </wp:positionV>
+                <wp:extent cx="1644015" cy="1790700"/>
+                <wp:effectExtent l="0" t="0" r="70485" b="57150"/>
+                <wp:wrapNone/>
+                <wp:docPr id="27" name="直接箭头连接符 27"/>
+                <wp:cNvGraphicFramePr/>
+                <a:graphic xmlns:a="http://schemas.openxmlformats.org/drawingml/2006/main">
+                  <a:graphicData uri="http://schemas.microsoft.com/office/word/2010/wordprocessingShape">
+                    <wps:wsp>
+                      <wps:cNvCnPr/>
+                      <wps:spPr>
+                        <a:xfrm>
+                          <a:off x="0" y="0"/>
+                          <a:ext cx="1644015" cy="1790700"/>
+                        </a:xfrm>
+                        <a:prstGeom prst="straightConnector1">
+                          <a:avLst/>
+                        </a:prstGeom>
+                        <a:ln>
+                          <a:tailEnd type="triangle"/>
+                        </a:ln>
+                      </wps:spPr>
+                      <wps:style>
+                        <a:lnRef idx="1">
+                          <a:schemeClr val="accent1"/>
+                        </a:lnRef>
+                        <a:fillRef idx="0">
+                          <a:schemeClr val="accent1"/>
+                        </a:fillRef>
+                        <a:effectRef idx="0">
+                          <a:schemeClr val="accent1"/>
+                        </a:effectRef>
+                        <a:fontRef idx="minor">
+                          <a:schemeClr val="tx1"/>
+                        </a:fontRef>
+                      </wps:style>
+                      <wps:bodyPr/>
+                    </wps:wsp>
+                  </a:graphicData>
+                </a:graphic>
+                <wp14:sizeRelH relativeFrom="margin">
+                  <wp14:pctWidth>0</wp14:pctWidth>
+                </wp14:sizeRelH>
+                <wp14:sizeRelV relativeFrom="margin">
+                  <wp14:pctHeight>0</wp14:pctHeight>
+                </wp14:sizeRelV>
+              </wp:anchor>
+            </w:drawing>
+          </mc:Choice>
+          <mc:Fallback>
+            <w:pict>
+              <v:shape w14:anchorId="4AD84AE4" id="直接箭头连接符 27" o:spid="_x0000_s1026" type="#_x0000_t32" style="position:absolute;left:0;text-align:left;margin-left:682.8pt;margin-top:13.8pt;width:129.45pt;height:141pt;z-index:251696128;visibility:visible;mso-wrap-style:square;mso-width-percent:0;mso-height-percent:0;mso-wrap-distance-left:9pt;mso-wrap-distance-top:0;mso-wrap-distance-right:9pt;mso-wrap-distance-bottom:0;mso-position-horizontal:absolute;mso-position-horizontal-relative:text;mso-position-vertical:absolute;mso-position-vertical-relative:text;mso-width-percent:0;mso-height-percent:0;mso-width-relative:margin;mso-height-relative:margin" o:gfxdata="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" strokecolor="#4472c4 [3204]" strokeweight=".5pt">
+                <v:stroke endarrow="block" joinstyle="miter"/>
+              </v:shape>
+            </w:pict>
+          </mc:Fallback>
+        </mc:AlternateContent>
+      </w:r>
+      <w:r>
+        <w:rPr>
+          <w:noProof/>
+        </w:rPr>
+        <mc:AlternateContent>
+          <mc:Choice Requires="wps">
+            <w:drawing>
+              <wp:anchor distT="0" distB="0" distL="114300" distR="114300" simplePos="0" relativeHeight="251702272" behindDoc="0" locked="0" layoutInCell="1" allowOverlap="1">
+                <wp:simplePos x="0" y="0"/>
+                <wp:positionH relativeFrom="column">
+                  <wp:posOffset>8679180</wp:posOffset>
+                </wp:positionH>
+                <wp:positionV relativeFrom="paragraph">
+                  <wp:posOffset>114300</wp:posOffset>
+                </wp:positionV>
+                <wp:extent cx="3071495" cy="1887855"/>
+                <wp:effectExtent l="0" t="0" r="52705" b="55245"/>
+                <wp:wrapNone/>
+                <wp:docPr id="33" name="直接箭头连接符 33"/>
+                <wp:cNvGraphicFramePr/>
+                <a:graphic xmlns:a="http://schemas.openxmlformats.org/drawingml/2006/main">
+                  <a:graphicData uri="http://schemas.microsoft.com/office/word/2010/wordprocessingShape">
+                    <wps:wsp>
+                      <wps:cNvCnPr/>
+                      <wps:spPr>
+                        <a:xfrm>
+                          <a:off x="0" y="0"/>
+                          <a:ext cx="3071495" cy="1887855"/>
+                        </a:xfrm>
+                        <a:prstGeom prst="straightConnector1">
+                          <a:avLst/>
+                        </a:prstGeom>
+                        <a:ln>
+                          <a:tailEnd type="triangle"/>
+                        </a:ln>
+                      </wps:spPr>
+                      <wps:style>
+                        <a:lnRef idx="1">
+                          <a:schemeClr val="accent1"/>
+                        </a:lnRef>
+                        <a:fillRef idx="0">
+                          <a:schemeClr val="accent1"/>
+                        </a:fillRef>
+                        <a:effectRef idx="0">
+                          <a:schemeClr val="accent1"/>
+                        </a:effectRef>
+                        <a:fontRef idx="minor">
+                          <a:schemeClr val="tx1"/>
+                        </a:fontRef>
+                      </wps:style>
+                      <wps:bodyPr/>
+                    </wps:wsp>
+                  </a:graphicData>
+                </a:graphic>
+                <wp14:sizeRelH relativeFrom="margin">
+                  <wp14:pctWidth>0</wp14:pctWidth>
+                </wp14:sizeRelH>
+                <wp14:sizeRelV relativeFrom="margin">
+                  <wp14:pctHeight>0</wp14:pctHeight>
+                </wp14:sizeRelV>
+              </wp:anchor>
+            </w:drawing>
+          </mc:Choice>
+          <mc:Fallback>
+            <w:pict>
+              <v:shape w14:anchorId="5D76A17D" id="直接箭头连接符 33" o:spid="_x0000_s1026" type="#_x0000_t32" style="position:absolute;left:0;text-align:left;margin-left:683.4pt;margin-top:9pt;width:241.85pt;height:148.65pt;z-index:251702272;visibility:visible;mso-wrap-style:square;mso-width-percent:0;mso-height-percent:0;mso-wrap-distance-left:9pt;mso-wrap-distance-top:0;mso-wrap-distance-right:9pt;mso-wrap-distance-bottom:0;mso-position-horizontal:absolute;mso-position-horizontal-relative:text;mso-position-vertical:absolute;mso-position-vertical-relative:text;mso-width-percent:0;mso-height-percent:0;mso-width-relative:margin;mso-height-relative:margin" o:gfxdata="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" strokecolor="#4472c4 [3204]" strokeweight=".5pt">
                 <v:stroke endarrow="block" joinstyle="miter"/>
               </v:shape>
             </w:pict>
@@ -1835,13 +2326,15 @@
           </mc:Choice>
           <mc:Fallback>
             <w:pict>
-              <v:shape w14:anchorId="59FDF80C" id="直接箭头连接符 29" o:spid="_x0000_s1026" type="#_x0000_t32" style="position:absolute;left:0;text-align:left;margin-left:817.4pt;margin-top:11pt;width:104.8pt;height:145.65pt;flip:x;z-index:251698176;visibility:visible;mso-wrap-style:square;mso-width-percent:0;mso-height-percent:0;mso-wrap-distance-left:9pt;mso-wrap-distance-top:0;mso-wrap-distance-right:9pt;mso-wrap-distance-bottom:0;mso-position-horizontal:absolute;mso-position-horizontal-relative:text;mso-position-vertical:absolute;mso-position-vertical-relative:text;mso-width-percent:0;mso-height-percent:0;mso-width-relative:margin;mso-height-relative:margin" o:gfxdata="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" strokecolor="#4472c4 [3204]" strokeweight=".5pt">
+              <v:shape w14:anchorId="14D7956F" id="直接箭头连接符 29" o:spid="_x0000_s1026" type="#_x0000_t32" style="position:absolute;left:0;text-align:left;margin-left:817.4pt;margin-top:11pt;width:104.8pt;height:145.65pt;flip:x;z-index:251698176;visibility:visible;mso-wrap-style:square;mso-width-percent:0;mso-height-percent:0;mso-wrap-distance-left:9pt;mso-wrap-distance-top:0;mso-wrap-distance-right:9pt;mso-wrap-distance-bottom:0;mso-position-horizontal:absolute;mso-position-horizontal-relative:text;mso-position-vertical:absolute;mso-position-vertical-relative:text;mso-width-percent:0;mso-height-percent:0;mso-width-relative:margin;mso-height-relative:margin" o:gfxdata="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" strokecolor="#4472c4 [3204]" strokeweight=".5pt">
                 <v:stroke endarrow="block" joinstyle="miter"/>
               </v:shape>
             </w:pict>
           </mc:Fallback>
         </mc:AlternateContent>
       </w:r>
+    </w:p>
+    <w:p>
       <w:r>
         <w:rPr>
           <w:noProof/>
@@ -1849,27 +2342,27 @@
         <mc:AlternateContent>
           <mc:Choice Requires="wps">
             <w:drawing>
-              <wp:anchor distT="0" distB="0" distL="114300" distR="114300" simplePos="0" relativeHeight="251696128" behindDoc="0" locked="0" layoutInCell="1" allowOverlap="1">
+              <wp:anchor distT="0" distB="0" distL="114300" distR="114300" simplePos="0" relativeHeight="251699200" behindDoc="0" locked="0" layoutInCell="1" allowOverlap="1">
                 <wp:simplePos x="0" y="0"/>
                 <wp:positionH relativeFrom="column">
-                  <wp:posOffset>8879724</wp:posOffset>
+                  <wp:posOffset>8069580</wp:posOffset>
                 </wp:positionH>
                 <wp:positionV relativeFrom="paragraph">
-                  <wp:posOffset>139538</wp:posOffset>
+                  <wp:posOffset>15240</wp:posOffset>
                 </wp:positionV>
-                <wp:extent cx="1438678" cy="1828800"/>
-                <wp:effectExtent l="0" t="0" r="66675" b="57150"/>
+                <wp:extent cx="2667000" cy="1724660"/>
+                <wp:effectExtent l="38100" t="0" r="19050" b="66040"/>
                 <wp:wrapNone/>
-                <wp:docPr id="27" name="直接箭头连接符 27"/>
+                <wp:docPr id="30" name="直接箭头连接符 30"/>
                 <wp:cNvGraphicFramePr/>
                 <a:graphic xmlns:a="http://schemas.openxmlformats.org/drawingml/2006/main">
                   <a:graphicData uri="http://schemas.microsoft.com/office/word/2010/wordprocessingShape">
                     <wps:wsp>
                       <wps:cNvCnPr/>
                       <wps:spPr>
-                        <a:xfrm>
+                        <a:xfrm flipH="1">
                           <a:off x="0" y="0"/>
-                          <a:ext cx="1438678" cy="1828800"/>
+                          <a:ext cx="2667000" cy="1724660"/>
                         </a:xfrm>
                         <a:prstGeom prst="straightConnector1">
                           <a:avLst/>
@@ -1907,83 +2400,7 @@
           </mc:Choice>
           <mc:Fallback>
             <w:pict>
-              <v:shape w14:anchorId="6E36EEF7" id="直接箭头连接符 27" o:spid="_x0000_s1026" type="#_x0000_t32" style="position:absolute;left:0;text-align:left;margin-left:699.2pt;margin-top:11pt;width:113.3pt;height:2in;z-index:251696128;visibility:visible;mso-wrap-style:square;mso-width-percent:0;mso-height-percent:0;mso-wrap-distance-left:9pt;mso-wrap-distance-top:0;mso-wrap-distance-right:9pt;mso-wrap-distance-bottom:0;mso-position-horizontal:absolute;mso-position-horizontal-relative:text;mso-position-vertical:absolute;mso-position-vertical-relative:text;mso-width-percent:0;mso-height-percent:0;mso-width-relative:margin;mso-height-relative:margin" o:gfxdata="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" strokecolor="#4472c4 [3204]" strokeweight=".5pt">
-                <v:stroke endarrow="block" joinstyle="miter"/>
-              </v:shape>
-            </w:pict>
-          </mc:Fallback>
-        </mc:AlternateContent>
-      </w:r>
-      <w:r>
-        <w:rPr>
-          <w:noProof/>
-        </w:rPr>
-        <mc:AlternateContent>
-          <mc:Choice Requires="wps">
-            <w:drawing>
-              <wp:anchor distT="0" distB="0" distL="114300" distR="114300" simplePos="0" relativeHeight="251693056" behindDoc="0" locked="0" layoutInCell="1" allowOverlap="1">
-                <wp:simplePos x="0" y="0"/>
-                <wp:positionH relativeFrom="column">
-                  <wp:posOffset>6582883</wp:posOffset>
-                </wp:positionH>
-                <wp:positionV relativeFrom="paragraph">
-                  <wp:posOffset>162560</wp:posOffset>
-                </wp:positionV>
-                <wp:extent cx="935665" cy="1796400"/>
-                <wp:effectExtent l="38100" t="0" r="36195" b="52070"/>
-                <wp:wrapNone/>
-                <wp:docPr id="24" name="直接箭头连接符 24"/>
-                <wp:cNvGraphicFramePr/>
-                <a:graphic xmlns:a="http://schemas.openxmlformats.org/drawingml/2006/main">
-                  <a:graphicData uri="http://schemas.microsoft.com/office/word/2010/wordprocessingShape">
-                    <wps:wsp>
-                      <wps:cNvCnPr/>
-                      <wps:spPr>
-                        <a:xfrm flipH="1">
-                          <a:off x="0" y="0"/>
-                          <a:ext cx="935665" cy="1796400"/>
-                        </a:xfrm>
-                        <a:prstGeom prst="straightConnector1">
-                          <a:avLst/>
-                        </a:prstGeom>
-                        <a:ln>
-                          <a:tailEnd type="triangle"/>
-                        </a:ln>
-                      </wps:spPr>
-                      <wps:style>
-                        <a:lnRef idx="1">
-                          <a:schemeClr val="accent1"/>
-                        </a:lnRef>
-                        <a:fillRef idx="0">
-                          <a:schemeClr val="accent1"/>
-                        </a:fillRef>
-                        <a:effectRef idx="0">
-                          <a:schemeClr val="accent1"/>
-                        </a:effectRef>
-                        <a:fontRef idx="minor">
-                          <a:schemeClr val="tx1"/>
-                        </a:fontRef>
-                      </wps:style>
-                      <wps:bodyPr/>
-                    </wps:wsp>
-                  </a:graphicData>
-                </a:graphic>
-                <wp14:sizeRelH relativeFrom="margin">
-                  <wp14:pctWidth>0</wp14:pctWidth>
-                </wp14:sizeRelH>
-                <wp14:sizeRelV relativeFrom="margin">
-                  <wp14:pctHeight>0</wp14:pctHeight>
-                </wp14:sizeRelV>
-              </wp:anchor>
-            </w:drawing>
-          </mc:Choice>
-          <mc:Fallback>
-            <w:pict>
-              <v:shapetype w14:anchorId="37A50E65" id="_x0000_t32" coordsize="21600,21600" o:spt="32" o:oned="t" path="m,l21600,21600e" filled="f">
-                <v:path arrowok="t" fillok="f" o:connecttype="none"/>
-                <o:lock v:ext="edit" shapetype="t"/>
-              </v:shapetype>
-              <v:shape id="直接箭头连接符 24" o:spid="_x0000_s1026" type="#_x0000_t32" style="position:absolute;left:0;text-align:left;margin-left:518.35pt;margin-top:12.8pt;width:73.65pt;height:141.45pt;flip:x;z-index:251693056;visibility:visible;mso-wrap-style:square;mso-width-percent:0;mso-height-percent:0;mso-wrap-distance-left:9pt;mso-wrap-distance-top:0;mso-wrap-distance-right:9pt;mso-wrap-distance-bottom:0;mso-position-horizontal:absolute;mso-position-horizontal-relative:text;mso-position-vertical:absolute;mso-position-vertical-relative:text;mso-width-percent:0;mso-height-percent:0;mso-width-relative:margin;mso-height-relative:margin" o:gfxdata="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" strokecolor="#4472c4 [3204]" strokeweight=".5pt">
+              <v:shape w14:anchorId="7B4E0DB6" id="直接箭头连接符 30" o:spid="_x0000_s1026" type="#_x0000_t32" style="position:absolute;left:0;text-align:left;margin-left:635.4pt;margin-top:1.2pt;width:210pt;height:135.8pt;flip:x;z-index:251699200;visibility:visible;mso-wrap-style:square;mso-width-percent:0;mso-height-percent:0;mso-wrap-distance-left:9pt;mso-wrap-distance-top:0;mso-wrap-distance-right:9pt;mso-wrap-distance-bottom:0;mso-position-horizontal:absolute;mso-position-horizontal-relative:text;mso-position-vertical:absolute;mso-position-vertical-relative:text;mso-width-percent:0;mso-height-percent:0;mso-width-relative:margin;mso-height-relative:margin" o:gfxdata="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" strokecolor="#4472c4 [3204]" strokeweight=".5pt">
                 <v:stroke endarrow="block" joinstyle="miter"/>
               </v:shape>
             </w:pict>
@@ -1991,8 +2408,10 @@
         </mc:AlternateContent>
       </w:r>
     </w:p>
-    <w:p/>
-    <w:p/>
+    <w:p>
+      <w:bookmarkStart w:id="0" w:name="_GoBack"/>
+      <w:bookmarkEnd w:id="0"/>
+    </w:p>
     <w:p>
       <w:r>
         <w:rPr>
@@ -2004,10 +2423,10 @@
               <wp:anchor distT="45720" distB="45720" distL="114300" distR="114300" simplePos="0" relativeHeight="251811840" behindDoc="0" locked="0" layoutInCell="1" allowOverlap="1" wp14:anchorId="58280390" wp14:editId="121DA2AD">
                 <wp:simplePos x="0" y="0"/>
                 <wp:positionH relativeFrom="column">
-                  <wp:posOffset>1190038</wp:posOffset>
+                  <wp:posOffset>1075690</wp:posOffset>
                 </wp:positionH>
                 <wp:positionV relativeFrom="paragraph">
-                  <wp:posOffset>155527</wp:posOffset>
+                  <wp:posOffset>170180</wp:posOffset>
                 </wp:positionV>
                 <wp:extent cx="2360930" cy="1404620"/>
                 <wp:effectExtent l="0" t="0" r="22860" b="11430"/>
@@ -2046,32 +2465,27 @@
                         <w:txbxContent>
                           <w:p>
                             <w:r>
-                              <w:t>Separate</w:t>
+                              <w:t>Leftshift two numbers to make exponent bits and fraction bits in certain position</w:t>
                             </w:r>
                             <w:r>
-                              <w:rPr>
-                                <w:rFonts w:hint="eastAsia"/>
-                              </w:rPr>
-                              <w:t xml:space="preserve"> </w:t>
+                              <w:t>.</w:t>
+                            </w:r>
+                          </w:p>
+                          <w:p>
+                            <w:r>
+                              <w:t>Calculate the exponent value</w:t>
                             </w:r>
                             <w:r>
-                              <w:t xml:space="preserve">sign bit, regime bits, exponent bits, and fraction bits. Change regime bits and exponent bits into real exponent value, stored in </w:t>
+                              <w:t xml:space="preserve"> (in 2’s complement)</w:t>
                             </w:r>
-                            <w:proofErr w:type="spellStart"/>
                             <w:r>
-                              <w:t>expo_num</w:t>
+                              <w:t xml:space="preserve"> by using </w:t>
                             </w:r>
-                            <w:proofErr w:type="spellEnd"/>
                             <w:r>
-                              <w:t xml:space="preserve">. store sign bit and fraction bits in </w:t>
+                              <w:t xml:space="preserve">exponent bits and </w:t>
                             </w:r>
-                            <w:proofErr w:type="spellStart"/>
                             <w:r>
-                              <w:t>frac_num</w:t>
-                            </w:r>
-                            <w:proofErr w:type="spellEnd"/>
-                            <w:r>
-                              <w:t>.</w:t>
+                              <w:t>the length of regimes bits</w:t>
                             </w:r>
                           </w:p>
                         </w:txbxContent>
@@ -2093,37 +2507,37 @@
           </mc:Choice>
           <mc:Fallback>
             <w:pict>
-              <v:shape w14:anchorId="58280390" id="_x0000_s1034" type="#_x0000_t202" style="position:absolute;left:0;text-align:left;margin-left:93.7pt;margin-top:12.25pt;width:185.9pt;height:110.6pt;z-index:251811840;visibility:visible;mso-wrap-style:square;mso-width-percent:400;mso-height-percent:200;mso-wrap-distance-left:9pt;mso-wrap-distance-top:3.6pt;mso-wrap-distance-right:9pt;mso-wrap-distance-bottom:3.6pt;mso-position-horizontal:absolute;mso-position-horizontal-relative:text;mso-position-vertical:absolute;mso-position-vertical-relative:text;mso-width-percent:400;mso-height-percent:200;mso-width-relative:margin;mso-height-relative:margin;v-text-anchor:top" o:gfxdata="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">
+              <v:shape w14:anchorId="58280390" id="_x0000_s1036" type="#_x0000_t202" style="position:absolute;left:0;text-align:left;margin-left:84.7pt;margin-top:13.4pt;width:185.9pt;height:110.6pt;z-index:251811840;visibility:visible;mso-wrap-style:square;mso-width-percent:400;mso-height-percent:200;mso-wrap-distance-left:9pt;mso-wrap-distance-top:3.6pt;mso-wrap-distance-right:9pt;mso-wrap-distance-bottom:3.6pt;mso-position-horizontal:absolute;mso-position-horizontal-relative:text;mso-position-vertical:absolute;mso-position-vertical-relative:text;mso-width-percent:400;mso-height-percent:200;mso-width-relative:margin;mso-height-relative:margin;v-text-anchor:top" o:gfxdata="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">
                 <v:textbox style="mso-fit-shape-to-text:t">
                   <w:txbxContent>
                     <w:p>
-                      <w:r>
-                        <w:t>Separate</w:t>
-                      </w:r>
-                      <w:r>
-                        <w:rPr>
-                          <w:rFonts w:hint="eastAsia"/>
-                        </w:rPr>
-                        <w:t xml:space="preserve"> </w:t>
-                      </w:r>
-                      <w:r>
-                        <w:t xml:space="preserve">sign bit, regime bits, exponent bits, and fraction bits. Change regime bits and exponent bits into real exponent value, stored in </w:t>
-                      </w:r>
                       <w:proofErr w:type="spellStart"/>
                       <w:r>
-                        <w:t>expo_num</w:t>
+                        <w:t>Leftshift</w:t>
                       </w:r>
                       <w:proofErr w:type="spellEnd"/>
                       <w:r>
-                        <w:t xml:space="preserve">. store sign bit and fraction bits in </w:t>
-                      </w:r>
-                      <w:proofErr w:type="spellStart"/>
-                      <w:r>
-                        <w:t>frac_num</w:t>
-                      </w:r>
-                      <w:proofErr w:type="spellEnd"/>
+                        <w:t xml:space="preserve"> two numbers to make exponent bits and fraction bits in certain position</w:t>
+                      </w:r>
                       <w:r>
                         <w:t>.</w:t>
+                      </w:r>
+                    </w:p>
+                    <w:p>
+                      <w:r>
+                        <w:t>Calculate the exponent value</w:t>
+                      </w:r>
+                      <w:r>
+                        <w:t xml:space="preserve"> (in 2’s complement)</w:t>
+                      </w:r>
+                      <w:r>
+                        <w:t xml:space="preserve"> by using </w:t>
+                      </w:r>
+                      <w:r>
+                        <w:t xml:space="preserve">exponent bits and </w:t>
+                      </w:r>
+                      <w:r>
+                        <w:t>the length of regimes bits</w:t>
                       </w:r>
                     </w:p>
                   </w:txbxContent>
@@ -2214,7 +2628,7 @@
           </mc:Choice>
           <mc:Fallback>
             <w:pict>
-              <v:oval w14:anchorId="5FA80502" id="椭圆 119" o:spid="_x0000_s1035" style="position:absolute;left:0;text-align:left;margin-left:18.35pt;margin-top:.6pt;width:42.75pt;height:42.75pt;z-index:251809792;visibility:visible;mso-wrap-style:square;mso-wrap-distance-left:9pt;mso-wrap-distance-top:0;mso-wrap-distance-right:9pt;mso-wrap-distance-bottom:0;mso-position-horizontal:absolute;mso-position-horizontal-relative:text;mso-position-vertical:absolute;mso-position-vertical-relative:text;v-text-anchor:middle" o:gfxdata="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" fillcolor="#ffc000 [3207]" strokecolor="#7f5f00 [1607]" strokeweight="1pt">
+              <v:oval w14:anchorId="5FA80502" id="椭圆 119" o:spid="_x0000_s1037" style="position:absolute;left:0;text-align:left;margin-left:18.35pt;margin-top:.6pt;width:42.75pt;height:42.75pt;z-index:251809792;visibility:visible;mso-wrap-style:square;mso-wrap-distance-left:9pt;mso-wrap-distance-top:0;mso-wrap-distance-right:9pt;mso-wrap-distance-bottom:0;mso-position-horizontal:absolute;mso-position-horizontal-relative:text;mso-position-vertical:absolute;mso-position-vertical-relative:text;v-text-anchor:middle" o:gfxdata="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" fillcolor="#ffc000 [3207]" strokecolor="#7f5f00 [1607]" strokeweight="1pt">
                 <v:stroke joinstyle="miter"/>
                 <v:textbox>
                   <w:txbxContent>
@@ -2243,6 +2657,336 @@
     <w:p/>
     <w:p/>
     <w:p>
+      <w:r>
+        <w:rPr>
+          <w:noProof/>
+        </w:rPr>
+        <mc:AlternateContent>
+          <mc:Choice Requires="wps">
+            <w:drawing>
+              <wp:anchor distT="0" distB="0" distL="114300" distR="114300" simplePos="0" relativeHeight="251687936" behindDoc="0" locked="0" layoutInCell="1" allowOverlap="1" wp14:anchorId="3E517B3C" wp14:editId="56F1739A">
+                <wp:simplePos x="0" y="0"/>
+                <wp:positionH relativeFrom="column">
+                  <wp:posOffset>10001885</wp:posOffset>
+                </wp:positionH>
+                <wp:positionV relativeFrom="paragraph">
+                  <wp:posOffset>36195</wp:posOffset>
+                </wp:positionV>
+                <wp:extent cx="873125" cy="306705"/>
+                <wp:effectExtent l="0" t="0" r="22225" b="17145"/>
+                <wp:wrapNone/>
+                <wp:docPr id="20" name="矩形 20"/>
+                <wp:cNvGraphicFramePr/>
+                <a:graphic xmlns:a="http://schemas.openxmlformats.org/drawingml/2006/main">
+                  <a:graphicData uri="http://schemas.microsoft.com/office/word/2010/wordprocessingShape">
+                    <wps:wsp>
+                      <wps:cNvSpPr/>
+                      <wps:spPr>
+                        <a:xfrm>
+                          <a:off x="0" y="0"/>
+                          <a:ext cx="873125" cy="306705"/>
+                        </a:xfrm>
+                        <a:prstGeom prst="rect">
+                          <a:avLst/>
+                        </a:prstGeom>
+                      </wps:spPr>
+                      <wps:style>
+                        <a:lnRef idx="2">
+                          <a:schemeClr val="accent5">
+                            <a:shade val="50000"/>
+                          </a:schemeClr>
+                        </a:lnRef>
+                        <a:fillRef idx="1">
+                          <a:schemeClr val="accent5"/>
+                        </a:fillRef>
+                        <a:effectRef idx="0">
+                          <a:schemeClr val="accent5"/>
+                        </a:effectRef>
+                        <a:fontRef idx="minor">
+                          <a:schemeClr val="lt1"/>
+                        </a:fontRef>
+                      </wps:style>
+                      <wps:txbx>
+                        <w:txbxContent>
+                          <w:p>
+                            <w:pPr>
+                              <w:jc w:val="center"/>
+                              <w:rPr>
+                                <w:sz w:val="18"/>
+                              </w:rPr>
+                            </w:pPr>
+                            <w:r>
+                              <w:rPr>
+                                <w:sz w:val="18"/>
+                              </w:rPr>
+                              <w:t>Temp2_2</w:t>
+                            </w:r>
+                            <w:r>
+                              <w:rPr>
+                                <w:noProof/>
+                                <w:sz w:val="18"/>
+                              </w:rPr>
+                              <w:drawing>
+                                <wp:inline distT="0" distB="0" distL="0" distR="0">
+                                  <wp:extent cx="677545" cy="248305"/>
+                                  <wp:effectExtent l="0" t="0" r="8255" b="0"/>
+                                  <wp:docPr id="21" name="图片 21"/>
+                                  <wp:cNvGraphicFramePr>
+                                    <a:graphicFrameLocks xmlns:a="http://schemas.openxmlformats.org/drawingml/2006/main" noChangeAspect="1"/>
+                                  </wp:cNvGraphicFramePr>
+                                  <a:graphic xmlns:a="http://schemas.openxmlformats.org/drawingml/2006/main">
+                                    <a:graphicData uri="http://schemas.openxmlformats.org/drawingml/2006/picture">
+                                      <pic:pic xmlns:pic="http://schemas.openxmlformats.org/drawingml/2006/picture">
+                                        <pic:nvPicPr>
+                                          <pic:cNvPr id="0" name="Picture 1"/>
+                                          <pic:cNvPicPr>
+                                            <a:picLocks noChangeAspect="1" noChangeArrowheads="1"/>
+                                          </pic:cNvPicPr>
+                                        </pic:nvPicPr>
+                                        <pic:blipFill>
+                                          <a:blip r:embed="rId7">
+                                            <a:extLst>
+                                              <a:ext uri="{28A0092B-C50C-407E-A947-70E740481C1C}">
+                                                <a14:useLocalDpi xmlns:a14="http://schemas.microsoft.com/office/drawing/2010/main" val="0"/>
+                                              </a:ext>
+                                            </a:extLst>
+                                          </a:blip>
+                                          <a:srcRect/>
+                                          <a:stretch>
+                                            <a:fillRect/>
+                                          </a:stretch>
+                                        </pic:blipFill>
+                                        <pic:spPr bwMode="auto">
+                                          <a:xfrm>
+                                            <a:off x="0" y="0"/>
+                                            <a:ext cx="677545" cy="248305"/>
+                                          </a:xfrm>
+                                          <a:prstGeom prst="rect">
+                                            <a:avLst/>
+                                          </a:prstGeom>
+                                          <a:noFill/>
+                                          <a:ln>
+                                            <a:noFill/>
+                                          </a:ln>
+                                        </pic:spPr>
+                                      </pic:pic>
+                                    </a:graphicData>
+                                  </a:graphic>
+                                </wp:inline>
+                              </w:drawing>
+                            </w:r>
+                          </w:p>
+                        </w:txbxContent>
+                      </wps:txbx>
+                      <wps:bodyPr rot="0" spcFirstLastPara="0" vertOverflow="overflow" horzOverflow="overflow" vert="horz" wrap="square" lIns="91440" tIns="45720" rIns="91440" bIns="45720" numCol="1" spcCol="0" rtlCol="0" fromWordArt="0" anchor="ctr" anchorCtr="0" forceAA="0" compatLnSpc="1">
+                        <a:prstTxWarp prst="textNoShape">
+                          <a:avLst/>
+                        </a:prstTxWarp>
+                        <a:noAutofit/>
+                      </wps:bodyPr>
+                    </wps:wsp>
+                  </a:graphicData>
+                </a:graphic>
+                <wp14:sizeRelH relativeFrom="margin">
+                  <wp14:pctWidth>0</wp14:pctWidth>
+                </wp14:sizeRelH>
+                <wp14:sizeRelV relativeFrom="margin">
+                  <wp14:pctHeight>0</wp14:pctHeight>
+                </wp14:sizeRelV>
+              </wp:anchor>
+            </w:drawing>
+          </mc:Choice>
+          <mc:Fallback>
+            <w:pict>
+              <v:rect w14:anchorId="3E517B3C" id="矩形 20" o:spid="_x0000_s1038" style="position:absolute;left:0;text-align:left;margin-left:787.55pt;margin-top:2.85pt;width:68.75pt;height:24.15pt;z-index:251687936;visibility:visible;mso-wrap-style:square;mso-width-percent:0;mso-height-percent:0;mso-wrap-distance-left:9pt;mso-wrap-distance-top:0;mso-wrap-distance-right:9pt;mso-wrap-distance-bottom:0;mso-position-horizontal:absolute;mso-position-horizontal-relative:text;mso-position-vertical:absolute;mso-position-vertical-relative:text;mso-width-percent:0;mso-height-percent:0;mso-width-relative:margin;mso-height-relative:margin;v-text-anchor:middle" o:gfxdata="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" fillcolor="#5b9bd5 [3208]" strokecolor="#1f4d78 [1608]" strokeweight="1pt">
+                <v:textbox>
+                  <w:txbxContent>
+                    <w:p>
+                      <w:pPr>
+                        <w:jc w:val="center"/>
+                        <w:rPr>
+                          <w:sz w:val="18"/>
+                        </w:rPr>
+                      </w:pPr>
+                      <w:r>
+                        <w:rPr>
+                          <w:sz w:val="18"/>
+                        </w:rPr>
+                        <w:t>Temp2_2</w:t>
+                      </w:r>
+                      <w:r>
+                        <w:rPr>
+                          <w:noProof/>
+                          <w:sz w:val="18"/>
+                        </w:rPr>
+                        <w:drawing>
+                          <wp:inline distT="0" distB="0" distL="0" distR="0">
+                            <wp:extent cx="677545" cy="248305"/>
+                            <wp:effectExtent l="0" t="0" r="8255" b="0"/>
+                            <wp:docPr id="21" name="图片 21"/>
+                            <wp:cNvGraphicFramePr>
+                              <a:graphicFrameLocks xmlns:a="http://schemas.openxmlformats.org/drawingml/2006/main" noChangeAspect="1"/>
+                            </wp:cNvGraphicFramePr>
+                            <a:graphic xmlns:a="http://schemas.openxmlformats.org/drawingml/2006/main">
+                              <a:graphicData uri="http://schemas.openxmlformats.org/drawingml/2006/picture">
+                                <pic:pic xmlns:pic="http://schemas.openxmlformats.org/drawingml/2006/picture">
+                                  <pic:nvPicPr>
+                                    <pic:cNvPr id="0" name="Picture 1"/>
+                                    <pic:cNvPicPr>
+                                      <a:picLocks noChangeAspect="1" noChangeArrowheads="1"/>
+                                    </pic:cNvPicPr>
+                                  </pic:nvPicPr>
+                                  <pic:blipFill>
+                                    <a:blip r:embed="rId8">
+                                      <a:extLst>
+                                        <a:ext uri="{28A0092B-C50C-407E-A947-70E740481C1C}">
+                                          <a14:useLocalDpi xmlns:a14="http://schemas.microsoft.com/office/drawing/2010/main" val="0"/>
+                                        </a:ext>
+                                      </a:extLst>
+                                    </a:blip>
+                                    <a:srcRect/>
+                                    <a:stretch>
+                                      <a:fillRect/>
+                                    </a:stretch>
+                                  </pic:blipFill>
+                                  <pic:spPr bwMode="auto">
+                                    <a:xfrm>
+                                      <a:off x="0" y="0"/>
+                                      <a:ext cx="677545" cy="248305"/>
+                                    </a:xfrm>
+                                    <a:prstGeom prst="rect">
+                                      <a:avLst/>
+                                    </a:prstGeom>
+                                    <a:noFill/>
+                                    <a:ln>
+                                      <a:noFill/>
+                                    </a:ln>
+                                  </pic:spPr>
+                                </pic:pic>
+                              </a:graphicData>
+                            </a:graphic>
+                          </wp:inline>
+                        </w:drawing>
+                      </w:r>
+                    </w:p>
+                  </w:txbxContent>
+                </v:textbox>
+              </v:rect>
+            </w:pict>
+          </mc:Fallback>
+        </mc:AlternateContent>
+      </w:r>
+      <w:r>
+        <w:rPr>
+          <w:noProof/>
+        </w:rPr>
+        <mc:AlternateContent>
+          <mc:Choice Requires="wps">
+            <w:drawing>
+              <wp:anchor distT="0" distB="0" distL="114300" distR="114300" simplePos="0" relativeHeight="251692032" behindDoc="0" locked="0" layoutInCell="1" allowOverlap="1" wp14:anchorId="5D8CA821" wp14:editId="781ADEC4">
+                <wp:simplePos x="0" y="0"/>
+                <wp:positionH relativeFrom="column">
+                  <wp:posOffset>8825865</wp:posOffset>
+                </wp:positionH>
+                <wp:positionV relativeFrom="paragraph">
+                  <wp:posOffset>52705</wp:posOffset>
+                </wp:positionV>
+                <wp:extent cx="873125" cy="306705"/>
+                <wp:effectExtent l="0" t="0" r="22225" b="17145"/>
+                <wp:wrapNone/>
+                <wp:docPr id="23" name="矩形 23"/>
+                <wp:cNvGraphicFramePr/>
+                <a:graphic xmlns:a="http://schemas.openxmlformats.org/drawingml/2006/main">
+                  <a:graphicData uri="http://schemas.microsoft.com/office/word/2010/wordprocessingShape">
+                    <wps:wsp>
+                      <wps:cNvSpPr/>
+                      <wps:spPr>
+                        <a:xfrm>
+                          <a:off x="0" y="0"/>
+                          <a:ext cx="873125" cy="306705"/>
+                        </a:xfrm>
+                        <a:prstGeom prst="rect">
+                          <a:avLst/>
+                        </a:prstGeom>
+                      </wps:spPr>
+                      <wps:style>
+                        <a:lnRef idx="2">
+                          <a:schemeClr val="accent5">
+                            <a:shade val="50000"/>
+                          </a:schemeClr>
+                        </a:lnRef>
+                        <a:fillRef idx="1">
+                          <a:schemeClr val="accent5"/>
+                        </a:fillRef>
+                        <a:effectRef idx="0">
+                          <a:schemeClr val="accent5"/>
+                        </a:effectRef>
+                        <a:fontRef idx="minor">
+                          <a:schemeClr val="lt1"/>
+                        </a:fontRef>
+                      </wps:style>
+                      <wps:txbx>
+                        <w:txbxContent>
+                          <w:p>
+                            <w:pPr>
+                              <w:jc w:val="center"/>
+                              <w:rPr>
+                                <w:sz w:val="18"/>
+                              </w:rPr>
+                            </w:pPr>
+                            <w:r>
+                              <w:rPr>
+                                <w:sz w:val="18"/>
+                              </w:rPr>
+                              <w:t>Expo_num2</w:t>
+                            </w:r>
+                          </w:p>
+                        </w:txbxContent>
+                      </wps:txbx>
+                      <wps:bodyPr rot="0" spcFirstLastPara="0" vertOverflow="overflow" horzOverflow="overflow" vert="horz" wrap="square" lIns="91440" tIns="45720" rIns="91440" bIns="45720" numCol="1" spcCol="0" rtlCol="0" fromWordArt="0" anchor="ctr" anchorCtr="0" forceAA="0" compatLnSpc="1">
+                        <a:prstTxWarp prst="textNoShape">
+                          <a:avLst/>
+                        </a:prstTxWarp>
+                        <a:noAutofit/>
+                      </wps:bodyPr>
+                    </wps:wsp>
+                  </a:graphicData>
+                </a:graphic>
+                <wp14:sizeRelH relativeFrom="margin">
+                  <wp14:pctWidth>0</wp14:pctWidth>
+                </wp14:sizeRelH>
+                <wp14:sizeRelV relativeFrom="margin">
+                  <wp14:pctHeight>0</wp14:pctHeight>
+                </wp14:sizeRelV>
+              </wp:anchor>
+            </w:drawing>
+          </mc:Choice>
+          <mc:Fallback>
+            <w:pict>
+              <v:rect w14:anchorId="5D8CA821" id="矩形 23" o:spid="_x0000_s1039" style="position:absolute;left:0;text-align:left;margin-left:694.95pt;margin-top:4.15pt;width:68.75pt;height:24.15pt;z-index:251692032;visibility:visible;mso-wrap-style:square;mso-width-percent:0;mso-height-percent:0;mso-wrap-distance-left:9pt;mso-wrap-distance-top:0;mso-wrap-distance-right:9pt;mso-wrap-distance-bottom:0;mso-position-horizontal:absolute;mso-position-horizontal-relative:text;mso-position-vertical:absolute;mso-position-vertical-relative:text;mso-width-percent:0;mso-height-percent:0;mso-width-relative:margin;mso-height-relative:margin;v-text-anchor:middle" o:gfxdata="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" fillcolor="#5b9bd5 [3208]" strokecolor="#1f4d78 [1608]" strokeweight="1pt">
+                <v:textbox>
+                  <w:txbxContent>
+                    <w:p>
+                      <w:pPr>
+                        <w:jc w:val="center"/>
+                        <w:rPr>
+                          <w:sz w:val="18"/>
+                        </w:rPr>
+                      </w:pPr>
+                      <w:r>
+                        <w:rPr>
+                          <w:sz w:val="18"/>
+                        </w:rPr>
+                        <w:t>Expo_num2</w:t>
+                      </w:r>
+                    </w:p>
+                  </w:txbxContent>
+                </v:textbox>
+              </v:rect>
+            </w:pict>
+          </mc:Fallback>
+        </mc:AlternateContent>
+      </w:r>
       <w:r>
         <w:rPr>
           <w:noProof/>
@@ -2336,7 +3080,7 @@
           </mc:Choice>
           <mc:Fallback>
             <w:pict>
-              <v:rect w14:anchorId="6E27834B" id="矩形 31" o:spid="_x0000_s1036" style="position:absolute;left:0;text-align:left;margin-left:876.5pt;margin-top:4.8pt;width:92.1pt;height:26.2pt;z-index:251701248;visibility:visible;mso-wrap-style:square;mso-width-percent:0;mso-height-percent:0;mso-wrap-distance-left:9pt;mso-wrap-distance-top:0;mso-wrap-distance-right:9pt;mso-wrap-distance-bottom:0;mso-position-horizontal:absolute;mso-position-horizontal-relative:text;mso-position-vertical:absolute;mso-position-vertical-relative:text;mso-width-percent:0;mso-height-percent:0;mso-width-relative:margin;mso-height-relative:margin;v-text-anchor:middle" o:gfxdata="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" fillcolor="#5b9bd5 [3208]" strokecolor="#1f4d78 [1608]" strokeweight="1pt">
+              <v:rect w14:anchorId="6E27834B" id="矩形 31" o:spid="_x0000_s1040" style="position:absolute;left:0;text-align:left;margin-left:876.5pt;margin-top:4.8pt;width:92.1pt;height:26.2pt;z-index:251701248;visibility:visible;mso-wrap-style:square;mso-width-percent:0;mso-height-percent:0;mso-wrap-distance-left:9pt;mso-wrap-distance-top:0;mso-wrap-distance-right:9pt;mso-wrap-distance-bottom:0;mso-position-horizontal:absolute;mso-position-horizontal-relative:text;mso-position-vertical:absolute;mso-position-vertical-relative:text;mso-width-percent:0;mso-height-percent:0;mso-width-relative:margin;mso-height-relative:margin;v-text-anchor:middle" o:gfxdata="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" fillcolor="#5b9bd5 [3208]" strokecolor="#1f4d78 [1608]" strokeweight="1pt">
                 <v:textbox>
                   <w:txbxContent>
                     <w:p>
@@ -2357,348 +3101,6 @@
                           <w:sz w:val="18"/>
                         </w:rPr>
                         <w:t>_2</w:t>
-                      </w:r>
-                    </w:p>
-                  </w:txbxContent>
-                </v:textbox>
-              </v:rect>
-            </w:pict>
-          </mc:Fallback>
-        </mc:AlternateContent>
-      </w:r>
-      <w:r>
-        <w:rPr>
-          <w:noProof/>
-        </w:rPr>
-        <mc:AlternateContent>
-          <mc:Choice Requires="wps">
-            <w:drawing>
-              <wp:anchor distT="0" distB="0" distL="114300" distR="114300" simplePos="0" relativeHeight="251692032" behindDoc="0" locked="0" layoutInCell="1" allowOverlap="1" wp14:anchorId="5D8CA821" wp14:editId="781ADEC4">
-                <wp:simplePos x="0" y="0"/>
-                <wp:positionH relativeFrom="column">
-                  <wp:posOffset>9901210</wp:posOffset>
-                </wp:positionH>
-                <wp:positionV relativeFrom="paragraph">
-                  <wp:posOffset>60549</wp:posOffset>
-                </wp:positionV>
-                <wp:extent cx="873125" cy="306705"/>
-                <wp:effectExtent l="0" t="0" r="22225" b="17145"/>
-                <wp:wrapNone/>
-                <wp:docPr id="23" name="矩形 23"/>
-                <wp:cNvGraphicFramePr/>
-                <a:graphic xmlns:a="http://schemas.openxmlformats.org/drawingml/2006/main">
-                  <a:graphicData uri="http://schemas.microsoft.com/office/word/2010/wordprocessingShape">
-                    <wps:wsp>
-                      <wps:cNvSpPr/>
-                      <wps:spPr>
-                        <a:xfrm>
-                          <a:off x="0" y="0"/>
-                          <a:ext cx="873125" cy="306705"/>
-                        </a:xfrm>
-                        <a:prstGeom prst="rect">
-                          <a:avLst/>
-                        </a:prstGeom>
-                      </wps:spPr>
-                      <wps:style>
-                        <a:lnRef idx="2">
-                          <a:schemeClr val="accent5">
-                            <a:shade val="50000"/>
-                          </a:schemeClr>
-                        </a:lnRef>
-                        <a:fillRef idx="1">
-                          <a:schemeClr val="accent5"/>
-                        </a:fillRef>
-                        <a:effectRef idx="0">
-                          <a:schemeClr val="accent5"/>
-                        </a:effectRef>
-                        <a:fontRef idx="minor">
-                          <a:schemeClr val="lt1"/>
-                        </a:fontRef>
-                      </wps:style>
-                      <wps:txbx>
-                        <w:txbxContent>
-                          <w:p>
-                            <w:pPr>
-                              <w:jc w:val="center"/>
-                              <w:rPr>
-                                <w:sz w:val="18"/>
-                              </w:rPr>
-                            </w:pPr>
-                            <w:r>
-                              <w:rPr>
-                                <w:sz w:val="18"/>
-                              </w:rPr>
-                              <w:t>Frac_num2</w:t>
-                            </w:r>
-                            <w:r>
-                              <w:rPr>
-                                <w:sz w:val="18"/>
-                              </w:rPr>
-                              <w:t>_2</w:t>
-                            </w:r>
-                          </w:p>
-                        </w:txbxContent>
-                      </wps:txbx>
-                      <wps:bodyPr rot="0" spcFirstLastPara="0" vertOverflow="overflow" horzOverflow="overflow" vert="horz" wrap="square" lIns="91440" tIns="45720" rIns="91440" bIns="45720" numCol="1" spcCol="0" rtlCol="0" fromWordArt="0" anchor="ctr" anchorCtr="0" forceAA="0" compatLnSpc="1">
-                        <a:prstTxWarp prst="textNoShape">
-                          <a:avLst/>
-                        </a:prstTxWarp>
-                        <a:noAutofit/>
-                      </wps:bodyPr>
-                    </wps:wsp>
-                  </a:graphicData>
-                </a:graphic>
-                <wp14:sizeRelH relativeFrom="margin">
-                  <wp14:pctWidth>0</wp14:pctWidth>
-                </wp14:sizeRelH>
-                <wp14:sizeRelV relativeFrom="margin">
-                  <wp14:pctHeight>0</wp14:pctHeight>
-                </wp14:sizeRelV>
-              </wp:anchor>
-            </w:drawing>
-          </mc:Choice>
-          <mc:Fallback>
-            <w:pict>
-              <v:rect w14:anchorId="5D8CA821" id="矩形 23" o:spid="_x0000_s1037" style="position:absolute;left:0;text-align:left;margin-left:779.6pt;margin-top:4.75pt;width:68.75pt;height:24.15pt;z-index:251692032;visibility:visible;mso-wrap-style:square;mso-width-percent:0;mso-height-percent:0;mso-wrap-distance-left:9pt;mso-wrap-distance-top:0;mso-wrap-distance-right:9pt;mso-wrap-distance-bottom:0;mso-position-horizontal:absolute;mso-position-horizontal-relative:text;mso-position-vertical:absolute;mso-position-vertical-relative:text;mso-width-percent:0;mso-height-percent:0;mso-width-relative:margin;mso-height-relative:margin;v-text-anchor:middle" o:gfxdata="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" fillcolor="#5b9bd5 [3208]" strokecolor="#1f4d78 [1608]" strokeweight="1pt">
-                <v:textbox>
-                  <w:txbxContent>
-                    <w:p>
-                      <w:pPr>
-                        <w:jc w:val="center"/>
-                        <w:rPr>
-                          <w:sz w:val="18"/>
-                        </w:rPr>
-                      </w:pPr>
-                      <w:r>
-                        <w:rPr>
-                          <w:sz w:val="18"/>
-                        </w:rPr>
-                        <w:t>Frac_num2</w:t>
-                      </w:r>
-                      <w:r>
-                        <w:rPr>
-                          <w:sz w:val="18"/>
-                        </w:rPr>
-                        <w:t>_2</w:t>
-                      </w:r>
-                    </w:p>
-                  </w:txbxContent>
-                </v:textbox>
-              </v:rect>
-            </w:pict>
-          </mc:Fallback>
-        </mc:AlternateContent>
-      </w:r>
-      <w:r>
-        <w:rPr>
-          <w:noProof/>
-        </w:rPr>
-        <mc:AlternateContent>
-          <mc:Choice Requires="wps">
-            <w:drawing>
-              <wp:anchor distT="0" distB="0" distL="114300" distR="114300" simplePos="0" relativeHeight="251687936" behindDoc="0" locked="0" layoutInCell="1" allowOverlap="1" wp14:anchorId="3E517B3C" wp14:editId="56F1739A">
-                <wp:simplePos x="0" y="0"/>
-                <wp:positionH relativeFrom="column">
-                  <wp:posOffset>8714230</wp:posOffset>
-                </wp:positionH>
-                <wp:positionV relativeFrom="paragraph">
-                  <wp:posOffset>45963</wp:posOffset>
-                </wp:positionV>
-                <wp:extent cx="873125" cy="306705"/>
-                <wp:effectExtent l="0" t="0" r="22225" b="17145"/>
-                <wp:wrapNone/>
-                <wp:docPr id="20" name="矩形 20"/>
-                <wp:cNvGraphicFramePr/>
-                <a:graphic xmlns:a="http://schemas.openxmlformats.org/drawingml/2006/main">
-                  <a:graphicData uri="http://schemas.microsoft.com/office/word/2010/wordprocessingShape">
-                    <wps:wsp>
-                      <wps:cNvSpPr/>
-                      <wps:spPr>
-                        <a:xfrm>
-                          <a:off x="0" y="0"/>
-                          <a:ext cx="873125" cy="306705"/>
-                        </a:xfrm>
-                        <a:prstGeom prst="rect">
-                          <a:avLst/>
-                        </a:prstGeom>
-                      </wps:spPr>
-                      <wps:style>
-                        <a:lnRef idx="2">
-                          <a:schemeClr val="accent5">
-                            <a:shade val="50000"/>
-                          </a:schemeClr>
-                        </a:lnRef>
-                        <a:fillRef idx="1">
-                          <a:schemeClr val="accent5"/>
-                        </a:fillRef>
-                        <a:effectRef idx="0">
-                          <a:schemeClr val="accent5"/>
-                        </a:effectRef>
-                        <a:fontRef idx="minor">
-                          <a:schemeClr val="lt1"/>
-                        </a:fontRef>
-                      </wps:style>
-                      <wps:txbx>
-                        <w:txbxContent>
-                          <w:p>
-                            <w:pPr>
-                              <w:jc w:val="center"/>
-                              <w:rPr>
-                                <w:sz w:val="18"/>
-                              </w:rPr>
-                            </w:pPr>
-                            <w:r>
-                              <w:rPr>
-                                <w:sz w:val="18"/>
-                              </w:rPr>
-                              <w:t>Expo_num2</w:t>
-                            </w:r>
-                            <w:r>
-                              <w:rPr>
-                                <w:noProof/>
-                                <w:sz w:val="18"/>
-                              </w:rPr>
-                              <w:drawing>
-                                <wp:inline distT="0" distB="0" distL="0" distR="0">
-                                  <wp:extent cx="677545" cy="248305"/>
-                                  <wp:effectExtent l="0" t="0" r="8255" b="0"/>
-                                  <wp:docPr id="21" name="图片 21"/>
-                                  <wp:cNvGraphicFramePr>
-                                    <a:graphicFrameLocks xmlns:a="http://schemas.openxmlformats.org/drawingml/2006/main" noChangeAspect="1"/>
-                                  </wp:cNvGraphicFramePr>
-                                  <a:graphic xmlns:a="http://schemas.openxmlformats.org/drawingml/2006/main">
-                                    <a:graphicData uri="http://schemas.openxmlformats.org/drawingml/2006/picture">
-                                      <pic:pic xmlns:pic="http://schemas.openxmlformats.org/drawingml/2006/picture">
-                                        <pic:nvPicPr>
-                                          <pic:cNvPr id="0" name="Picture 1"/>
-                                          <pic:cNvPicPr>
-                                            <a:picLocks noChangeAspect="1" noChangeArrowheads="1"/>
-                                          </pic:cNvPicPr>
-                                        </pic:nvPicPr>
-                                        <pic:blipFill>
-                                          <a:blip r:embed="rId4">
-                                            <a:extLst>
-                                              <a:ext uri="{28A0092B-C50C-407E-A947-70E740481C1C}">
-                                                <a14:useLocalDpi xmlns:a14="http://schemas.microsoft.com/office/drawing/2010/main" val="0"/>
-                                              </a:ext>
-                                            </a:extLst>
-                                          </a:blip>
-                                          <a:srcRect/>
-                                          <a:stretch>
-                                            <a:fillRect/>
-                                          </a:stretch>
-                                        </pic:blipFill>
-                                        <pic:spPr bwMode="auto">
-                                          <a:xfrm>
-                                            <a:off x="0" y="0"/>
-                                            <a:ext cx="677545" cy="248305"/>
-                                          </a:xfrm>
-                                          <a:prstGeom prst="rect">
-                                            <a:avLst/>
-                                          </a:prstGeom>
-                                          <a:noFill/>
-                                          <a:ln>
-                                            <a:noFill/>
-                                          </a:ln>
-                                        </pic:spPr>
-                                      </pic:pic>
-                                    </a:graphicData>
-                                  </a:graphic>
-                                </wp:inline>
-                              </w:drawing>
-                            </w:r>
-                          </w:p>
-                        </w:txbxContent>
-                      </wps:txbx>
-                      <wps:bodyPr rot="0" spcFirstLastPara="0" vertOverflow="overflow" horzOverflow="overflow" vert="horz" wrap="square" lIns="91440" tIns="45720" rIns="91440" bIns="45720" numCol="1" spcCol="0" rtlCol="0" fromWordArt="0" anchor="ctr" anchorCtr="0" forceAA="0" compatLnSpc="1">
-                        <a:prstTxWarp prst="textNoShape">
-                          <a:avLst/>
-                        </a:prstTxWarp>
-                        <a:noAutofit/>
-                      </wps:bodyPr>
-                    </wps:wsp>
-                  </a:graphicData>
-                </a:graphic>
-                <wp14:sizeRelH relativeFrom="margin">
-                  <wp14:pctWidth>0</wp14:pctWidth>
-                </wp14:sizeRelH>
-                <wp14:sizeRelV relativeFrom="margin">
-                  <wp14:pctHeight>0</wp14:pctHeight>
-                </wp14:sizeRelV>
-              </wp:anchor>
-            </w:drawing>
-          </mc:Choice>
-          <mc:Fallback>
-            <w:pict>
-              <v:rect w14:anchorId="3E517B3C" id="矩形 20" o:spid="_x0000_s1038" style="position:absolute;left:0;text-align:left;margin-left:686.15pt;margin-top:3.6pt;width:68.75pt;height:24.15pt;z-index:251687936;visibility:visible;mso-wrap-style:square;mso-width-percent:0;mso-height-percent:0;mso-wrap-distance-left:9pt;mso-wrap-distance-top:0;mso-wrap-distance-right:9pt;mso-wrap-distance-bottom:0;mso-position-horizontal:absolute;mso-position-horizontal-relative:text;mso-position-vertical:absolute;mso-position-vertical-relative:text;mso-width-percent:0;mso-height-percent:0;mso-width-relative:margin;mso-height-relative:margin;v-text-anchor:middle" o:gfxdata="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" fillcolor="#5b9bd5 [3208]" strokecolor="#1f4d78 [1608]" strokeweight="1pt">
-                <v:textbox>
-                  <w:txbxContent>
-                    <w:p>
-                      <w:pPr>
-                        <w:jc w:val="center"/>
-                        <w:rPr>
-                          <w:sz w:val="18"/>
-                        </w:rPr>
-                      </w:pPr>
-                      <w:r>
-                        <w:rPr>
-                          <w:sz w:val="18"/>
-                        </w:rPr>
-                        <w:t>Expo_num2</w:t>
-                      </w:r>
-                      <w:r>
-                        <w:rPr>
-                          <w:noProof/>
-                          <w:sz w:val="18"/>
-                        </w:rPr>
-                        <w:drawing>
-                          <wp:inline distT="0" distB="0" distL="0" distR="0">
-                            <wp:extent cx="677545" cy="248305"/>
-                            <wp:effectExtent l="0" t="0" r="8255" b="0"/>
-                            <wp:docPr id="21" name="图片 21"/>
-                            <wp:cNvGraphicFramePr>
-                              <a:graphicFrameLocks xmlns:a="http://schemas.openxmlformats.org/drawingml/2006/main" noChangeAspect="1"/>
-                            </wp:cNvGraphicFramePr>
-                            <a:graphic xmlns:a="http://schemas.openxmlformats.org/drawingml/2006/main">
-                              <a:graphicData uri="http://schemas.openxmlformats.org/drawingml/2006/picture">
-                                <pic:pic xmlns:pic="http://schemas.openxmlformats.org/drawingml/2006/picture">
-                                  <pic:nvPicPr>
-                                    <pic:cNvPr id="0" name="Picture 1"/>
-                                    <pic:cNvPicPr>
-                                      <a:picLocks noChangeAspect="1" noChangeArrowheads="1"/>
-                                    </pic:cNvPicPr>
-                                  </pic:nvPicPr>
-                                  <pic:blipFill>
-                                    <a:blip r:embed="rId4">
-                                      <a:extLst>
-                                        <a:ext uri="{28A0092B-C50C-407E-A947-70E740481C1C}">
-                                          <a14:useLocalDpi xmlns:a14="http://schemas.microsoft.com/office/drawing/2010/main" val="0"/>
-                                        </a:ext>
-                                      </a:extLst>
-                                    </a:blip>
-                                    <a:srcRect/>
-                                    <a:stretch>
-                                      <a:fillRect/>
-                                    </a:stretch>
-                                  </pic:blipFill>
-                                  <pic:spPr bwMode="auto">
-                                    <a:xfrm>
-                                      <a:off x="0" y="0"/>
-                                      <a:ext cx="677545" cy="248305"/>
-                                    </a:xfrm>
-                                    <a:prstGeom prst="rect">
-                                      <a:avLst/>
-                                    </a:prstGeom>
-                                    <a:noFill/>
-                                    <a:ln>
-                                      <a:noFill/>
-                                    </a:ln>
-                                  </pic:spPr>
-                                </pic:pic>
-                              </a:graphicData>
-                            </a:graphic>
-                          </wp:inline>
-                        </w:drawing>
                       </w:r>
                     </w:p>
                   </w:txbxContent>
@@ -2770,13 +3172,7 @@
                               <w:rPr>
                                 <w:sz w:val="18"/>
                               </w:rPr>
-                              <w:t>Frac_num1</w:t>
-                            </w:r>
-                            <w:r>
-                              <w:rPr>
-                                <w:sz w:val="18"/>
-                              </w:rPr>
-                              <w:t>_2</w:t>
+                              <w:t>Temp1_2</w:t>
                             </w:r>
                           </w:p>
                         </w:txbxContent>
@@ -2801,7 +3197,7 @@
           </mc:Choice>
           <mc:Fallback>
             <w:pict>
-              <v:rect w14:anchorId="3E517B3C" id="矩形 22" o:spid="_x0000_s1039" style="position:absolute;left:0;text-align:left;margin-left:591.25pt;margin-top:3.7pt;width:68.75pt;height:24.15pt;z-index:251689984;visibility:visible;mso-wrap-style:square;mso-width-percent:0;mso-height-percent:0;mso-wrap-distance-left:9pt;mso-wrap-distance-top:0;mso-wrap-distance-right:9pt;mso-wrap-distance-bottom:0;mso-position-horizontal:absolute;mso-position-horizontal-relative:text;mso-position-vertical:absolute;mso-position-vertical-relative:text;mso-width-percent:0;mso-height-percent:0;mso-width-relative:margin;mso-height-relative:margin;v-text-anchor:middle" o:gfxdata="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" fillcolor="#5b9bd5 [3208]" strokecolor="#1f4d78 [1608]" strokeweight="1pt">
+              <v:rect w14:anchorId="3E517B3C" id="矩形 22" o:spid="_x0000_s1041" style="position:absolute;left:0;text-align:left;margin-left:591.25pt;margin-top:3.7pt;width:68.75pt;height:24.15pt;z-index:251689984;visibility:visible;mso-wrap-style:square;mso-width-percent:0;mso-height-percent:0;mso-wrap-distance-left:9pt;mso-wrap-distance-top:0;mso-wrap-distance-right:9pt;mso-wrap-distance-bottom:0;mso-position-horizontal:absolute;mso-position-horizontal-relative:text;mso-position-vertical:absolute;mso-position-vertical-relative:text;mso-width-percent:0;mso-height-percent:0;mso-width-relative:margin;mso-height-relative:margin;v-text-anchor:middle" o:gfxdata="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" fillcolor="#5b9bd5 [3208]" strokecolor="#1f4d78 [1608]" strokeweight="1pt">
                 <v:textbox>
                   <w:txbxContent>
                     <w:p>
@@ -2815,13 +3211,7 @@
                         <w:rPr>
                           <w:sz w:val="18"/>
                         </w:rPr>
-                        <w:t>Frac_num1</w:t>
-                      </w:r>
-                      <w:r>
-                        <w:rPr>
-                          <w:sz w:val="18"/>
-                        </w:rPr>
-                        <w:t>_2</w:t>
+                        <w:t>Temp1_2</w:t>
                       </w:r>
                     </w:p>
                   </w:txbxContent>
@@ -2924,7 +3314,7 @@
           </mc:Choice>
           <mc:Fallback>
             <w:pict>
-              <v:rect w14:anchorId="00B4923E" id="矩形 18" o:spid="_x0000_s1040" style="position:absolute;left:0;text-align:left;margin-left:970.7pt;margin-top:5.1pt;width:58.55pt;height:24.15pt;z-index:251683840;visibility:visible;mso-wrap-style:square;mso-width-percent:0;mso-height-percent:0;mso-wrap-distance-left:9pt;mso-wrap-distance-top:0;mso-wrap-distance-right:9pt;mso-wrap-distance-bottom:0;mso-position-horizontal:absolute;mso-position-horizontal-relative:text;mso-position-vertical:absolute;mso-position-vertical-relative:text;mso-width-percent:0;mso-height-percent:0;mso-width-relative:margin;mso-height-relative:margin;v-text-anchor:middle" o:gfxdata="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" fillcolor="#5b9bd5 [3208]" strokecolor="#1f4d78 [1608]" strokeweight="1pt">
+              <v:rect w14:anchorId="00B4923E" id="矩形 18" o:spid="_x0000_s1042" style="position:absolute;left:0;text-align:left;margin-left:970.7pt;margin-top:5.1pt;width:58.55pt;height:24.15pt;z-index:251683840;visibility:visible;mso-wrap-style:square;mso-width-percent:0;mso-height-percent:0;mso-wrap-distance-left:9pt;mso-wrap-distance-top:0;mso-wrap-distance-right:9pt;mso-wrap-distance-bottom:0;mso-position-horizontal:absolute;mso-position-horizontal-relative:text;mso-position-vertical:absolute;mso-position-vertical-relative:text;mso-width-percent:0;mso-height-percent:0;mso-width-relative:margin;mso-height-relative:margin;v-text-anchor:middle" o:gfxdata="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" fillcolor="#5b9bd5 [3208]" strokecolor="#1f4d78 [1608]" strokeweight="1pt">
                 <v:textbox>
                   <w:txbxContent>
                     <w:p>
@@ -3041,7 +3431,7 @@
           </mc:Choice>
           <mc:Fallback>
             <w:pict>
-              <v:rect w14:anchorId="4A334654" id="矩形 19" o:spid="_x0000_s1041" style="position:absolute;left:0;text-align:left;margin-left:487.7pt;margin-top:2.95pt;width:68.75pt;height:24.15pt;z-index:251685888;visibility:visible;mso-wrap-style:square;mso-width-percent:0;mso-height-percent:0;mso-wrap-distance-left:9pt;mso-wrap-distance-top:0;mso-wrap-distance-right:9pt;mso-wrap-distance-bottom:0;mso-position-horizontal:absolute;mso-position-horizontal-relative:text;mso-position-vertical:absolute;mso-position-vertical-relative:text;mso-width-percent:0;mso-height-percent:0;mso-width-relative:margin;mso-height-relative:margin;v-text-anchor:middle" o:gfxdata="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" fillcolor="#5b9bd5 [3208]" strokecolor="#1f4d78 [1608]" strokeweight="1pt">
+              <v:rect w14:anchorId="4A334654" id="矩形 19" o:spid="_x0000_s1043" style="position:absolute;left:0;text-align:left;margin-left:487.7pt;margin-top:2.95pt;width:68.75pt;height:24.15pt;z-index:251685888;visibility:visible;mso-wrap-style:square;mso-width-percent:0;mso-height-percent:0;mso-wrap-distance-left:9pt;mso-wrap-distance-top:0;mso-wrap-distance-right:9pt;mso-wrap-distance-bottom:0;mso-position-horizontal:absolute;mso-position-horizontal-relative:text;mso-position-vertical:absolute;mso-position-vertical-relative:text;mso-width-percent:0;mso-height-percent:0;mso-width-relative:margin;mso-height-relative:margin;v-text-anchor:middle" o:gfxdata="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" fillcolor="#5b9bd5 [3208]" strokecolor="#1f4d78 [1608]" strokeweight="1pt">
                 <v:textbox>
                   <w:txbxContent>
                     <w:p>
@@ -3068,6 +3458,78 @@
     </w:p>
     <w:p/>
     <w:p>
+      <w:r>
+        <w:rPr>
+          <w:noProof/>
+        </w:rPr>
+        <mc:AlternateContent>
+          <mc:Choice Requires="wps">
+            <w:drawing>
+              <wp:anchor distT="0" distB="0" distL="114300" distR="114300" simplePos="0" relativeHeight="251717632" behindDoc="0" locked="0" layoutInCell="1" allowOverlap="1">
+                <wp:simplePos x="0" y="0"/>
+                <wp:positionH relativeFrom="column">
+                  <wp:posOffset>9799320</wp:posOffset>
+                </wp:positionH>
+                <wp:positionV relativeFrom="paragraph">
+                  <wp:posOffset>15240</wp:posOffset>
+                </wp:positionV>
+                <wp:extent cx="586740" cy="1692910"/>
+                <wp:effectExtent l="38100" t="0" r="22860" b="59690"/>
+                <wp:wrapNone/>
+                <wp:docPr id="47" name="直接箭头连接符 47"/>
+                <wp:cNvGraphicFramePr/>
+                <a:graphic xmlns:a="http://schemas.openxmlformats.org/drawingml/2006/main">
+                  <a:graphicData uri="http://schemas.microsoft.com/office/word/2010/wordprocessingShape">
+                    <wps:wsp>
+                      <wps:cNvCnPr/>
+                      <wps:spPr>
+                        <a:xfrm flipH="1">
+                          <a:off x="0" y="0"/>
+                          <a:ext cx="586740" cy="1692910"/>
+                        </a:xfrm>
+                        <a:prstGeom prst="straightConnector1">
+                          <a:avLst/>
+                        </a:prstGeom>
+                        <a:ln>
+                          <a:tailEnd type="triangle"/>
+                        </a:ln>
+                      </wps:spPr>
+                      <wps:style>
+                        <a:lnRef idx="1">
+                          <a:schemeClr val="accent1"/>
+                        </a:lnRef>
+                        <a:fillRef idx="0">
+                          <a:schemeClr val="accent1"/>
+                        </a:fillRef>
+                        <a:effectRef idx="0">
+                          <a:schemeClr val="accent1"/>
+                        </a:effectRef>
+                        <a:fontRef idx="minor">
+                          <a:schemeClr val="tx1"/>
+                        </a:fontRef>
+                      </wps:style>
+                      <wps:bodyPr/>
+                    </wps:wsp>
+                  </a:graphicData>
+                </a:graphic>
+                <wp14:sizeRelH relativeFrom="margin">
+                  <wp14:pctWidth>0</wp14:pctWidth>
+                </wp14:sizeRelH>
+                <wp14:sizeRelV relativeFrom="margin">
+                  <wp14:pctHeight>0</wp14:pctHeight>
+                </wp14:sizeRelV>
+              </wp:anchor>
+            </w:drawing>
+          </mc:Choice>
+          <mc:Fallback>
+            <w:pict>
+              <v:shape w14:anchorId="3AD725FD" id="直接箭头连接符 47" o:spid="_x0000_s1026" type="#_x0000_t32" style="position:absolute;left:0;text-align:left;margin-left:771.6pt;margin-top:1.2pt;width:46.2pt;height:133.3pt;flip:x;z-index:251717632;visibility:visible;mso-wrap-style:square;mso-width-percent:0;mso-height-percent:0;mso-wrap-distance-left:9pt;mso-wrap-distance-top:0;mso-wrap-distance-right:9pt;mso-wrap-distance-bottom:0;mso-position-horizontal:absolute;mso-position-horizontal-relative:text;mso-position-vertical:absolute;mso-position-vertical-relative:text;mso-width-percent:0;mso-height-percent:0;mso-width-relative:margin;mso-height-relative:margin" o:gfxdata="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" strokecolor="#4472c4 [3204]" strokeweight=".5pt">
+                <v:stroke endarrow="block" joinstyle="miter"/>
+              </v:shape>
+            </w:pict>
+          </mc:Fallback>
+        </mc:AlternateContent>
+      </w:r>
       <w:r>
         <w:rPr>
           <w:noProof/>
@@ -3349,79 +3811,7 @@
           </mc:Choice>
           <mc:Fallback>
             <w:pict>
-              <v:shape w14:anchorId="37D40D39" id="直接箭头连接符 54" o:spid="_x0000_s1026" type="#_x0000_t32" style="position:absolute;left:0;text-align:left;margin-left:849.45pt;margin-top:11.05pt;width:77pt;height:121.95pt;flip:x;z-index:251845632;visibility:visible;mso-wrap-style:square;mso-width-percent:0;mso-height-percent:0;mso-wrap-distance-left:9pt;mso-wrap-distance-top:0;mso-wrap-distance-right:9pt;mso-wrap-distance-bottom:0;mso-position-horizontal:absolute;mso-position-horizontal-relative:text;mso-position-vertical:absolute;mso-position-vertical-relative:text;mso-width-percent:0;mso-height-percent:0;mso-width-relative:margin;mso-height-relative:margin" o:gfxdata="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" strokecolor="#4472c4 [3204]" strokeweight=".5pt">
-                <v:stroke endarrow="block" joinstyle="miter"/>
-              </v:shape>
-            </w:pict>
-          </mc:Fallback>
-        </mc:AlternateContent>
-      </w:r>
-      <w:r>
-        <w:rPr>
-          <w:noProof/>
-        </w:rPr>
-        <mc:AlternateContent>
-          <mc:Choice Requires="wps">
-            <w:drawing>
-              <wp:anchor distT="0" distB="0" distL="114300" distR="114300" simplePos="0" relativeHeight="251717632" behindDoc="0" locked="0" layoutInCell="1" allowOverlap="1">
-                <wp:simplePos x="0" y="0"/>
-                <wp:positionH relativeFrom="column">
-                  <wp:posOffset>9799408</wp:posOffset>
-                </wp:positionH>
-                <wp:positionV relativeFrom="paragraph">
-                  <wp:posOffset>103597</wp:posOffset>
-                </wp:positionV>
-                <wp:extent cx="785572" cy="1601521"/>
-                <wp:effectExtent l="38100" t="0" r="33655" b="55880"/>
-                <wp:wrapNone/>
-                <wp:docPr id="47" name="直接箭头连接符 47"/>
-                <wp:cNvGraphicFramePr/>
-                <a:graphic xmlns:a="http://schemas.openxmlformats.org/drawingml/2006/main">
-                  <a:graphicData uri="http://schemas.microsoft.com/office/word/2010/wordprocessingShape">
-                    <wps:wsp>
-                      <wps:cNvCnPr/>
-                      <wps:spPr>
-                        <a:xfrm flipH="1">
-                          <a:off x="0" y="0"/>
-                          <a:ext cx="785572" cy="1601521"/>
-                        </a:xfrm>
-                        <a:prstGeom prst="straightConnector1">
-                          <a:avLst/>
-                        </a:prstGeom>
-                        <a:ln>
-                          <a:tailEnd type="triangle"/>
-                        </a:ln>
-                      </wps:spPr>
-                      <wps:style>
-                        <a:lnRef idx="1">
-                          <a:schemeClr val="accent1"/>
-                        </a:lnRef>
-                        <a:fillRef idx="0">
-                          <a:schemeClr val="accent1"/>
-                        </a:fillRef>
-                        <a:effectRef idx="0">
-                          <a:schemeClr val="accent1"/>
-                        </a:effectRef>
-                        <a:fontRef idx="minor">
-                          <a:schemeClr val="tx1"/>
-                        </a:fontRef>
-                      </wps:style>
-                      <wps:bodyPr/>
-                    </wps:wsp>
-                  </a:graphicData>
-                </a:graphic>
-                <wp14:sizeRelH relativeFrom="margin">
-                  <wp14:pctWidth>0</wp14:pctWidth>
-                </wp14:sizeRelH>
-                <wp14:sizeRelV relativeFrom="margin">
-                  <wp14:pctHeight>0</wp14:pctHeight>
-                </wp14:sizeRelV>
-              </wp:anchor>
-            </w:drawing>
-          </mc:Choice>
-          <mc:Fallback>
-            <w:pict>
-              <v:shape w14:anchorId="7A168162" id="直接箭头连接符 47" o:spid="_x0000_s1026" type="#_x0000_t32" style="position:absolute;left:0;text-align:left;margin-left:771.6pt;margin-top:8.15pt;width:61.85pt;height:126.1pt;flip:x;z-index:251717632;visibility:visible;mso-wrap-style:square;mso-width-percent:0;mso-height-percent:0;mso-wrap-distance-left:9pt;mso-wrap-distance-top:0;mso-wrap-distance-right:9pt;mso-wrap-distance-bottom:0;mso-position-horizontal:absolute;mso-position-horizontal-relative:text;mso-position-vertical:absolute;mso-position-vertical-relative:text;mso-width-percent:0;mso-height-percent:0;mso-width-relative:margin;mso-height-relative:margin" o:gfxdata="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" strokecolor="#4472c4 [3204]" strokeweight=".5pt">
+              <v:shape w14:anchorId="5534EB52" id="直接箭头连接符 54" o:spid="_x0000_s1026" type="#_x0000_t32" style="position:absolute;left:0;text-align:left;margin-left:849.45pt;margin-top:11.05pt;width:77pt;height:121.95pt;flip:x;z-index:251845632;visibility:visible;mso-wrap-style:square;mso-width-percent:0;mso-height-percent:0;mso-wrap-distance-left:9pt;mso-wrap-distance-top:0;mso-wrap-distance-right:9pt;mso-wrap-distance-bottom:0;mso-position-horizontal:absolute;mso-position-horizontal-relative:text;mso-position-vertical:absolute;mso-position-vertical-relative:text;mso-width-percent:0;mso-height-percent:0;mso-width-relative:margin;mso-height-relative:margin" o:gfxdata="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" strokecolor="#4472c4 [3204]" strokeweight=".5pt">
                 <v:stroke endarrow="block" joinstyle="miter"/>
               </v:shape>
             </w:pict>
@@ -3790,6 +4180,7 @@
       </w:r>
     </w:p>
     <w:p/>
+    <w:p/>
     <w:p>
       <w:r>
         <w:rPr>
@@ -3801,10 +4192,10 @@
               <wp:anchor distT="45720" distB="45720" distL="114300" distR="114300" simplePos="0" relativeHeight="251817984" behindDoc="0" locked="0" layoutInCell="1" allowOverlap="1" wp14:anchorId="2CEEEA9B" wp14:editId="64AB098F">
                 <wp:simplePos x="0" y="0"/>
                 <wp:positionH relativeFrom="column">
-                  <wp:posOffset>1224148</wp:posOffset>
+                  <wp:posOffset>1040765</wp:posOffset>
                 </wp:positionH>
                 <wp:positionV relativeFrom="paragraph">
-                  <wp:posOffset>200240</wp:posOffset>
+                  <wp:posOffset>17145</wp:posOffset>
                 </wp:positionV>
                 <wp:extent cx="2360930" cy="1404620"/>
                 <wp:effectExtent l="0" t="0" r="22860" b="11430"/>
@@ -3843,23 +4234,45 @@
                         <w:txbxContent>
                           <w:p>
                             <w:r>
-                              <w:t xml:space="preserve">Store the larger exponent number in </w:t>
+                              <w:t>Store the exponent number</w:t>
                             </w:r>
-                            <w:proofErr w:type="spellStart"/>
                             <w:r>
-                              <w:t>expo_numo</w:t>
+                              <w:t xml:space="preserve"> of the larger number</w:t>
                             </w:r>
-                            <w:proofErr w:type="spellEnd"/>
                             <w:r>
-                              <w:t xml:space="preserve">. </w:t>
+                              <w:t xml:space="preserve"> in expo_numo</w:t>
                             </w:r>
-                            <w:proofErr w:type="spellStart"/>
                             <w:r>
-                              <w:t>Caculae</w:t>
+                              <w:t xml:space="preserve"> (expo_numo=max(expo_num1, expo_num2)). And store the difference between two exponent values. (if absolute value of number1 greater</w:t>
                             </w:r>
-                            <w:proofErr w:type="spellEnd"/>
                             <w:r>
-                              <w:t xml:space="preserve"> whether abs(num1)&gt;=abs(num2)</w:t>
+                              <w:t xml:space="preserve"> than absolute value of number2:</w:t>
+                            </w:r>
+                            <w:r>
+                              <w:t xml:space="preserve"> </w:t>
+                            </w:r>
+                            <w:r>
+                              <w:t>expo_num1&gt;=expo_num2, diff_expo=expo_num1-expo_num2 . Vice versa)</w:t>
+                            </w:r>
+                            <w:r>
+                              <w:t xml:space="preserve"> </w:t>
+                            </w:r>
+                            <w:r>
+                              <w:t xml:space="preserve">If the number is not zero, the fraction will be </w:t>
+                            </w:r>
+                            <w:r>
+                              <w:rPr>
+                                <w:i/>
+                              </w:rPr>
+                              <w:t>1.fraction</w:t>
+                            </w:r>
+                            <w:r>
+                              <w:t>, if is zero, will be 0.00000…00</w:t>
+                            </w:r>
+                          </w:p>
+                          <w:p>
+                            <w:r>
+                              <w:t>Compare the absolute value of two numbers.</w:t>
                             </w:r>
                           </w:p>
                         </w:txbxContent>
@@ -3881,12 +4294,18 @@
           </mc:Choice>
           <mc:Fallback>
             <w:pict>
-              <v:shape w14:anchorId="2CEEEA9B" id="_x0000_s1042" type="#_x0000_t202" style="position:absolute;left:0;text-align:left;margin-left:96.4pt;margin-top:15.75pt;width:185.9pt;height:110.6pt;z-index:251817984;visibility:visible;mso-wrap-style:square;mso-width-percent:400;mso-height-percent:200;mso-wrap-distance-left:9pt;mso-wrap-distance-top:3.6pt;mso-wrap-distance-right:9pt;mso-wrap-distance-bottom:3.6pt;mso-position-horizontal:absolute;mso-position-horizontal-relative:text;mso-position-vertical:absolute;mso-position-vertical-relative:text;mso-width-percent:400;mso-height-percent:200;mso-width-relative:margin;mso-height-relative:margin;v-text-anchor:top" o:gfxdata="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">
+              <v:shape w14:anchorId="2CEEEA9B" id="_x0000_s1044" type="#_x0000_t202" style="position:absolute;left:0;text-align:left;margin-left:81.95pt;margin-top:1.35pt;width:185.9pt;height:110.6pt;z-index:251817984;visibility:visible;mso-wrap-style:square;mso-width-percent:400;mso-height-percent:200;mso-wrap-distance-left:9pt;mso-wrap-distance-top:3.6pt;mso-wrap-distance-right:9pt;mso-wrap-distance-bottom:3.6pt;mso-position-horizontal:absolute;mso-position-horizontal-relative:text;mso-position-vertical:absolute;mso-position-vertical-relative:text;mso-width-percent:400;mso-height-percent:200;mso-width-relative:margin;mso-height-relative:margin;v-text-anchor:top" o:gfxdata="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">
                 <v:textbox style="mso-fit-shape-to-text:t">
                   <w:txbxContent>
                     <w:p>
                       <w:r>
-                        <w:t xml:space="preserve">Store the larger exponent number in </w:t>
+                        <w:t>Store the exponent number</w:t>
+                      </w:r>
+                      <w:r>
+                        <w:t xml:space="preserve"> of the larger number</w:t>
+                      </w:r>
+                      <w:r>
+                        <w:t xml:space="preserve"> in </w:t>
                       </w:r>
                       <w:proofErr w:type="spellStart"/>
                       <w:r>
@@ -3894,15 +4313,70 @@
                       </w:r>
                       <w:proofErr w:type="spellEnd"/>
                       <w:r>
-                        <w:t xml:space="preserve">. </w:t>
+                        <w:t xml:space="preserve"> (</w:t>
                       </w:r>
                       <w:proofErr w:type="spellStart"/>
                       <w:r>
-                        <w:t>Caculae</w:t>
+                        <w:t>expo_numo</w:t>
                       </w:r>
                       <w:proofErr w:type="spellEnd"/>
                       <w:r>
-                        <w:t xml:space="preserve"> whether abs(num1)&gt;=abs(num2)</w:t>
+                        <w:t>=</w:t>
+                      </w:r>
+                      <w:proofErr w:type="gramStart"/>
+                      <w:r>
+                        <w:t>max(</w:t>
+                      </w:r>
+                      <w:proofErr w:type="gramEnd"/>
+                      <w:r>
+                        <w:t>expo_num1, expo_num2)). And store the difference between two exponent values. (if absolute value of number1 greater</w:t>
+                      </w:r>
+                      <w:r>
+                        <w:t xml:space="preserve"> than absolute value of number2:</w:t>
+                      </w:r>
+                      <w:r>
+                        <w:t xml:space="preserve"> </w:t>
+                      </w:r>
+                      <w:r>
+                        <w:t xml:space="preserve">expo_num1&gt;=expo_num2, </w:t>
+                      </w:r>
+                      <w:proofErr w:type="spellStart"/>
+                      <w:r>
+                        <w:t>diff_expo</w:t>
+                      </w:r>
+                      <w:proofErr w:type="spellEnd"/>
+                      <w:r>
+                        <w:t>=expo_num1-expo_num</w:t>
+                      </w:r>
+                      <w:proofErr w:type="gramStart"/>
+                      <w:r>
+                        <w:t>2 .</w:t>
+                      </w:r>
+                      <w:proofErr w:type="gramEnd"/>
+                      <w:r>
+                        <w:t xml:space="preserve"> Vice versa)</w:t>
+                      </w:r>
+                      <w:r>
+                        <w:t xml:space="preserve"> </w:t>
+                      </w:r>
+                      <w:r>
+                        <w:t xml:space="preserve">If the number is not zero, the fraction will be </w:t>
+                      </w:r>
+                      <w:proofErr w:type="gramStart"/>
+                      <w:r>
+                        <w:rPr>
+                          <w:i/>
+                        </w:rPr>
+                        <w:t>1.fraction</w:t>
+                      </w:r>
+                      <w:proofErr w:type="gramEnd"/>
+                      <w:r>
+                        <w:t>, if is zero, will be 0.00000…00</w:t>
+                      </w:r>
+                    </w:p>
+                    <w:p>
+                      <w:r>
+                        <w:t>Compare the absolute value of two numbers.</w:t>
                       </w:r>
                     </w:p>
                   </w:txbxContent>
@@ -3913,8 +4387,6 @@
           </mc:Fallback>
         </mc:AlternateContent>
       </w:r>
-    </w:p>
-    <w:p>
       <w:r>
         <w:rPr>
           <w:noProof/>
@@ -3993,7 +4465,7 @@
           </mc:Choice>
           <mc:Fallback>
             <w:pict>
-              <v:oval w14:anchorId="119006DD" id="椭圆 121" o:spid="_x0000_s1043" style="position:absolute;left:0;text-align:left;margin-left:16.3pt;margin-top:1.4pt;width:42.75pt;height:42.75pt;z-index:251813888;visibility:visible;mso-wrap-style:square;mso-wrap-distance-left:9pt;mso-wrap-distance-top:0;mso-wrap-distance-right:9pt;mso-wrap-distance-bottom:0;mso-position-horizontal:absolute;mso-position-horizontal-relative:text;mso-position-vertical:absolute;mso-position-vertical-relative:text;v-text-anchor:middle" o:gfxdata="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" fillcolor="#ffc000 [3207]" strokecolor="#7f5f00 [1607]" strokeweight="1pt">
+              <v:oval w14:anchorId="119006DD" id="椭圆 121" o:spid="_x0000_s1045" style="position:absolute;left:0;text-align:left;margin-left:16.3pt;margin-top:1.4pt;width:42.75pt;height:42.75pt;z-index:251813888;visibility:visible;mso-wrap-style:square;mso-wrap-distance-left:9pt;mso-wrap-distance-top:0;mso-wrap-distance-right:9pt;mso-wrap-distance-bottom:0;mso-position-horizontal:absolute;mso-position-horizontal-relative:text;mso-position-vertical:absolute;mso-position-vertical-relative:text;v-text-anchor:middle" o:gfxdata="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" fillcolor="#ffc000 [3207]" strokecolor="#7f5f00 [1607]" strokeweight="1pt">
                 <v:stroke joinstyle="miter"/>
                 <v:textbox>
                   <w:txbxContent>
@@ -4120,7 +4592,7 @@
           </mc:Choice>
           <mc:Fallback>
             <w:pict>
-              <v:rect w14:anchorId="2C83C7B0" id="矩形 50" o:spid="_x0000_s1044" style="position:absolute;left:0;text-align:left;margin-left:807.8pt;margin-top:10.65pt;width:85pt;height:24.95pt;z-index:251841536;visibility:visible;mso-wrap-style:square;mso-width-percent:0;mso-height-percent:0;mso-wrap-distance-left:9pt;mso-wrap-distance-top:0;mso-wrap-distance-right:9pt;mso-wrap-distance-bottom:0;mso-position-horizontal:absolute;mso-position-horizontal-relative:text;mso-position-vertical:absolute;mso-position-vertical-relative:text;mso-width-percent:0;mso-height-percent:0;mso-width-relative:margin;mso-height-relative:margin;v-text-anchor:middle" o:gfxdata="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" fillcolor="#5b9bd5 [3208]" strokecolor="#1f4d78 [1608]" strokeweight="1pt">
+              <v:rect w14:anchorId="2C83C7B0" id="矩形 50" o:spid="_x0000_s1046" style="position:absolute;left:0;text-align:left;margin-left:807.8pt;margin-top:10.65pt;width:85pt;height:24.95pt;z-index:251841536;visibility:visible;mso-wrap-style:square;mso-width-percent:0;mso-height-percent:0;mso-wrap-distance-left:9pt;mso-wrap-distance-top:0;mso-wrap-distance-right:9pt;mso-wrap-distance-bottom:0;mso-position-horizontal:absolute;mso-position-horizontal-relative:text;mso-position-vertical:absolute;mso-position-vertical-relative:text;mso-width-percent:0;mso-height-percent:0;mso-width-relative:margin;mso-height-relative:margin;v-text-anchor:middle" o:gfxdata="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" fillcolor="#5b9bd5 [3208]" strokecolor="#1f4d78 [1608]" strokeweight="1pt">
                 <v:textbox>
                   <w:txbxContent>
                     <w:p>
@@ -4249,7 +4721,7 @@
           </mc:Choice>
           <mc:Fallback>
             <w:pict>
-              <v:rect w14:anchorId="0C895634" id="矩形 46" o:spid="_x0000_s1045" style="position:absolute;left:0;text-align:left;margin-left:736.4pt;margin-top:12.7pt;width:68.75pt;height:24.15pt;z-index:251716608;visibility:visible;mso-wrap-style:square;mso-width-percent:0;mso-height-percent:0;mso-wrap-distance-left:9pt;mso-wrap-distance-top:0;mso-wrap-distance-right:9pt;mso-wrap-distance-bottom:0;mso-position-horizontal:absolute;mso-position-horizontal-relative:text;mso-position-vertical:absolute;mso-position-vertical-relative:text;mso-width-percent:0;mso-height-percent:0;mso-width-relative:margin;mso-height-relative:margin;v-text-anchor:middle" o:gfxdata="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" fillcolor="#5b9bd5 [3208]" strokecolor="#1f4d78 [1608]" strokeweight="1pt">
+              <v:rect w14:anchorId="0C895634" id="矩形 46" o:spid="_x0000_s1047" style="position:absolute;left:0;text-align:left;margin-left:736.4pt;margin-top:12.7pt;width:68.75pt;height:24.15pt;z-index:251716608;visibility:visible;mso-wrap-style:square;mso-width-percent:0;mso-height-percent:0;mso-wrap-distance-left:9pt;mso-wrap-distance-top:0;mso-wrap-distance-right:9pt;mso-wrap-distance-bottom:0;mso-position-horizontal:absolute;mso-position-horizontal-relative:text;mso-position-vertical:absolute;mso-position-vertical-relative:text;mso-width-percent:0;mso-height-percent:0;mso-width-relative:margin;mso-height-relative:margin;v-text-anchor:middle" o:gfxdata="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" fillcolor="#5b9bd5 [3208]" strokecolor="#1f4d78 [1608]" strokeweight="1pt">
                 <v:textbox>
                   <w:txbxContent>
                     <w:p>
@@ -4337,14 +4809,12 @@
                                 <w:sz w:val="18"/>
                               </w:rPr>
                             </w:pPr>
-                            <w:proofErr w:type="spellStart"/>
                             <w:r>
                               <w:rPr>
                                 <w:sz w:val="18"/>
                               </w:rPr>
                               <w:t>Expo_numo</w:t>
                             </w:r>
-                            <w:proofErr w:type="spellEnd"/>
                             <w:r>
                               <w:rPr>
                                 <w:noProof/>
@@ -4368,7 +4838,7 @@
                                           </pic:cNvPicPr>
                                         </pic:nvPicPr>
                                         <pic:blipFill>
-                                          <a:blip r:embed="rId4">
+                                          <a:blip r:embed="rId7">
                                             <a:extLst>
                                               <a:ext uri="{28A0092B-C50C-407E-A947-70E740481C1C}">
                                                 <a14:useLocalDpi xmlns:a14="http://schemas.microsoft.com/office/drawing/2010/main" val="0"/>
@@ -4422,7 +4892,7 @@
           </mc:Choice>
           <mc:Fallback>
             <w:pict>
-              <v:rect w14:anchorId="6569415B" id="矩形 86" o:spid="_x0000_s1046" style="position:absolute;left:0;text-align:left;margin-left:652.8pt;margin-top:12.85pt;width:68.75pt;height:24.15pt;z-index:251769856;visibility:visible;mso-wrap-style:square;mso-width-percent:0;mso-height-percent:0;mso-wrap-distance-left:9pt;mso-wrap-distance-top:0;mso-wrap-distance-right:9pt;mso-wrap-distance-bottom:0;mso-position-horizontal:absolute;mso-position-horizontal-relative:text;mso-position-vertical:absolute;mso-position-vertical-relative:text;mso-width-percent:0;mso-height-percent:0;mso-width-relative:margin;mso-height-relative:margin;v-text-anchor:middle" o:gfxdata="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" fillcolor="#5b9bd5 [3208]" strokecolor="#1f4d78 [1608]" strokeweight="1pt">
+              <v:rect w14:anchorId="6569415B" id="矩形 86" o:spid="_x0000_s1048" style="position:absolute;left:0;text-align:left;margin-left:652.8pt;margin-top:12.85pt;width:68.75pt;height:24.15pt;z-index:251769856;visibility:visible;mso-wrap-style:square;mso-width-percent:0;mso-height-percent:0;mso-wrap-distance-left:9pt;mso-wrap-distance-top:0;mso-wrap-distance-right:9pt;mso-wrap-distance-bottom:0;mso-position-horizontal:absolute;mso-position-horizontal-relative:text;mso-position-vertical:absolute;mso-position-vertical-relative:text;mso-width-percent:0;mso-height-percent:0;mso-width-relative:margin;mso-height-relative:margin;v-text-anchor:middle" o:gfxdata="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" fillcolor="#5b9bd5 [3208]" strokecolor="#1f4d78 [1608]" strokeweight="1pt">
                 <v:textbox>
                   <w:txbxContent>
                     <w:p>
@@ -4463,7 +4933,7 @@
                                     </pic:cNvPicPr>
                                   </pic:nvPicPr>
                                   <pic:blipFill>
-                                    <a:blip r:embed="rId4">
+                                    <a:blip r:embed="rId8">
                                       <a:extLst>
                                         <a:ext uri="{28A0092B-C50C-407E-A947-70E740481C1C}">
                                           <a14:useLocalDpi xmlns:a14="http://schemas.microsoft.com/office/drawing/2010/main" val="0"/>
@@ -4560,14 +5030,12 @@
                                 <w:sz w:val="18"/>
                               </w:rPr>
                             </w:pPr>
-                            <w:proofErr w:type="spellStart"/>
                             <w:r>
                               <w:rPr>
                                 <w:sz w:val="18"/>
                               </w:rPr>
                               <w:t>Diff_expo</w:t>
                             </w:r>
-                            <w:proofErr w:type="spellEnd"/>
                           </w:p>
                         </w:txbxContent>
                       </wps:txbx>
@@ -4591,7 +5059,7 @@
           </mc:Choice>
           <mc:Fallback>
             <w:pict>
-              <v:rect w14:anchorId="519FB180" id="矩形 35" o:spid="_x0000_s1047" style="position:absolute;left:0;text-align:left;margin-left:900.4pt;margin-top:9.35pt;width:68.75pt;height:24.15pt;z-index:251705344;visibility:visible;mso-wrap-style:square;mso-width-percent:0;mso-height-percent:0;mso-wrap-distance-left:9pt;mso-wrap-distance-top:0;mso-wrap-distance-right:9pt;mso-wrap-distance-bottom:0;mso-position-horizontal:absolute;mso-position-horizontal-relative:text;mso-position-vertical:absolute;mso-position-vertical-relative:text;mso-width-percent:0;mso-height-percent:0;mso-width-relative:margin;mso-height-relative:margin;v-text-anchor:middle" o:gfxdata="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" fillcolor="#5b9bd5 [3208]" strokecolor="#1f4d78 [1608]" strokeweight="1pt">
+              <v:rect w14:anchorId="519FB180" id="矩形 35" o:spid="_x0000_s1049" style="position:absolute;left:0;text-align:left;margin-left:900.4pt;margin-top:9.35pt;width:68.75pt;height:24.15pt;z-index:251705344;visibility:visible;mso-wrap-style:square;mso-width-percent:0;mso-height-percent:0;mso-wrap-distance-left:9pt;mso-wrap-distance-top:0;mso-wrap-distance-right:9pt;mso-wrap-distance-bottom:0;mso-position-horizontal:absolute;mso-position-horizontal-relative:text;mso-position-vertical:absolute;mso-position-vertical-relative:text;mso-width-percent:0;mso-height-percent:0;mso-width-relative:margin;mso-height-relative:margin;v-text-anchor:middle" o:gfxdata="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" fillcolor="#5b9bd5 [3208]" strokecolor="#1f4d78 [1608]" strokeweight="1pt">
                 <v:textbox>
                   <w:txbxContent>
                     <w:p>
@@ -4710,7 +5178,7 @@
           </mc:Choice>
           <mc:Fallback>
             <w:pict>
-              <v:rect w14:anchorId="34C1E760" id="矩形 48" o:spid="_x0000_s1048" style="position:absolute;left:0;text-align:left;margin-left:971.8pt;margin-top:9.55pt;width:58.55pt;height:24.15pt;z-index:251719680;visibility:visible;mso-wrap-style:square;mso-width-percent:0;mso-height-percent:0;mso-wrap-distance-left:9pt;mso-wrap-distance-top:0;mso-wrap-distance-right:9pt;mso-wrap-distance-bottom:0;mso-position-horizontal:absolute;mso-position-horizontal-relative:text;mso-position-vertical:absolute;mso-position-vertical-relative:text;mso-width-percent:0;mso-height-percent:0;mso-width-relative:margin;mso-height-relative:margin;v-text-anchor:middle" o:gfxdata="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" fillcolor="#5b9bd5 [3208]" strokecolor="#1f4d78 [1608]" strokeweight="1pt">
+              <v:rect w14:anchorId="34C1E760" id="矩形 48" o:spid="_x0000_s1050" style="position:absolute;left:0;text-align:left;margin-left:971.8pt;margin-top:9.55pt;width:58.55pt;height:24.15pt;z-index:251719680;visibility:visible;mso-wrap-style:square;mso-width-percent:0;mso-height-percent:0;mso-wrap-distance-left:9pt;mso-wrap-distance-top:0;mso-wrap-distance-right:9pt;mso-wrap-distance-bottom:0;mso-position-horizontal:absolute;mso-position-horizontal-relative:text;mso-position-vertical:absolute;mso-position-vertical-relative:text;mso-width-percent:0;mso-height-percent:0;mso-width-relative:margin;mso-height-relative:margin;v-text-anchor:middle" o:gfxdata="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" fillcolor="#5b9bd5 [3208]" strokecolor="#1f4d78 [1608]" strokeweight="1pt">
                 <v:textbox>
                   <w:txbxContent>
                     <w:p>
@@ -4833,7 +5301,7 @@
           </mc:Choice>
           <mc:Fallback>
             <w:pict>
-              <v:rect w14:anchorId="71F918FE" id="矩形 39" o:spid="_x0000_s1049" style="position:absolute;left:0;text-align:left;margin-left:568.85pt;margin-top:13.1pt;width:68.75pt;height:24.15pt;z-index:251710464;visibility:visible;mso-wrap-style:square;mso-width-percent:0;mso-height-percent:0;mso-wrap-distance-left:9pt;mso-wrap-distance-top:0;mso-wrap-distance-right:9pt;mso-wrap-distance-bottom:0;mso-position-horizontal:absolute;mso-position-horizontal-relative:text;mso-position-vertical:absolute;mso-position-vertical-relative:text;mso-width-percent:0;mso-height-percent:0;mso-width-relative:margin;mso-height-relative:margin;v-text-anchor:middle" o:gfxdata="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" fillcolor="#5b9bd5 [3208]" strokecolor="#1f4d78 [1608]" strokeweight="1pt">
+              <v:rect w14:anchorId="71F918FE" id="矩形 39" o:spid="_x0000_s1051" style="position:absolute;left:0;text-align:left;margin-left:568.85pt;margin-top:13.1pt;width:68.75pt;height:24.15pt;z-index:251710464;visibility:visible;mso-wrap-style:square;mso-width-percent:0;mso-height-percent:0;mso-wrap-distance-left:9pt;mso-wrap-distance-top:0;mso-wrap-distance-right:9pt;mso-wrap-distance-bottom:0;mso-position-horizontal:absolute;mso-position-horizontal-relative:text;mso-position-vertical:absolute;mso-position-vertical-relative:text;mso-width-percent:0;mso-height-percent:0;mso-width-relative:margin;mso-height-relative:margin;v-text-anchor:middle" o:gfxdata="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" fillcolor="#5b9bd5 [3208]" strokecolor="#1f4d78 [1608]" strokeweight="1pt">
                 <v:textbox>
                   <w:txbxContent>
                     <w:p>
@@ -5502,13 +5970,8 @@
                         <w:txbxContent>
                           <w:p>
                             <w:r>
-                              <w:t xml:space="preserve">if abs(num1)&gt;=abs(num2), move frac_num2 following </w:t>
+                              <w:t>Right shift the fraction of the number with smaller absolute value. Shift diff_expo bits.</w:t>
                             </w:r>
-                            <w:proofErr w:type="spellStart"/>
-                            <w:r>
-                              <w:t>diff_expo</w:t>
-                            </w:r>
-                            <w:proofErr w:type="spellEnd"/>
                           </w:p>
                         </w:txbxContent>
                       </wps:txbx>
@@ -5529,18 +5992,21 @@
           </mc:Choice>
           <mc:Fallback>
             <w:pict>
-              <v:shape w14:anchorId="51DB26F2" id="_x0000_s1050" type="#_x0000_t202" style="position:absolute;left:0;text-align:left;margin-left:93.2pt;margin-top:.75pt;width:185.9pt;height:110.6pt;z-index:251822080;visibility:visible;mso-wrap-style:square;mso-width-percent:400;mso-height-percent:200;mso-wrap-distance-left:9pt;mso-wrap-distance-top:3.6pt;mso-wrap-distance-right:9pt;mso-wrap-distance-bottom:3.6pt;mso-position-horizontal:absolute;mso-position-horizontal-relative:text;mso-position-vertical:absolute;mso-position-vertical-relative:text;mso-width-percent:400;mso-height-percent:200;mso-width-relative:margin;mso-height-relative:margin;v-text-anchor:top" o:gfxdata="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">
+              <v:shape w14:anchorId="51DB26F2" id="_x0000_s1052" type="#_x0000_t202" style="position:absolute;left:0;text-align:left;margin-left:93.2pt;margin-top:.75pt;width:185.9pt;height:110.6pt;z-index:251822080;visibility:visible;mso-wrap-style:square;mso-width-percent:400;mso-height-percent:200;mso-wrap-distance-left:9pt;mso-wrap-distance-top:3.6pt;mso-wrap-distance-right:9pt;mso-wrap-distance-bottom:3.6pt;mso-position-horizontal:absolute;mso-position-horizontal-relative:text;mso-position-vertical:absolute;mso-position-vertical-relative:text;mso-width-percent:400;mso-height-percent:200;mso-width-relative:margin;mso-height-relative:margin;v-text-anchor:top" o:gfxdata="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">
                 <v:textbox style="mso-fit-shape-to-text:t">
                   <w:txbxContent>
                     <w:p>
                       <w:r>
-                        <w:t xml:space="preserve">if abs(num1)&gt;=abs(num2), move frac_num2 following </w:t>
+                        <w:t xml:space="preserve">Right shift the fraction of the number with smaller absolute value. Shift </w:t>
                       </w:r>
                       <w:proofErr w:type="spellStart"/>
                       <w:r>
                         <w:t>diff_expo</w:t>
                       </w:r>
                       <w:proofErr w:type="spellEnd"/>
+                      <w:r>
+                        <w:t xml:space="preserve"> bits.</w:t>
+                      </w:r>
                     </w:p>
                   </w:txbxContent>
                 </v:textbox>
@@ -5628,7 +6094,7 @@
           </mc:Choice>
           <mc:Fallback>
             <w:pict>
-              <v:oval w14:anchorId="484BF864" id="椭圆 124" o:spid="_x0000_s1051" style="position:absolute;left:0;text-align:left;margin-left:15.6pt;margin-top:1.4pt;width:42.75pt;height:42.75pt;z-index:251820032;visibility:visible;mso-wrap-style:square;mso-wrap-distance-left:9pt;mso-wrap-distance-top:0;mso-wrap-distance-right:9pt;mso-wrap-distance-bottom:0;mso-position-horizontal:absolute;mso-position-horizontal-relative:text;mso-position-vertical:absolute;mso-position-vertical-relative:text;v-text-anchor:middle" o:gfxdata="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" fillcolor="#ffc000 [3207]" strokecolor="#7f5f00 [1607]" strokeweight="1pt">
+              <v:oval w14:anchorId="484BF864" id="椭圆 124" o:spid="_x0000_s1053" style="position:absolute;left:0;text-align:left;margin-left:15.6pt;margin-top:1.4pt;width:42.75pt;height:42.75pt;z-index:251820032;visibility:visible;mso-wrap-style:square;mso-wrap-distance-left:9pt;mso-wrap-distance-top:0;mso-wrap-distance-right:9pt;mso-wrap-distance-bottom:0;mso-position-horizontal:absolute;mso-position-horizontal-relative:text;mso-position-vertical:absolute;mso-position-vertical-relative:text;v-text-anchor:middle" o:gfxdata="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" fillcolor="#ffc000 [3207]" strokecolor="#7f5f00 [1607]" strokeweight="1pt">
                 <v:stroke joinstyle="miter"/>
                 <v:textbox>
                   <w:txbxContent>
@@ -5744,7 +6210,7 @@
           </mc:Choice>
           <mc:Fallback>
             <w:pict>
-              <v:rect w14:anchorId="3B02CD13" id="矩形 52" o:spid="_x0000_s1052" style="position:absolute;left:0;text-align:left;margin-left:566.65pt;margin-top:6.65pt;width:68.75pt;height:24.15pt;z-index:251725824;visibility:visible;mso-wrap-style:square;mso-width-percent:0;mso-height-percent:0;mso-wrap-distance-left:9pt;mso-wrap-distance-top:0;mso-wrap-distance-right:9pt;mso-wrap-distance-bottom:0;mso-position-horizontal:absolute;mso-position-horizontal-relative:text;mso-position-vertical:absolute;mso-position-vertical-relative:text;mso-width-percent:0;mso-height-percent:0;mso-width-relative:margin;mso-height-relative:margin;v-text-anchor:middle" o:gfxdata="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" fillcolor="#5b9bd5 [3208]" strokecolor="#1f4d78 [1608]" strokeweight="1pt">
+              <v:rect w14:anchorId="3B02CD13" id="矩形 52" o:spid="_x0000_s1054" style="position:absolute;left:0;text-align:left;margin-left:566.65pt;margin-top:6.65pt;width:68.75pt;height:24.15pt;z-index:251725824;visibility:visible;mso-wrap-style:square;mso-width-percent:0;mso-height-percent:0;mso-wrap-distance-left:9pt;mso-wrap-distance-top:0;mso-wrap-distance-right:9pt;mso-wrap-distance-bottom:0;mso-position-horizontal:absolute;mso-position-horizontal-relative:text;mso-position-vertical:absolute;mso-position-vertical-relative:text;mso-width-percent:0;mso-height-percent:0;mso-width-relative:margin;mso-height-relative:margin;v-text-anchor:middle" o:gfxdata="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" fillcolor="#5b9bd5 [3208]" strokecolor="#1f4d78 [1608]" strokeweight="1pt">
                 <v:textbox>
                   <w:txbxContent>
                     <w:p>
@@ -5861,7 +6327,7 @@
           </mc:Choice>
           <mc:Fallback>
             <w:pict>
-              <v:rect w14:anchorId="32903E0C" id="矩形 56" o:spid="_x0000_s1053" style="position:absolute;left:0;text-align:left;margin-left:973.85pt;margin-top:11.8pt;width:58.55pt;height:24.15pt;z-index:251732992;visibility:visible;mso-wrap-style:square;mso-width-percent:0;mso-height-percent:0;mso-wrap-distance-left:9pt;mso-wrap-distance-top:0;mso-wrap-distance-right:9pt;mso-wrap-distance-bottom:0;mso-position-horizontal:absolute;mso-position-horizontal-relative:text;mso-position-vertical:absolute;mso-position-vertical-relative:text;mso-width-percent:0;mso-height-percent:0;mso-width-relative:margin;mso-height-relative:margin;v-text-anchor:middle" o:gfxdata="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" fillcolor="#5b9bd5 [3208]" strokecolor="#1f4d78 [1608]" strokeweight="1pt">
+              <v:rect w14:anchorId="32903E0C" id="矩形 56" o:spid="_x0000_s1055" style="position:absolute;left:0;text-align:left;margin-left:973.85pt;margin-top:11.8pt;width:58.55pt;height:24.15pt;z-index:251732992;visibility:visible;mso-wrap-style:square;mso-width-percent:0;mso-height-percent:0;mso-wrap-distance-left:9pt;mso-wrap-distance-top:0;mso-wrap-distance-right:9pt;mso-wrap-distance-bottom:0;mso-position-horizontal:absolute;mso-position-horizontal-relative:text;mso-position-vertical:absolute;mso-position-vertical-relative:text;mso-width-percent:0;mso-height-percent:0;mso-width-relative:margin;mso-height-relative:margin;v-text-anchor:middle" o:gfxdata="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" fillcolor="#5b9bd5 [3208]" strokecolor="#1f4d78 [1608]" strokeweight="1pt">
                 <v:textbox>
                   <w:txbxContent>
                     <w:p>
@@ -5978,7 +6444,7 @@
           </mc:Choice>
           <mc:Fallback>
             <w:pict>
-              <v:rect w14:anchorId="012D1617" id="矩形 53" o:spid="_x0000_s1054" style="position:absolute;left:0;text-align:left;margin-left:785.85pt;margin-top:11.75pt;width:68.75pt;height:24.15pt;z-index:251727872;visibility:visible;mso-wrap-style:square;mso-width-percent:0;mso-height-percent:0;mso-wrap-distance-left:9pt;mso-wrap-distance-top:0;mso-wrap-distance-right:9pt;mso-wrap-distance-bottom:0;mso-position-horizontal:absolute;mso-position-horizontal-relative:text;mso-position-vertical:absolute;mso-position-vertical-relative:text;mso-width-percent:0;mso-height-percent:0;mso-width-relative:margin;mso-height-relative:margin;v-text-anchor:middle" o:gfxdata="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" fillcolor="#5b9bd5 [3208]" strokecolor="#1f4d78 [1608]" strokeweight="1pt">
+              <v:rect w14:anchorId="012D1617" id="矩形 53" o:spid="_x0000_s1056" style="position:absolute;left:0;text-align:left;margin-left:785.85pt;margin-top:11.75pt;width:68.75pt;height:24.15pt;z-index:251727872;visibility:visible;mso-wrap-style:square;mso-width-percent:0;mso-height-percent:0;mso-wrap-distance-left:9pt;mso-wrap-distance-top:0;mso-wrap-distance-right:9pt;mso-wrap-distance-bottom:0;mso-position-horizontal:absolute;mso-position-horizontal-relative:text;mso-position-vertical:absolute;mso-position-vertical-relative:text;mso-width-percent:0;mso-height-percent:0;mso-width-relative:margin;mso-height-relative:margin;v-text-anchor:middle" o:gfxdata="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" fillcolor="#5b9bd5 [3208]" strokecolor="#1f4d78 [1608]" strokeweight="1pt">
                 <v:textbox>
                   <w:txbxContent>
                     <w:p>
@@ -6060,14 +6526,12 @@
                                 <w:sz w:val="18"/>
                               </w:rPr>
                             </w:pPr>
-                            <w:proofErr w:type="spellStart"/>
                             <w:r>
                               <w:rPr>
                                 <w:sz w:val="18"/>
                               </w:rPr>
                               <w:t>Expo_numo</w:t>
                             </w:r>
-                            <w:proofErr w:type="spellEnd"/>
                             <w:r>
                               <w:rPr>
                                 <w:noProof/>
@@ -6091,7 +6555,7 @@
                                           </pic:cNvPicPr>
                                         </pic:nvPicPr>
                                         <pic:blipFill>
-                                          <a:blip r:embed="rId4">
+                                          <a:blip r:embed="rId7">
                                             <a:extLst>
                                               <a:ext uri="{28A0092B-C50C-407E-A947-70E740481C1C}">
                                                 <a14:useLocalDpi xmlns:a14="http://schemas.microsoft.com/office/drawing/2010/main" val="0"/>
@@ -6145,7 +6609,7 @@
           </mc:Choice>
           <mc:Fallback>
             <w:pict>
-              <v:rect w14:anchorId="69FA72D7" id="矩形 90" o:spid="_x0000_s1055" style="position:absolute;left:0;text-align:left;margin-left:657.2pt;margin-top:12.15pt;width:68.75pt;height:24.15pt;z-index:251773952;visibility:visible;mso-wrap-style:square;mso-width-percent:0;mso-height-percent:0;mso-wrap-distance-left:9pt;mso-wrap-distance-top:0;mso-wrap-distance-right:9pt;mso-wrap-distance-bottom:0;mso-position-horizontal:absolute;mso-position-horizontal-relative:text;mso-position-vertical:absolute;mso-position-vertical-relative:text;mso-width-percent:0;mso-height-percent:0;mso-width-relative:margin;mso-height-relative:margin;v-text-anchor:middle" o:gfxdata="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" fillcolor="#5b9bd5 [3208]" strokecolor="#1f4d78 [1608]" strokeweight="1pt">
+              <v:rect w14:anchorId="69FA72D7" id="矩形 90" o:spid="_x0000_s1057" style="position:absolute;left:0;text-align:left;margin-left:657.2pt;margin-top:12.15pt;width:68.75pt;height:24.15pt;z-index:251773952;visibility:visible;mso-wrap-style:square;mso-width-percent:0;mso-height-percent:0;mso-wrap-distance-left:9pt;mso-wrap-distance-top:0;mso-wrap-distance-right:9pt;mso-wrap-distance-bottom:0;mso-position-horizontal:absolute;mso-position-horizontal-relative:text;mso-position-vertical:absolute;mso-position-vertical-relative:text;mso-width-percent:0;mso-height-percent:0;mso-width-relative:margin;mso-height-relative:margin;v-text-anchor:middle" o:gfxdata="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" fillcolor="#5b9bd5 [3208]" strokecolor="#1f4d78 [1608]" strokeweight="1pt">
                 <v:textbox>
                   <w:txbxContent>
                     <w:p>
@@ -6186,7 +6650,7 @@
                                     </pic:cNvPicPr>
                                   </pic:nvPicPr>
                                   <pic:blipFill>
-                                    <a:blip r:embed="rId4">
+                                    <a:blip r:embed="rId8">
                                       <a:extLst>
                                         <a:ext uri="{28A0092B-C50C-407E-A947-70E740481C1C}">
                                           <a14:useLocalDpi xmlns:a14="http://schemas.microsoft.com/office/drawing/2010/main" val="0"/>
@@ -6449,7 +6913,7 @@
           </mc:Choice>
           <mc:Fallback>
             <w:pict>
-              <v:rect w14:anchorId="066F2344" id="矩形 51" o:spid="_x0000_s1056" style="position:absolute;left:0;text-align:left;margin-left:767.8pt;margin-top:254.1pt;width:58.55pt;height:24.15pt;z-index:251847680;visibility:visible;mso-wrap-style:square;mso-width-percent:0;mso-height-percent:0;mso-wrap-distance-left:9pt;mso-wrap-distance-top:0;mso-wrap-distance-right:9pt;mso-wrap-distance-bottom:0;mso-position-horizontal:absolute;mso-position-horizontal-relative:margin;mso-position-vertical:absolute;mso-position-vertical-relative:text;mso-width-percent:0;mso-height-percent:0;mso-width-relative:margin;mso-height-relative:margin;v-text-anchor:middle" o:gfxdata="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" fillcolor="#5b9bd5 [3208]" strokecolor="#1f4d78 [1608]" strokeweight="1pt">
+              <v:rect w14:anchorId="066F2344" id="矩形 51" o:spid="_x0000_s1058" style="position:absolute;left:0;text-align:left;margin-left:767.8pt;margin-top:254.1pt;width:58.55pt;height:24.15pt;z-index:251847680;visibility:visible;mso-wrap-style:square;mso-width-percent:0;mso-height-percent:0;mso-wrap-distance-left:9pt;mso-wrap-distance-top:0;mso-wrap-distance-right:9pt;mso-wrap-distance-bottom:0;mso-position-horizontal:absolute;mso-position-horizontal-relative:margin;mso-position-vertical:absolute;mso-position-vertical-relative:text;mso-width-percent:0;mso-height-percent:0;mso-width-relative:margin;mso-height-relative:margin;v-text-anchor:middle" o:gfxdata="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" fillcolor="#5b9bd5 [3208]" strokecolor="#1f4d78 [1608]" strokeweight="1pt">
                 <v:textbox>
                   <w:txbxContent>
                     <w:p>
@@ -6567,7 +7031,7 @@
                                           </pic:cNvPicPr>
                                         </pic:nvPicPr>
                                         <pic:blipFill>
-                                          <a:blip r:embed="rId4">
+                                          <a:blip r:embed="rId7">
                                             <a:extLst>
                                               <a:ext uri="{28A0092B-C50C-407E-A947-70E740481C1C}">
                                                 <a14:useLocalDpi xmlns:a14="http://schemas.microsoft.com/office/drawing/2010/main" val="0"/>
@@ -6621,7 +7085,7 @@
           </mc:Choice>
           <mc:Fallback>
             <w:pict>
-              <v:rect w14:anchorId="7875B05B" id="矩形 97" o:spid="_x0000_s1057" style="position:absolute;left:0;text-align:left;margin-left:668.85pt;margin-top:255.35pt;width:75.75pt;height:24.15pt;z-index:251781120;visibility:visible;mso-wrap-style:square;mso-width-percent:0;mso-height-percent:0;mso-wrap-distance-left:9pt;mso-wrap-distance-top:0;mso-wrap-distance-right:9pt;mso-wrap-distance-bottom:0;mso-position-horizontal:absolute;mso-position-horizontal-relative:text;mso-position-vertical:absolute;mso-position-vertical-relative:text;mso-width-percent:0;mso-height-percent:0;mso-width-relative:margin;mso-height-relative:margin;v-text-anchor:middle" o:gfxdata="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" fillcolor="#5b9bd5 [3208]" strokecolor="#1f4d78 [1608]" strokeweight="1pt">
+              <v:rect w14:anchorId="7875B05B" id="矩形 97" o:spid="_x0000_s1059" style="position:absolute;left:0;text-align:left;margin-left:668.85pt;margin-top:255.35pt;width:75.75pt;height:24.15pt;z-index:251781120;visibility:visible;mso-wrap-style:square;mso-width-percent:0;mso-height-percent:0;mso-wrap-distance-left:9pt;mso-wrap-distance-top:0;mso-wrap-distance-right:9pt;mso-wrap-distance-bottom:0;mso-position-horizontal:absolute;mso-position-horizontal-relative:text;mso-position-vertical:absolute;mso-position-vertical-relative:text;mso-width-percent:0;mso-height-percent:0;mso-width-relative:margin;mso-height-relative:margin;v-text-anchor:middle" o:gfxdata="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" fillcolor="#5b9bd5 [3208]" strokecolor="#1f4d78 [1608]" strokeweight="1pt">
                 <v:textbox>
                   <w:txbxContent>
                     <w:p>
@@ -6666,7 +7130,7 @@
                                     </pic:cNvPicPr>
                                   </pic:nvPicPr>
                                   <pic:blipFill>
-                                    <a:blip r:embed="rId4">
+                                    <a:blip r:embed="rId8">
                                       <a:extLst>
                                         <a:ext uri="{28A0092B-C50C-407E-A947-70E740481C1C}">
                                           <a14:useLocalDpi xmlns:a14="http://schemas.microsoft.com/office/drawing/2010/main" val="0"/>
@@ -7027,7 +7491,7 @@
                         </a:prstGeom>
                         <a:ln>
                           <a:solidFill>
-                            <a:srgbClr val="FF0000"/>
+                            <a:schemeClr val="accent1"/>
                           </a:solidFill>
                           <a:tailEnd type="triangle"/>
                         </a:ln>
@@ -7061,7 +7525,7 @@
           </mc:Choice>
           <mc:Fallback>
             <w:pict>
-              <v:shape w14:anchorId="6F13FADC" id="直接箭头连接符 78" o:spid="_x0000_s1026" type="#_x0000_t32" style="position:absolute;left:0;text-align:left;margin-left:617.6pt;margin-top:43.6pt;width:161.9pt;height:88.35pt;flip:x;z-index:251757568;visibility:visible;mso-wrap-style:square;mso-width-percent:0;mso-height-percent:0;mso-wrap-distance-left:9pt;mso-wrap-distance-top:0;mso-wrap-distance-right:9pt;mso-wrap-distance-bottom:0;mso-position-horizontal:absolute;mso-position-horizontal-relative:text;mso-position-vertical:absolute;mso-position-vertical-relative:text;mso-width-percent:0;mso-height-percent:0;mso-width-relative:margin;mso-height-relative:margin" o:gfxdata="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" strokecolor="red" strokeweight=".5pt">
+              <v:shape w14:anchorId="6DDCFFD9" id="直接箭头连接符 78" o:spid="_x0000_s1026" type="#_x0000_t32" style="position:absolute;left:0;text-align:left;margin-left:617.6pt;margin-top:43.6pt;width:161.9pt;height:88.35pt;flip:x;z-index:251757568;visibility:visible;mso-wrap-style:square;mso-width-percent:0;mso-height-percent:0;mso-wrap-distance-left:9pt;mso-wrap-distance-top:0;mso-wrap-distance-right:9pt;mso-wrap-distance-bottom:0;mso-position-horizontal:absolute;mso-position-horizontal-relative:text;mso-position-vertical:absolute;mso-position-vertical-relative:text;mso-width-percent:0;mso-height-percent:0;mso-width-relative:margin;mso-height-relative:margin" o:gfxdata="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" strokecolor="#4472c4 [3204]" strokeweight=".5pt">
                 <v:stroke endarrow="block" joinstyle="miter"/>
               </v:shape>
             </w:pict>
@@ -7161,7 +7625,7 @@
           </mc:Choice>
           <mc:Fallback>
             <w:pict>
-              <v:rect w14:anchorId="4301B054" id="矩形 71" o:spid="_x0000_s1058" style="position:absolute;left:0;text-align:left;margin-left:746.6pt;margin-top:17.4pt;width:68.75pt;height:24.15pt;z-index:251747328;visibility:visible;mso-wrap-style:square;mso-width-percent:0;mso-height-percent:0;mso-wrap-distance-left:9pt;mso-wrap-distance-top:0;mso-wrap-distance-right:9pt;mso-wrap-distance-bottom:0;mso-position-horizontal:absolute;mso-position-horizontal-relative:text;mso-position-vertical:absolute;mso-position-vertical-relative:text;mso-width-percent:0;mso-height-percent:0;mso-width-relative:margin;mso-height-relative:margin;v-text-anchor:middle" o:gfxdata="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" fillcolor="#5b9bd5 [3208]" strokecolor="#1f4d78 [1608]" strokeweight="1pt">
+              <v:rect w14:anchorId="4301B054" id="矩形 71" o:spid="_x0000_s1060" style="position:absolute;left:0;text-align:left;margin-left:746.6pt;margin-top:17.4pt;width:68.75pt;height:24.15pt;z-index:251747328;visibility:visible;mso-wrap-style:square;mso-width-percent:0;mso-height-percent:0;mso-wrap-distance-left:9pt;mso-wrap-distance-top:0;mso-wrap-distance-right:9pt;mso-wrap-distance-bottom:0;mso-position-horizontal:absolute;mso-position-horizontal-relative:text;mso-position-vertical:absolute;mso-position-vertical-relative:text;mso-width-percent:0;mso-height-percent:0;mso-width-relative:margin;mso-height-relative:margin;v-text-anchor:middle" o:gfxdata="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" fillcolor="#5b9bd5 [3208]" strokecolor="#1f4d78 [1608]" strokeweight="1pt">
                 <v:textbox>
                   <w:txbxContent>
                     <w:p>
@@ -7321,14 +7785,12 @@
                                 <w:sz w:val="18"/>
                               </w:rPr>
                             </w:pPr>
-                            <w:proofErr w:type="spellStart"/>
                             <w:r>
                               <w:rPr>
                                 <w:sz w:val="18"/>
                               </w:rPr>
                               <w:t>Expo_numo</w:t>
                             </w:r>
-                            <w:proofErr w:type="spellEnd"/>
                             <w:r>
                               <w:rPr>
                                 <w:noProof/>
@@ -7352,7 +7814,7 @@
                                           </pic:cNvPicPr>
                                         </pic:nvPicPr>
                                         <pic:blipFill>
-                                          <a:blip r:embed="rId4">
+                                          <a:blip r:embed="rId7">
                                             <a:extLst>
                                               <a:ext uri="{28A0092B-C50C-407E-A947-70E740481C1C}">
                                                 <a14:useLocalDpi xmlns:a14="http://schemas.microsoft.com/office/drawing/2010/main" val="0"/>
@@ -7406,7 +7868,7 @@
           </mc:Choice>
           <mc:Fallback>
             <w:pict>
-              <v:rect w14:anchorId="04FC57C6" id="矩形 93" o:spid="_x0000_s1059" style="position:absolute;left:0;text-align:left;margin-left:622.3pt;margin-top:17.3pt;width:68.75pt;height:24.15pt;z-index:251777024;visibility:visible;mso-wrap-style:square;mso-width-percent:0;mso-height-percent:0;mso-wrap-distance-left:9pt;mso-wrap-distance-top:0;mso-wrap-distance-right:9pt;mso-wrap-distance-bottom:0;mso-position-horizontal:absolute;mso-position-horizontal-relative:text;mso-position-vertical:absolute;mso-position-vertical-relative:text;mso-width-percent:0;mso-height-percent:0;mso-width-relative:margin;mso-height-relative:margin;v-text-anchor:middle" o:gfxdata="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" fillcolor="#5b9bd5 [3208]" strokecolor="#1f4d78 [1608]" strokeweight="1pt">
+              <v:rect w14:anchorId="04FC57C6" id="矩形 93" o:spid="_x0000_s1061" style="position:absolute;left:0;text-align:left;margin-left:622.3pt;margin-top:17.3pt;width:68.75pt;height:24.15pt;z-index:251777024;visibility:visible;mso-wrap-style:square;mso-width-percent:0;mso-height-percent:0;mso-wrap-distance-left:9pt;mso-wrap-distance-top:0;mso-wrap-distance-right:9pt;mso-wrap-distance-bottom:0;mso-position-horizontal:absolute;mso-position-horizontal-relative:text;mso-position-vertical:absolute;mso-position-vertical-relative:text;mso-width-percent:0;mso-height-percent:0;mso-width-relative:margin;mso-height-relative:margin;v-text-anchor:middle" o:gfxdata="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" fillcolor="#5b9bd5 [3208]" strokecolor="#1f4d78 [1608]" strokeweight="1pt">
                 <v:textbox>
                   <w:txbxContent>
                     <w:p>
@@ -7447,7 +7909,7 @@
                                     </pic:cNvPicPr>
                                   </pic:nvPicPr>
                                   <pic:blipFill>
-                                    <a:blip r:embed="rId4">
+                                    <a:blip r:embed="rId8">
                                       <a:extLst>
                                         <a:ext uri="{28A0092B-C50C-407E-A947-70E740481C1C}">
                                           <a14:useLocalDpi xmlns:a14="http://schemas.microsoft.com/office/drawing/2010/main" val="0"/>
@@ -7537,19 +7999,9 @@
                       <wps:txbx>
                         <w:txbxContent>
                           <w:p>
-                            <w:proofErr w:type="spellStart"/>
                             <w:r>
-                              <w:t>Runumo</w:t>
+                              <w:t xml:space="preserve">Manipulate zero, Inf and do the rounding </w:t>
                             </w:r>
-                            <w:proofErr w:type="spellEnd"/>
-                            <w:r>
-                              <w:t>=</w:t>
-                            </w:r>
-                            <w:proofErr w:type="spellStart"/>
-                            <w:r>
-                              <w:t>runumo+round</w:t>
-                            </w:r>
-                            <w:proofErr w:type="spellEnd"/>
                           </w:p>
                         </w:txbxContent>
                       </wps:txbx>
@@ -7570,23 +8022,21 @@
           </mc:Choice>
           <mc:Fallback>
             <w:pict>
-              <v:shape w14:anchorId="0B054D2A" id="文本框 44" o:spid="_x0000_s1060" type="#_x0000_t202" style="position:absolute;left:0;text-align:left;margin-left:84.85pt;margin-top:434.8pt;width:185.9pt;height:110.6pt;z-index:251838464;visibility:visible;mso-wrap-style:square;mso-width-percent:400;mso-height-percent:200;mso-wrap-distance-left:9pt;mso-wrap-distance-top:3.6pt;mso-wrap-distance-right:9pt;mso-wrap-distance-bottom:3.6pt;mso-position-horizontal:absolute;mso-position-horizontal-relative:text;mso-position-vertical:absolute;mso-position-vertical-relative:text;mso-width-percent:400;mso-height-percent:200;mso-width-relative:margin;mso-height-relative:margin;v-text-anchor:top" o:gfxdata="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">
+              <v:shape w14:anchorId="0B054D2A" id="文本框 44" o:spid="_x0000_s1062" type="#_x0000_t202" style="position:absolute;left:0;text-align:left;margin-left:84.85pt;margin-top:434.8pt;width:185.9pt;height:110.6pt;z-index:251838464;visibility:visible;mso-wrap-style:square;mso-width-percent:400;mso-height-percent:200;mso-wrap-distance-left:9pt;mso-wrap-distance-top:3.6pt;mso-wrap-distance-right:9pt;mso-wrap-distance-bottom:3.6pt;mso-position-horizontal:absolute;mso-position-horizontal-relative:text;mso-position-vertical:absolute;mso-position-vertical-relative:text;mso-width-percent:400;mso-height-percent:200;mso-width-relative:margin;mso-height-relative:margin;v-text-anchor:top" o:gfxdata="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">
                 <v:textbox style="mso-fit-shape-to-text:t">
                   <w:txbxContent>
                     <w:p>
+                      <w:r>
+                        <w:t xml:space="preserve">Manipulate zero, </w:t>
+                      </w:r>
                       <w:proofErr w:type="spellStart"/>
                       <w:r>
-                        <w:t>Runumo</w:t>
+                        <w:t>Inf</w:t>
                       </w:r>
                       <w:proofErr w:type="spellEnd"/>
                       <w:r>
-                        <w:t>=</w:t>
-                      </w:r>
-                      <w:proofErr w:type="spellStart"/>
-                      <w:r>
-                        <w:t>runumo+round</w:t>
-                      </w:r>
-                      <w:proofErr w:type="spellEnd"/>
+                        <w:t xml:space="preserve"> and do the rounding </w:t>
+                      </w:r>
                     </w:p>
                   </w:txbxContent>
                 </v:textbox>
@@ -7674,7 +8124,7 @@
           </mc:Choice>
           <mc:Fallback>
             <w:pict>
-              <v:oval w14:anchorId="3A6E12A1" id="椭圆 43" o:spid="_x0000_s1061" style="position:absolute;left:0;text-align:left;margin-left:23.75pt;margin-top:432.65pt;width:42.75pt;height:42.75pt;z-index:251836416;visibility:visible;mso-wrap-style:square;mso-wrap-distance-left:9pt;mso-wrap-distance-top:0;mso-wrap-distance-right:9pt;mso-wrap-distance-bottom:0;mso-position-horizontal:absolute;mso-position-horizontal-relative:text;mso-position-vertical:absolute;mso-position-vertical-relative:text;v-text-anchor:middle" o:gfxdata="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" fillcolor="#ffc000 [3207]" strokecolor="#7f5f00 [1607]" strokeweight="1pt">
+              <v:oval w14:anchorId="3A6E12A1" id="椭圆 43" o:spid="_x0000_s1063" style="position:absolute;left:0;text-align:left;margin-left:23.75pt;margin-top:432.65pt;width:42.75pt;height:42.75pt;z-index:251836416;visibility:visible;mso-wrap-style:square;mso-wrap-distance-left:9pt;mso-wrap-distance-top:0;mso-wrap-distance-right:9pt;mso-wrap-distance-bottom:0;mso-position-horizontal:absolute;mso-position-horizontal-relative:text;mso-position-vertical:absolute;mso-position-vertical-relative:text;v-text-anchor:middle" o:gfxdata="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" fillcolor="#ffc000 [3207]" strokecolor="#7f5f00 [1607]" strokeweight="1pt">
                 <v:stroke joinstyle="miter"/>
                 <v:textbox>
                   <w:txbxContent>
@@ -7748,55 +8198,16 @@
                         <w:txbxContent>
                           <w:p>
                             <w:r>
-                              <w:t xml:space="preserve">Put </w:t>
+                              <w:t xml:space="preserve">Right shift the number following the exponent value to </w:t>
                             </w:r>
-                            <w:proofErr w:type="spellStart"/>
                             <w:r>
-                              <w:t>expo_numo</w:t>
+                              <w:t>add</w:t>
                             </w:r>
-                            <w:proofErr w:type="spellEnd"/>
                             <w:r>
-                              <w:t xml:space="preserve">, and </w:t>
+                              <w:t xml:space="preserve"> the regime bits</w:t>
                             </w:r>
-                            <w:proofErr w:type="spellStart"/>
                             <w:r>
-                              <w:t>frac_numo</w:t>
-                            </w:r>
-                            <w:proofErr w:type="spellEnd"/>
-                            <w:r>
-                              <w:t xml:space="preserve"> into </w:t>
-                            </w:r>
-                            <w:proofErr w:type="spellStart"/>
-                            <w:r>
-                              <w:t>unum</w:t>
-                            </w:r>
-                            <w:proofErr w:type="spellEnd"/>
-                            <w:r>
-                              <w:t xml:space="preserve"> format. Round bit is the MSB of ignored number. If the length of the expo is 3, round is the MSB of ignored fraction bit. If length of expo is 0 or 1. Round bit is </w:t>
-                            </w:r>
-                            <w:proofErr w:type="spellStart"/>
-                            <w:r>
-                              <w:t>expo_</w:t>
-                            </w:r>
-                            <w:proofErr w:type="gramStart"/>
-                            <w:r>
-                              <w:t>numo</w:t>
-                            </w:r>
-                            <w:proofErr w:type="spellEnd"/>
-                            <w:r>
-                              <w:t>[</w:t>
-                            </w:r>
-                            <w:proofErr w:type="gramEnd"/>
-                            <w:r>
-                              <w:t xml:space="preserve">1] or </w:t>
-                            </w:r>
-                            <w:proofErr w:type="spellStart"/>
-                            <w:r>
-                              <w:t>expo_numo</w:t>
-                            </w:r>
-                            <w:proofErr w:type="spellEnd"/>
-                            <w:r>
-                              <w:t>[2]</w:t>
+                              <w:t xml:space="preserve"> on the left side</w:t>
                             </w:r>
                           </w:p>
                         </w:txbxContent>
@@ -7818,60 +8229,21 @@
           </mc:Choice>
           <mc:Fallback>
             <w:pict>
-              <v:shape w14:anchorId="0173B5FC" id="文本框 42" o:spid="_x0000_s1062" type="#_x0000_t202" style="position:absolute;left:0;text-align:left;margin-left:82.85pt;margin-top:296.5pt;width:185.9pt;height:110.6pt;z-index:251834368;visibility:visible;mso-wrap-style:square;mso-width-percent:400;mso-height-percent:200;mso-wrap-distance-left:9pt;mso-wrap-distance-top:3.6pt;mso-wrap-distance-right:9pt;mso-wrap-distance-bottom:3.6pt;mso-position-horizontal:absolute;mso-position-horizontal-relative:text;mso-position-vertical:absolute;mso-position-vertical-relative:text;mso-width-percent:400;mso-height-percent:200;mso-width-relative:margin;mso-height-relative:margin;v-text-anchor:top" o:gfxdata="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">
+              <v:shape w14:anchorId="0173B5FC" id="文本框 42" o:spid="_x0000_s1064" type="#_x0000_t202" style="position:absolute;left:0;text-align:left;margin-left:82.85pt;margin-top:296.5pt;width:185.9pt;height:110.6pt;z-index:251834368;visibility:visible;mso-wrap-style:square;mso-width-percent:400;mso-height-percent:200;mso-wrap-distance-left:9pt;mso-wrap-distance-top:3.6pt;mso-wrap-distance-right:9pt;mso-wrap-distance-bottom:3.6pt;mso-position-horizontal:absolute;mso-position-horizontal-relative:text;mso-position-vertical:absolute;mso-position-vertical-relative:text;mso-width-percent:400;mso-height-percent:200;mso-width-relative:margin;mso-height-relative:margin;v-text-anchor:top" o:gfxdata="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">
                 <v:textbox style="mso-fit-shape-to-text:t">
                   <w:txbxContent>
                     <w:p>
                       <w:r>
-                        <w:t xml:space="preserve">Put </w:t>
-                      </w:r>
-                      <w:proofErr w:type="spellStart"/>
-                      <w:r>
-                        <w:t>expo_numo</w:t>
-                      </w:r>
-                      <w:proofErr w:type="spellEnd"/>
-                      <w:r>
-                        <w:t xml:space="preserve">, and </w:t>
-                      </w:r>
-                      <w:proofErr w:type="spellStart"/>
-                      <w:r>
-                        <w:t>frac_numo</w:t>
-                      </w:r>
-                      <w:proofErr w:type="spellEnd"/>
-                      <w:r>
-                        <w:t xml:space="preserve"> into </w:t>
-                      </w:r>
-                      <w:proofErr w:type="spellStart"/>
-                      <w:r>
-                        <w:t>unum</w:t>
-                      </w:r>
-                      <w:proofErr w:type="spellEnd"/>
-                      <w:r>
-                        <w:t xml:space="preserve"> format. Round bit is the MSB of ignored number. If the length of the expo is 3, round is the MSB of ignored fraction bit. If length of expo is 0 or 1. Round bit is </w:t>
-                      </w:r>
-                      <w:proofErr w:type="spellStart"/>
-                      <w:r>
-                        <w:t>expo_</w:t>
-                      </w:r>
-                      <w:proofErr w:type="gramStart"/>
-                      <w:r>
-                        <w:t>numo</w:t>
-                      </w:r>
-                      <w:proofErr w:type="spellEnd"/>
-                      <w:r>
-                        <w:t>[</w:t>
-                      </w:r>
-                      <w:proofErr w:type="gramEnd"/>
-                      <w:r>
-                        <w:t xml:space="preserve">1] or </w:t>
-                      </w:r>
-                      <w:proofErr w:type="spellStart"/>
-                      <w:r>
-                        <w:t>expo_numo</w:t>
-                      </w:r>
-                      <w:proofErr w:type="spellEnd"/>
-                      <w:r>
-                        <w:t>[2]</w:t>
+                        <w:t xml:space="preserve">Right shift the number following the exponent value to </w:t>
+                      </w:r>
+                      <w:r>
+                        <w:t>add</w:t>
+                      </w:r>
+                      <w:r>
+                        <w:t xml:space="preserve"> the regime bits</w:t>
+                      </w:r>
+                      <w:r>
+                        <w:t xml:space="preserve"> on the left side</w:t>
                       </w:r>
                     </w:p>
                   </w:txbxContent>
@@ -7957,7 +8329,7 @@
           </mc:Choice>
           <mc:Fallback>
             <w:pict>
-              <v:oval w14:anchorId="0028BA37" id="椭圆 41" o:spid="_x0000_s1063" style="position:absolute;left:0;text-align:left;margin-left:20.2pt;margin-top:306.25pt;width:42.75pt;height:42.75pt;z-index:251832320;visibility:visible;mso-wrap-style:square;mso-wrap-distance-left:9pt;mso-wrap-distance-top:0;mso-wrap-distance-right:9pt;mso-wrap-distance-bottom:0;mso-position-horizontal:absolute;mso-position-horizontal-relative:text;mso-position-vertical:absolute;mso-position-vertical-relative:text;v-text-anchor:middle" o:gfxdata="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" fillcolor="#ffc000 [3207]" strokecolor="#7f5f00 [1607]" strokeweight="1pt">
+              <v:oval w14:anchorId="0028BA37" id="椭圆 41" o:spid="_x0000_s1065" style="position:absolute;left:0;text-align:left;margin-left:20.2pt;margin-top:306.25pt;width:42.75pt;height:42.75pt;z-index:251832320;visibility:visible;mso-wrap-style:square;mso-wrap-distance-left:9pt;mso-wrap-distance-top:0;mso-wrap-distance-right:9pt;mso-wrap-distance-bottom:0;mso-position-horizontal:absolute;mso-position-horizontal-relative:text;mso-position-vertical:absolute;mso-position-vertical-relative:text;v-text-anchor:middle" o:gfxdata="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" fillcolor="#ffc000 [3207]" strokecolor="#7f5f00 [1607]" strokeweight="1pt">
                 <v:stroke joinstyle="miter"/>
                 <v:textbox>
                   <w:txbxContent>
@@ -8028,13 +8400,11 @@
                         <w:txbxContent>
                           <w:p>
                             <w:r>
-                              <w:t xml:space="preserve">Normalize </w:t>
+                              <w:t>Normalize frac_numo</w:t>
                             </w:r>
-                            <w:proofErr w:type="spellStart"/>
                             <w:r>
-                              <w:t>frac_numo</w:t>
+                              <w:t xml:space="preserve"> by using LZC. Check whether the result is zero</w:t>
                             </w:r>
-                            <w:proofErr w:type="spellEnd"/>
                           </w:p>
                         </w:txbxContent>
                       </wps:txbx>
@@ -8055,7 +8425,7 @@
           </mc:Choice>
           <mc:Fallback>
             <w:pict>
-              <v:shape w14:anchorId="6DB7452A" id="文本框 32" o:spid="_x0000_s1064" type="#_x0000_t202" style="position:absolute;left:0;text-align:left;margin-left:84.2pt;margin-top:175.6pt;width:185.9pt;height:110.6pt;z-index:251830272;visibility:visible;mso-wrap-style:square;mso-width-percent:400;mso-height-percent:200;mso-wrap-distance-left:9pt;mso-wrap-distance-top:3.6pt;mso-wrap-distance-right:9pt;mso-wrap-distance-bottom:3.6pt;mso-position-horizontal:absolute;mso-position-horizontal-relative:text;mso-position-vertical:absolute;mso-position-vertical-relative:text;mso-width-percent:400;mso-height-percent:200;mso-width-relative:margin;mso-height-relative:margin;v-text-anchor:top" o:gfxdata="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">
+              <v:shape w14:anchorId="6DB7452A" id="文本框 32" o:spid="_x0000_s1066" type="#_x0000_t202" style="position:absolute;left:0;text-align:left;margin-left:84.2pt;margin-top:175.6pt;width:185.9pt;height:110.6pt;z-index:251830272;visibility:visible;mso-wrap-style:square;mso-width-percent:400;mso-height-percent:200;mso-wrap-distance-left:9pt;mso-wrap-distance-top:3.6pt;mso-wrap-distance-right:9pt;mso-wrap-distance-bottom:3.6pt;mso-position-horizontal:absolute;mso-position-horizontal-relative:text;mso-position-vertical:absolute;mso-position-vertical-relative:text;mso-width-percent:400;mso-height-percent:200;mso-width-relative:margin;mso-height-relative:margin;v-text-anchor:top" o:gfxdata="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">
                 <v:textbox style="mso-fit-shape-to-text:t">
                   <w:txbxContent>
                     <w:p>
@@ -8067,6 +8437,9 @@
                         <w:t>frac_numo</w:t>
                       </w:r>
                       <w:proofErr w:type="spellEnd"/>
+                      <w:r>
+                        <w:t xml:space="preserve"> by using LZC. Check whether the result is zero</w:t>
+                      </w:r>
                     </w:p>
                   </w:txbxContent>
                 </v:textbox>
@@ -8154,7 +8527,7 @@
           </mc:Choice>
           <mc:Fallback>
             <w:pict>
-              <v:oval w14:anchorId="002B6067" id="椭圆 17" o:spid="_x0000_s1065" style="position:absolute;left:0;text-align:left;margin-left:21.75pt;margin-top:177.9pt;width:42.75pt;height:42.75pt;z-index:251828224;visibility:visible;mso-wrap-style:square;mso-wrap-distance-left:9pt;mso-wrap-distance-top:0;mso-wrap-distance-right:9pt;mso-wrap-distance-bottom:0;mso-position-horizontal:absolute;mso-position-horizontal-relative:text;mso-position-vertical:absolute;mso-position-vertical-relative:text;v-text-anchor:middle" o:gfxdata="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" fillcolor="#ffc000 [3207]" strokecolor="#7f5f00 [1607]" strokeweight="1pt">
+              <v:oval w14:anchorId="002B6067" id="椭圆 17" o:spid="_x0000_s1067" style="position:absolute;left:0;text-align:left;margin-left:21.75pt;margin-top:177.9pt;width:42.75pt;height:42.75pt;z-index:251828224;visibility:visible;mso-wrap-style:square;mso-wrap-distance-left:9pt;mso-wrap-distance-top:0;mso-wrap-distance-right:9pt;mso-wrap-distance-bottom:0;mso-position-horizontal:absolute;mso-position-horizontal-relative:text;mso-position-vertical:absolute;mso-position-vertical-relative:text;v-text-anchor:middle" o:gfxdata="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" fillcolor="#ffc000 [3207]" strokecolor="#7f5f00 [1607]" strokeweight="1pt">
                 <v:stroke joinstyle="miter"/>
                 <v:textbox>
                   <w:txbxContent>
@@ -8230,6 +8603,9 @@
                             <w:r>
                               <w:t>Add frac_num1 and frac_num2</w:t>
                             </w:r>
+                            <w:r>
+                              <w:t>. (in 1’s complement)</w:t>
+                            </w:r>
                           </w:p>
                         </w:txbxContent>
                       </wps:txbx>
@@ -8250,12 +8626,15 @@
           </mc:Choice>
           <mc:Fallback>
             <w:pict>
-              <v:shape w14:anchorId="4025D6AC" id="文本框 4" o:spid="_x0000_s1066" type="#_x0000_t202" style="position:absolute;left:0;text-align:left;margin-left:83.5pt;margin-top:68.95pt;width:185.9pt;height:110.6pt;z-index:251826176;visibility:visible;mso-wrap-style:square;mso-width-percent:400;mso-height-percent:200;mso-wrap-distance-left:9pt;mso-wrap-distance-top:3.6pt;mso-wrap-distance-right:9pt;mso-wrap-distance-bottom:3.6pt;mso-position-horizontal:absolute;mso-position-horizontal-relative:text;mso-position-vertical:absolute;mso-position-vertical-relative:text;mso-width-percent:400;mso-height-percent:200;mso-width-relative:margin;mso-height-relative:margin;v-text-anchor:top" o:gfxdata="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">
+              <v:shape w14:anchorId="4025D6AC" id="文本框 4" o:spid="_x0000_s1068" type="#_x0000_t202" style="position:absolute;left:0;text-align:left;margin-left:83.5pt;margin-top:68.95pt;width:185.9pt;height:110.6pt;z-index:251826176;visibility:visible;mso-wrap-style:square;mso-width-percent:400;mso-height-percent:200;mso-wrap-distance-left:9pt;mso-wrap-distance-top:3.6pt;mso-wrap-distance-right:9pt;mso-wrap-distance-bottom:3.6pt;mso-position-horizontal:absolute;mso-position-horizontal-relative:text;mso-position-vertical:absolute;mso-position-vertical-relative:text;mso-width-percent:400;mso-height-percent:200;mso-width-relative:margin;mso-height-relative:margin;v-text-anchor:top" o:gfxdata="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">
                 <v:textbox style="mso-fit-shape-to-text:t">
                   <w:txbxContent>
                     <w:p>
                       <w:r>
                         <w:t>Add frac_num1 and frac_num2</w:t>
+                      </w:r>
+                      <w:r>
+                        <w:t>. (in 1’s complement)</w:t>
                       </w:r>
                     </w:p>
                   </w:txbxContent>
@@ -8324,14 +8703,12 @@
                                 <w:sz w:val="18"/>
                               </w:rPr>
                             </w:pPr>
-                            <w:proofErr w:type="spellStart"/>
                             <w:r>
                               <w:rPr>
                                 <w:sz w:val="18"/>
                               </w:rPr>
                               <w:t>Unumo</w:t>
                             </w:r>
-                            <w:proofErr w:type="spellEnd"/>
                           </w:p>
                         </w:txbxContent>
                       </wps:txbx>
@@ -8355,7 +8732,7 @@
           </mc:Choice>
           <mc:Fallback>
             <w:pict>
-              <v:rect w14:anchorId="432FDA34" id="矩形 112" o:spid="_x0000_s1067" style="position:absolute;left:0;text-align:left;margin-left:672.55pt;margin-top:649.5pt;width:58.55pt;height:24.15pt;z-index:251798528;visibility:visible;mso-wrap-style:square;mso-width-percent:0;mso-height-percent:0;mso-wrap-distance-left:9pt;mso-wrap-distance-top:0;mso-wrap-distance-right:9pt;mso-wrap-distance-bottom:0;mso-position-horizontal:absolute;mso-position-horizontal-relative:margin;mso-position-vertical:absolute;mso-position-vertical-relative:text;mso-width-percent:0;mso-height-percent:0;mso-width-relative:margin;mso-height-relative:margin;v-text-anchor:middle" o:gfxdata="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" fillcolor="#5b9bd5 [3208]" strokecolor="#1f4d78 [1608]" strokeweight="1pt">
+              <v:rect w14:anchorId="432FDA34" id="矩形 112" o:spid="_x0000_s1069" style="position:absolute;left:0;text-align:left;margin-left:672.55pt;margin-top:649.5pt;width:58.55pt;height:24.15pt;z-index:251798528;visibility:visible;mso-wrap-style:square;mso-width-percent:0;mso-height-percent:0;mso-wrap-distance-left:9pt;mso-wrap-distance-top:0;mso-wrap-distance-right:9pt;mso-wrap-distance-bottom:0;mso-position-horizontal:absolute;mso-position-horizontal-relative:margin;mso-position-vertical:absolute;mso-position-vertical-relative:text;mso-width-percent:0;mso-height-percent:0;mso-width-relative:margin;mso-height-relative:margin;v-text-anchor:middle" o:gfxdata="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" fillcolor="#5b9bd5 [3208]" strokecolor="#1f4d78 [1608]" strokeweight="1pt">
                 <v:textbox>
                   <w:txbxContent>
                     <w:p>
@@ -8730,7 +9107,7 @@
           </mc:Choice>
           <mc:Fallback>
             <w:pict>
-              <v:oval w14:anchorId="4E481974" id="椭圆 3" o:spid="_x0000_s1068" style="position:absolute;left:0;text-align:left;margin-left:22.15pt;margin-top:69.4pt;width:42.75pt;height:42.75pt;z-index:251824128;visibility:visible;mso-wrap-style:square;mso-wrap-distance-left:9pt;mso-wrap-distance-top:0;mso-wrap-distance-right:9pt;mso-wrap-distance-bottom:0;mso-position-horizontal:absolute;mso-position-horizontal-relative:text;mso-position-vertical:absolute;mso-position-vertical-relative:text;v-text-anchor:middle" o:gfxdata="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" fillcolor="#ffc000 [3207]" strokecolor="#7f5f00 [1607]" strokeweight="1pt">
+              <v:oval w14:anchorId="4E481974" id="椭圆 3" o:spid="_x0000_s1070" style="position:absolute;left:0;text-align:left;margin-left:22.15pt;margin-top:69.4pt;width:42.75pt;height:42.75pt;z-index:251824128;visibility:visible;mso-wrap-style:square;mso-wrap-distance-left:9pt;mso-wrap-distance-top:0;mso-wrap-distance-right:9pt;mso-wrap-distance-bottom:0;mso-position-horizontal:absolute;mso-position-horizontal-relative:text;mso-position-vertical:absolute;mso-position-vertical-relative:text;v-text-anchor:middle" o:gfxdata="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" fillcolor="#ffc000 [3207]" strokecolor="#7f5f00 [1607]" strokeweight="1pt">
                 <v:stroke joinstyle="miter"/>
                 <v:textbox>
                   <w:txbxContent>
@@ -8845,7 +9222,7 @@
           </mc:Choice>
           <mc:Fallback>
             <w:pict>
-              <v:rect w14:anchorId="4BC11A8C" id="矩形 106" o:spid="_x0000_s1069" style="position:absolute;left:0;text-align:left;margin-left:846.3pt;margin-top:382.65pt;width:58.55pt;height:24.15pt;z-index:251791360;visibility:visible;mso-wrap-style:square;mso-width-percent:0;mso-height-percent:0;mso-wrap-distance-left:9pt;mso-wrap-distance-top:0;mso-wrap-distance-right:9pt;mso-wrap-distance-bottom:0;mso-position-horizontal:absolute;mso-position-horizontal-relative:margin;mso-position-vertical:absolute;mso-position-vertical-relative:text;mso-width-percent:0;mso-height-percent:0;mso-width-relative:margin;mso-height-relative:margin;v-text-anchor:middle" o:gfxdata="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" fillcolor="#5b9bd5 [3208]" strokecolor="#1f4d78 [1608]" strokeweight="1pt">
+              <v:rect w14:anchorId="4BC11A8C" id="矩形 106" o:spid="_x0000_s1071" style="position:absolute;left:0;text-align:left;margin-left:846.3pt;margin-top:382.65pt;width:58.55pt;height:24.15pt;z-index:251791360;visibility:visible;mso-wrap-style:square;mso-width-percent:0;mso-height-percent:0;mso-wrap-distance-left:9pt;mso-wrap-distance-top:0;mso-wrap-distance-right:9pt;mso-wrap-distance-bottom:0;mso-position-horizontal:absolute;mso-position-horizontal-relative:margin;mso-position-vertical:absolute;mso-position-vertical-relative:text;mso-width-percent:0;mso-height-percent:0;mso-width-relative:margin;mso-height-relative:margin;v-text-anchor:middle" o:gfxdata="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" fillcolor="#5b9bd5 [3208]" strokecolor="#1f4d78 [1608]" strokeweight="1pt">
                 <v:textbox>
                   <w:txbxContent>
                     <w:p>
@@ -8963,7 +9340,7 @@
           </mc:Choice>
           <mc:Fallback>
             <w:pict>
-              <v:rect w14:anchorId="3D7747B9" id="矩形 114" o:spid="_x0000_s1070" style="position:absolute;left:0;text-align:left;margin-left:553.65pt;margin-top:379.25pt;width:58.55pt;height:24.15pt;z-index:251801600;visibility:visible;mso-wrap-style:square;mso-width-percent:0;mso-height-percent:0;mso-wrap-distance-left:9pt;mso-wrap-distance-top:0;mso-wrap-distance-right:9pt;mso-wrap-distance-bottom:0;mso-position-horizontal:absolute;mso-position-horizontal-relative:margin;mso-position-vertical:absolute;mso-position-vertical-relative:text;mso-width-percent:0;mso-height-percent:0;mso-width-relative:margin;mso-height-relative:margin;v-text-anchor:middle" o:gfxdata="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" fillcolor="#5b9bd5 [3208]" strokecolor="#1f4d78 [1608]" strokeweight="1pt">
+              <v:rect w14:anchorId="3D7747B9" id="矩形 114" o:spid="_x0000_s1072" style="position:absolute;left:0;text-align:left;margin-left:553.65pt;margin-top:379.25pt;width:58.55pt;height:24.15pt;z-index:251801600;visibility:visible;mso-wrap-style:square;mso-width-percent:0;mso-height-percent:0;mso-wrap-distance-left:9pt;mso-wrap-distance-top:0;mso-wrap-distance-right:9pt;mso-wrap-distance-bottom:0;mso-position-horizontal:absolute;mso-position-horizontal-relative:margin;mso-position-vertical:absolute;mso-position-vertical-relative:text;mso-width-percent:0;mso-height-percent:0;mso-width-relative:margin;mso-height-relative:margin;v-text-anchor:middle" o:gfxdata="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" fillcolor="#5b9bd5 [3208]" strokecolor="#1f4d78 [1608]" strokeweight="1pt">
                 <v:textbox>
                   <w:txbxContent>
                     <w:p>
@@ -9279,7 +9656,7 @@
           </mc:Choice>
           <mc:Fallback>
             <w:pict>
-              <v:rect w14:anchorId="4054FEA3" id="矩形 101" o:spid="_x0000_s1071" style="position:absolute;left:0;text-align:left;margin-left:847.45pt;margin-top:254.3pt;width:58.55pt;height:24.15pt;z-index:251784192;visibility:visible;mso-wrap-style:square;mso-width-percent:0;mso-height-percent:0;mso-wrap-distance-left:9pt;mso-wrap-distance-top:0;mso-wrap-distance-right:9pt;mso-wrap-distance-bottom:0;mso-position-horizontal:absolute;mso-position-horizontal-relative:margin;mso-position-vertical:absolute;mso-position-vertical-relative:text;mso-width-percent:0;mso-height-percent:0;mso-width-relative:margin;mso-height-relative:margin;v-text-anchor:middle" o:gfxdata="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" fillcolor="#5b9bd5 [3208]" strokecolor="#1f4d78 [1608]" strokeweight="1pt">
+              <v:rect w14:anchorId="4054FEA3" id="矩形 101" o:spid="_x0000_s1073" style="position:absolute;left:0;text-align:left;margin-left:847.45pt;margin-top:254.3pt;width:58.55pt;height:24.15pt;z-index:251784192;visibility:visible;mso-wrap-style:square;mso-width-percent:0;mso-height-percent:0;mso-wrap-distance-left:9pt;mso-wrap-distance-top:0;mso-wrap-distance-right:9pt;mso-wrap-distance-bottom:0;mso-position-horizontal:absolute;mso-position-horizontal-relative:margin;mso-position-vertical:absolute;mso-position-vertical-relative:text;mso-width-percent:0;mso-height-percent:0;mso-width-relative:margin;mso-height-relative:margin;v-text-anchor:middle" o:gfxdata="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" fillcolor="#5b9bd5 [3208]" strokecolor="#1f4d78 [1608]" strokeweight="1pt">
                 <v:textbox>
                   <w:txbxContent>
                     <w:p>
@@ -9403,7 +9780,7 @@
           </mc:Choice>
           <mc:Fallback>
             <w:pict>
-              <v:rect w14:anchorId="238AED7D" id="矩形 82" o:spid="_x0000_s1072" style="position:absolute;left:0;text-align:left;margin-left:581.6pt;margin-top:255.75pt;width:68.75pt;height:24.15pt;z-index:251763712;visibility:visible;mso-wrap-style:square;mso-width-percent:0;mso-height-percent:0;mso-wrap-distance-left:9pt;mso-wrap-distance-top:0;mso-wrap-distance-right:9pt;mso-wrap-distance-bottom:0;mso-position-horizontal:absolute;mso-position-horizontal-relative:text;mso-position-vertical:absolute;mso-position-vertical-relative:text;mso-width-percent:0;mso-height-percent:0;mso-width-relative:margin;mso-height-relative:margin;v-text-anchor:middle" o:gfxdata="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" fillcolor="#5b9bd5 [3208]" strokecolor="#1f4d78 [1608]" strokeweight="1pt">
+              <v:rect w14:anchorId="238AED7D" id="矩形 82" o:spid="_x0000_s1074" style="position:absolute;left:0;text-align:left;margin-left:581.6pt;margin-top:255.75pt;width:68.75pt;height:24.15pt;z-index:251763712;visibility:visible;mso-wrap-style:square;mso-width-percent:0;mso-height-percent:0;mso-wrap-distance-left:9pt;mso-wrap-distance-top:0;mso-wrap-distance-right:9pt;mso-wrap-distance-bottom:0;mso-position-horizontal:absolute;mso-position-horizontal-relative:text;mso-position-vertical:absolute;mso-position-vertical-relative:text;mso-width-percent:0;mso-height-percent:0;mso-width-relative:margin;mso-height-relative:margin;v-text-anchor:middle" o:gfxdata="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" fillcolor="#5b9bd5 [3208]" strokecolor="#1f4d78 [1608]" strokeweight="1pt">
                 <v:textbox>
                   <w:txbxContent>
                     <w:p>
@@ -9658,7 +10035,7 @@
           </mc:Choice>
           <mc:Fallback>
             <w:pict>
-              <v:rect w14:anchorId="268CAC96" id="矩形 74" o:spid="_x0000_s1073" style="position:absolute;left:0;text-align:left;margin-left:583.6pt;margin-top:136.45pt;width:68.75pt;height:24.15pt;z-index:251753472;visibility:visible;mso-wrap-style:square;mso-width-percent:0;mso-height-percent:0;mso-wrap-distance-left:9pt;mso-wrap-distance-top:0;mso-wrap-distance-right:9pt;mso-wrap-distance-bottom:0;mso-position-horizontal:absolute;mso-position-horizontal-relative:text;mso-position-vertical:absolute;mso-position-vertical-relative:text;mso-width-percent:0;mso-height-percent:0;mso-width-relative:margin;mso-height-relative:margin;v-text-anchor:middle" o:gfxdata="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" fillcolor="#5b9bd5 [3208]" strokecolor="#1f4d78 [1608]" strokeweight="1pt">
+              <v:rect w14:anchorId="268CAC96" id="矩形 74" o:spid="_x0000_s1075" style="position:absolute;left:0;text-align:left;margin-left:583.6pt;margin-top:136.45pt;width:68.75pt;height:24.15pt;z-index:251753472;visibility:visible;mso-wrap-style:square;mso-width-percent:0;mso-height-percent:0;mso-wrap-distance-left:9pt;mso-wrap-distance-top:0;mso-wrap-distance-right:9pt;mso-wrap-distance-bottom:0;mso-position-horizontal:absolute;mso-position-horizontal-relative:text;mso-position-vertical:absolute;mso-position-vertical-relative:text;mso-width-percent:0;mso-height-percent:0;mso-width-relative:margin;mso-height-relative:margin;v-text-anchor:middle" o:gfxdata="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" fillcolor="#5b9bd5 [3208]" strokecolor="#1f4d78 [1608]" strokeweight="1pt">
                 <v:textbox>
                   <w:txbxContent>
                     <w:p>
@@ -9746,14 +10123,12 @@
                                 <w:sz w:val="18"/>
                               </w:rPr>
                             </w:pPr>
-                            <w:proofErr w:type="spellStart"/>
                             <w:r>
                               <w:rPr>
                                 <w:sz w:val="18"/>
                               </w:rPr>
                               <w:t>Expo_numo</w:t>
                             </w:r>
-                            <w:proofErr w:type="spellEnd"/>
                             <w:r>
                               <w:rPr>
                                 <w:noProof/>
@@ -9777,7 +10152,7 @@
                                           </pic:cNvPicPr>
                                         </pic:nvPicPr>
                                         <pic:blipFill>
-                                          <a:blip r:embed="rId4">
+                                          <a:blip r:embed="rId7">
                                             <a:extLst>
                                               <a:ext uri="{28A0092B-C50C-407E-A947-70E740481C1C}">
                                                 <a14:useLocalDpi xmlns:a14="http://schemas.microsoft.com/office/drawing/2010/main" val="0"/>
@@ -9831,7 +10206,7 @@
           </mc:Choice>
           <mc:Fallback>
             <w:pict>
-              <v:rect w14:anchorId="7875B05B" id="矩形 95" o:spid="_x0000_s1074" style="position:absolute;left:0;text-align:left;margin-left:745.3pt;margin-top:137.55pt;width:68.75pt;height:24.15pt;z-index:251779072;visibility:visible;mso-wrap-style:square;mso-width-percent:0;mso-height-percent:0;mso-wrap-distance-left:9pt;mso-wrap-distance-top:0;mso-wrap-distance-right:9pt;mso-wrap-distance-bottom:0;mso-position-horizontal:absolute;mso-position-horizontal-relative:text;mso-position-vertical:absolute;mso-position-vertical-relative:text;mso-width-percent:0;mso-height-percent:0;mso-width-relative:margin;mso-height-relative:margin;v-text-anchor:middle" o:gfxdata="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" fillcolor="#5b9bd5 [3208]" strokecolor="#1f4d78 [1608]" strokeweight="1pt">
+              <v:rect w14:anchorId="7875B05B" id="矩形 95" o:spid="_x0000_s1076" style="position:absolute;left:0;text-align:left;margin-left:745.3pt;margin-top:137.55pt;width:68.75pt;height:24.15pt;z-index:251779072;visibility:visible;mso-wrap-style:square;mso-width-percent:0;mso-height-percent:0;mso-wrap-distance-left:9pt;mso-wrap-distance-top:0;mso-wrap-distance-right:9pt;mso-wrap-distance-bottom:0;mso-position-horizontal:absolute;mso-position-horizontal-relative:text;mso-position-vertical:absolute;mso-position-vertical-relative:text;mso-width-percent:0;mso-height-percent:0;mso-width-relative:margin;mso-height-relative:margin;v-text-anchor:middle" o:gfxdata="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" fillcolor="#5b9bd5 [3208]" strokecolor="#1f4d78 [1608]" strokeweight="1pt">
                 <v:textbox>
                   <w:txbxContent>
                     <w:p>
@@ -9872,7 +10247,7 @@
                                     </pic:cNvPicPr>
                                   </pic:nvPicPr>
                                   <pic:blipFill>
-                                    <a:blip r:embed="rId4">
+                                    <a:blip r:embed="rId8">
                                       <a:extLst>
                                         <a:ext uri="{28A0092B-C50C-407E-A947-70E740481C1C}">
                                           <a14:useLocalDpi xmlns:a14="http://schemas.microsoft.com/office/drawing/2010/main" val="0"/>
@@ -10004,7 +10379,7 @@
           </mc:Choice>
           <mc:Fallback>
             <w:pict>
-              <v:rect w14:anchorId="6C32DEEF" id="矩形 80" o:spid="_x0000_s1075" style="position:absolute;left:0;text-align:left;margin-left:848.9pt;margin-top:137.65pt;width:58.55pt;height:24.15pt;z-index:251760640;visibility:visible;mso-wrap-style:square;mso-width-percent:0;mso-height-percent:0;mso-wrap-distance-left:9pt;mso-wrap-distance-top:0;mso-wrap-distance-right:9pt;mso-wrap-distance-bottom:0;mso-position-horizontal:absolute;mso-position-horizontal-relative:margin;mso-position-vertical:absolute;mso-position-vertical-relative:text;mso-width-percent:0;mso-height-percent:0;mso-width-relative:margin;mso-height-relative:margin;v-text-anchor:middle" o:gfxdata="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" fillcolor="#5b9bd5 [3208]" strokecolor="#1f4d78 [1608]" strokeweight="1pt">
+              <v:rect w14:anchorId="6C32DEEF" id="矩形 80" o:spid="_x0000_s1077" style="position:absolute;left:0;text-align:left;margin-left:848.9pt;margin-top:137.65pt;width:58.55pt;height:24.15pt;z-index:251760640;visibility:visible;mso-wrap-style:square;mso-width-percent:0;mso-height-percent:0;mso-wrap-distance-left:9pt;mso-wrap-distance-top:0;mso-wrap-distance-right:9pt;mso-wrap-distance-bottom:0;mso-position-horizontal:absolute;mso-position-horizontal-relative:margin;mso-position-vertical:absolute;mso-position-vertical-relative:text;mso-width-percent:0;mso-height-percent:0;mso-width-relative:margin;mso-height-relative:margin;v-text-anchor:middle" o:gfxdata="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" fillcolor="#5b9bd5 [3208]" strokecolor="#1f4d78 [1608]" strokeweight="1pt">
                 <v:textbox>
                   <w:txbxContent>
                     <w:p>
@@ -10225,14 +10600,12 @@
                                 <w:sz w:val="18"/>
                               </w:rPr>
                             </w:pPr>
-                            <w:proofErr w:type="spellStart"/>
                             <w:r>
                               <w:rPr>
                                 <w:sz w:val="18"/>
                               </w:rPr>
                               <w:t>Runumo</w:t>
                             </w:r>
-                            <w:proofErr w:type="spellEnd"/>
                           </w:p>
                         </w:txbxContent>
                       </wps:txbx>
@@ -10256,7 +10629,7 @@
           </mc:Choice>
           <mc:Fallback>
             <w:pict>
-              <v:rect w14:anchorId="75DAEAEA" id="矩形 108" o:spid="_x0000_s1076" style="position:absolute;left:0;text-align:left;margin-left:669.4pt;margin-top:516.5pt;width:58.55pt;height:24.15pt;z-index:251794432;visibility:visible;mso-wrap-style:square;mso-width-percent:0;mso-height-percent:0;mso-wrap-distance-left:9pt;mso-wrap-distance-top:0;mso-wrap-distance-right:9pt;mso-wrap-distance-bottom:0;mso-position-horizontal:absolute;mso-position-horizontal-relative:margin;mso-position-vertical:absolute;mso-position-vertical-relative:text;mso-width-percent:0;mso-height-percent:0;mso-width-relative:margin;mso-height-relative:margin;v-text-anchor:middle" o:gfxdata="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" fillcolor="#5b9bd5 [3208]" strokecolor="#1f4d78 [1608]" strokeweight="1pt">
+              <v:rect w14:anchorId="75DAEAEA" id="矩形 108" o:spid="_x0000_s1078" style="position:absolute;left:0;text-align:left;margin-left:669.4pt;margin-top:516.5pt;width:58.55pt;height:24.15pt;z-index:251794432;visibility:visible;mso-wrap-style:square;mso-width-percent:0;mso-height-percent:0;mso-wrap-distance-left:9pt;mso-wrap-distance-top:0;mso-wrap-distance-right:9pt;mso-wrap-distance-bottom:0;mso-position-horizontal:absolute;mso-position-horizontal-relative:margin;mso-position-vertical:absolute;mso-position-vertical-relative:text;mso-width-percent:0;mso-height-percent:0;mso-width-relative:margin;mso-height-relative:margin;v-text-anchor:middle" o:gfxdata="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" fillcolor="#5b9bd5 [3208]" strokecolor="#1f4d78 [1608]" strokeweight="1pt">
                 <v:textbox>
                   <w:txbxContent>
                     <w:p>
@@ -10341,14 +10714,12 @@
                                 <w:sz w:val="18"/>
                               </w:rPr>
                             </w:pPr>
-                            <w:proofErr w:type="spellStart"/>
                             <w:r>
                               <w:rPr>
                                 <w:sz w:val="18"/>
                               </w:rPr>
                               <w:t>Runumo</w:t>
                             </w:r>
-                            <w:proofErr w:type="spellEnd"/>
                           </w:p>
                         </w:txbxContent>
                       </wps:txbx>
@@ -10372,7 +10743,7 @@
           </mc:Choice>
           <mc:Fallback>
             <w:pict>
-              <v:rect w14:anchorId="4054FEA3" id="矩形 103" o:spid="_x0000_s1077" style="position:absolute;left:0;text-align:left;margin-left:669.4pt;margin-top:380.9pt;width:58.55pt;height:24.15pt;z-index:251787264;visibility:visible;mso-wrap-style:square;mso-width-percent:0;mso-height-percent:0;mso-wrap-distance-left:9pt;mso-wrap-distance-top:0;mso-wrap-distance-right:9pt;mso-wrap-distance-bottom:0;mso-position-horizontal:absolute;mso-position-horizontal-relative:margin;mso-position-vertical:absolute;mso-position-vertical-relative:text;mso-width-percent:0;mso-height-percent:0;mso-width-relative:margin;mso-height-relative:margin;v-text-anchor:middle" o:gfxdata="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" fillcolor="#5b9bd5 [3208]" strokecolor="#1f4d78 [1608]" strokeweight="1pt">
+              <v:rect w14:anchorId="4054FEA3" id="矩形 103" o:spid="_x0000_s1079" style="position:absolute;left:0;text-align:left;margin-left:669.4pt;margin-top:380.9pt;width:58.55pt;height:24.15pt;z-index:251787264;visibility:visible;mso-wrap-style:square;mso-width-percent:0;mso-height-percent:0;mso-wrap-distance-left:9pt;mso-wrap-distance-top:0;mso-wrap-distance-right:9pt;mso-wrap-distance-bottom:0;mso-position-horizontal:absolute;mso-position-horizontal-relative:margin;mso-position-vertical:absolute;mso-position-vertical-relative:text;mso-width-percent:0;mso-height-percent:0;mso-width-relative:margin;mso-height-relative:margin;v-text-anchor:middle" o:gfxdata="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" fillcolor="#5b9bd5 [3208]" strokecolor="#1f4d78 [1608]" strokeweight="1pt">
                 <v:textbox>
                   <w:txbxContent>
                     <w:p>
@@ -10492,7 +10863,7 @@
           </mc:Choice>
           <mc:Fallback>
             <w:pict>
-              <v:rect w14:anchorId="782CBC45" id="矩形 73" o:spid="_x0000_s1078" style="position:absolute;left:0;text-align:left;margin-left:847.4pt;margin-top:17.3pt;width:58.55pt;height:24.15pt;z-index:251751424;visibility:visible;mso-wrap-style:square;mso-width-percent:0;mso-height-percent:0;mso-wrap-distance-left:9pt;mso-wrap-distance-top:0;mso-wrap-distance-right:9pt;mso-wrap-distance-bottom:0;mso-position-horizontal:absolute;mso-position-horizontal-relative:margin;mso-position-vertical:absolute;mso-position-vertical-relative:text;mso-width-percent:0;mso-height-percent:0;mso-width-relative:margin;mso-height-relative:margin;v-text-anchor:middle" o:gfxdata="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" fillcolor="#5b9bd5 [3208]" strokecolor="#1f4d78 [1608]" strokeweight="1pt">
+              <v:rect w14:anchorId="782CBC45" id="矩形 73" o:spid="_x0000_s1080" style="position:absolute;left:0;text-align:left;margin-left:847.4pt;margin-top:17.3pt;width:58.55pt;height:24.15pt;z-index:251751424;visibility:visible;mso-wrap-style:square;mso-width-percent:0;mso-height-percent:0;mso-wrap-distance-left:9pt;mso-wrap-distance-top:0;mso-wrap-distance-right:9pt;mso-wrap-distance-bottom:0;mso-position-horizontal:absolute;mso-position-horizontal-relative:margin;mso-position-vertical:absolute;mso-position-vertical-relative:text;mso-width-percent:0;mso-height-percent:0;mso-width-relative:margin;mso-height-relative:margin;v-text-anchor:middle" o:gfxdata="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" fillcolor="#5b9bd5 [3208]" strokecolor="#1f4d78 [1608]" strokeweight="1pt">
                 <v:textbox>
                   <w:txbxContent>
                     <w:p>
@@ -10616,7 +10987,7 @@
           </mc:Choice>
           <mc:Fallback>
             <w:pict>
-              <v:rect w14:anchorId="7793D76B" id="矩形 70" o:spid="_x0000_s1079" style="position:absolute;left:0;text-align:left;margin-left:518pt;margin-top:18.3pt;width:68.75pt;height:24.15pt;z-index:251745280;visibility:visible;mso-wrap-style:square;mso-width-percent:0;mso-height-percent:0;mso-wrap-distance-left:9pt;mso-wrap-distance-top:0;mso-wrap-distance-right:9pt;mso-wrap-distance-bottom:0;mso-position-horizontal:absolute;mso-position-horizontal-relative:text;mso-position-vertical:absolute;mso-position-vertical-relative:text;mso-width-percent:0;mso-height-percent:0;mso-width-relative:margin;mso-height-relative:margin;v-text-anchor:middle" o:gfxdata="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" fillcolor="#5b9bd5 [3208]" strokecolor="#1f4d78 [1608]" strokeweight="1pt">
+              <v:rect w14:anchorId="7793D76B" id="矩形 70" o:spid="_x0000_s1081" style="position:absolute;left:0;text-align:left;margin-left:518pt;margin-top:18.3pt;width:68.75pt;height:24.15pt;z-index:251745280;visibility:visible;mso-wrap-style:square;mso-width-percent:0;mso-height-percent:0;mso-wrap-distance-left:9pt;mso-wrap-distance-top:0;mso-wrap-distance-right:9pt;mso-wrap-distance-bottom:0;mso-position-horizontal:absolute;mso-position-horizontal-relative:text;mso-position-vertical:absolute;mso-position-vertical-relative:text;mso-width-percent:0;mso-height-percent:0;mso-width-relative:margin;mso-height-relative:margin;v-text-anchor:middle" o:gfxdata="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" fillcolor="#5b9bd5 [3208]" strokecolor="#1f4d78 [1608]" strokeweight="1pt">
                 <v:textbox>
                   <w:txbxContent>
                     <w:p>
@@ -10652,8 +11023,6 @@
         </w:rPr>
         <w:t xml:space="preserve"> </w:t>
       </w:r>
-      <w:bookmarkStart w:id="0" w:name="_GoBack"/>
-      <w:bookmarkEnd w:id="0"/>
     </w:p>
     <w:sectPr>
       <w:pgSz w:w="23811" w:h="16838" w:orient="landscape" w:code="8"/>
@@ -10663,6 +11032,44 @@
     </w:sectPr>
   </w:body>
 </w:document>
+</file>
+
+<file path=word/endnotes.xml><?xml version="1.0" encoding="utf-8"?>
+<w:endnotes xmlns:wpc="http://schemas.microsoft.com/office/word/2010/wordprocessingCanvas" xmlns:cx="http://schemas.microsoft.com/office/drawing/2014/chartex" xmlns:cx1="http://schemas.microsoft.com/office/drawing/2015/9/8/chartex" xmlns:cx2="http://schemas.microsoft.com/office/drawing/2015/10/21/chartex" xmlns:cx3="http://schemas.microsoft.com/office/drawing/2016/5/9/chartex" xmlns:cx4="http://schemas.microsoft.com/office/drawing/2016/5/10/chartex" xmlns:cx5="http://schemas.microsoft.com/office/drawing/2016/5/11/chartex" xmlns:cx6="http://schemas.microsoft.com/office/drawing/2016/5/12/chartex" xmlns:cx7="http://schemas.microsoft.com/office/drawing/2016/5/13/chartex" xmlns:cx8="http://schemas.microsoft.com/office/drawing/2016/5/14/chartex" xmlns:mc="http://schemas.openxmlformats.org/markup-compatibility/2006" xmlns:aink="http://schemas.microsoft.com/office/drawing/2016/ink" xmlns:am3d="http://schemas.microsoft.com/office/drawing/2017/model3d" xmlns:o="urn:schemas-microsoft-com:office:office" xmlns:r="http://schemas.openxmlformats.org/officeDocument/2006/relationships" xmlns:m="http://schemas.openxmlformats.org/officeDocument/2006/math" xmlns:v="urn:schemas-microsoft-com:vml" xmlns:wp14="http://schemas.microsoft.com/office/word/2010/wordprocessingDrawing" xmlns:wp="http://schemas.openxmlformats.org/drawingml/2006/wordprocessingDrawing" xmlns:w10="urn:schemas-microsoft-com:office:word" xmlns:w="http://schemas.openxmlformats.org/wordprocessingml/2006/main" xmlns:w14="http://schemas.microsoft.com/office/word/2010/wordml" xmlns:w15="http://schemas.microsoft.com/office/word/2012/wordml" xmlns:w16cid="http://schemas.microsoft.com/office/word/2016/wordml/cid" xmlns:w16se="http://schemas.microsoft.com/office/word/2015/wordml/symex" xmlns:wpg="http://schemas.microsoft.com/office/word/2010/wordprocessingGroup" xmlns:wpi="http://schemas.microsoft.com/office/word/2010/wordprocessingInk" xmlns:wne="http://schemas.microsoft.com/office/word/2006/wordml" xmlns:wps="http://schemas.microsoft.com/office/word/2010/wordprocessingShape" mc:Ignorable="w14 w15 w16se w16cid wp14">
+  <w:endnote w:type="separator" w:id="-1">
+    <w:p>
+      <w:r>
+        <w:separator/>
+      </w:r>
+    </w:p>
+  </w:endnote>
+  <w:endnote w:type="continuationSeparator" w:id="0">
+    <w:p>
+      <w:r>
+        <w:continuationSeparator/>
+      </w:r>
+    </w:p>
+  </w:endnote>
+</w:endnotes>
+</file>
+
+<file path=word/footnotes.xml><?xml version="1.0" encoding="utf-8"?>
+<w:footnotes xmlns:wpc="http://schemas.microsoft.com/office/word/2010/wordprocessingCanvas" xmlns:cx="http://schemas.microsoft.com/office/drawing/2014/chartex" xmlns:cx1="http://schemas.microsoft.com/office/drawing/2015/9/8/chartex" xmlns:cx2="http://schemas.microsoft.com/office/drawing/2015/10/21/chartex" xmlns:cx3="http://schemas.microsoft.com/office/drawing/2016/5/9/chartex" xmlns:cx4="http://schemas.microsoft.com/office/drawing/2016/5/10/chartex" xmlns:cx5="http://schemas.microsoft.com/office/drawing/2016/5/11/chartex" xmlns:cx6="http://schemas.microsoft.com/office/drawing/2016/5/12/chartex" xmlns:cx7="http://schemas.microsoft.com/office/drawing/2016/5/13/chartex" xmlns:cx8="http://schemas.microsoft.com/office/drawing/2016/5/14/chartex" xmlns:mc="http://schemas.openxmlformats.org/markup-compatibility/2006" xmlns:aink="http://schemas.microsoft.com/office/drawing/2016/ink" xmlns:am3d="http://schemas.microsoft.com/office/drawing/2017/model3d" xmlns:o="urn:schemas-microsoft-com:office:office" xmlns:r="http://schemas.openxmlformats.org/officeDocument/2006/relationships" xmlns:m="http://schemas.openxmlformats.org/officeDocument/2006/math" xmlns:v="urn:schemas-microsoft-com:vml" xmlns:wp14="http://schemas.microsoft.com/office/word/2010/wordprocessingDrawing" xmlns:wp="http://schemas.openxmlformats.org/drawingml/2006/wordprocessingDrawing" xmlns:w10="urn:schemas-microsoft-com:office:word" xmlns:w="http://schemas.openxmlformats.org/wordprocessingml/2006/main" xmlns:w14="http://schemas.microsoft.com/office/word/2010/wordml" xmlns:w15="http://schemas.microsoft.com/office/word/2012/wordml" xmlns:w16cid="http://schemas.microsoft.com/office/word/2016/wordml/cid" xmlns:w16se="http://schemas.microsoft.com/office/word/2015/wordml/symex" xmlns:wpg="http://schemas.microsoft.com/office/word/2010/wordprocessingGroup" xmlns:wpi="http://schemas.microsoft.com/office/word/2010/wordprocessingInk" xmlns:wne="http://schemas.microsoft.com/office/word/2006/wordml" xmlns:wps="http://schemas.microsoft.com/office/word/2010/wordprocessingShape" mc:Ignorable="w14 w15 w16se w16cid wp14">
+  <w:footnote w:type="separator" w:id="-1">
+    <w:p>
+      <w:r>
+        <w:separator/>
+      </w:r>
+    </w:p>
+  </w:footnote>
+  <w:footnote w:type="continuationSeparator" w:id="0">
+    <w:p>
+      <w:r>
+        <w:continuationSeparator/>
+      </w:r>
+    </w:p>
+  </w:footnote>
+</w:footnotes>
 </file>
 
 <file path=word/styles.xml><?xml version="1.0" encoding="utf-8"?>
@@ -11092,6 +11499,71 @@
     <w:semiHidden/>
     <w:unhideWhenUsed/>
   </w:style>
+  <w:style w:type="paragraph" w:styleId="a3">
+    <w:name w:val="header"/>
+    <w:basedOn w:val="a"/>
+    <w:link w:val="a4"/>
+    <w:uiPriority w:val="99"/>
+    <w:unhideWhenUsed/>
+    <w:rsid w:val="00D93568"/>
+    <w:pPr>
+      <w:pBdr>
+        <w:bottom w:val="single" w:sz="6" w:space="1" w:color="auto"/>
+      </w:pBdr>
+      <w:tabs>
+        <w:tab w:val="center" w:pos="4153"/>
+        <w:tab w:val="right" w:pos="8306"/>
+      </w:tabs>
+      <w:snapToGrid w:val="0"/>
+      <w:jc w:val="center"/>
+    </w:pPr>
+    <w:rPr>
+      <w:sz w:val="18"/>
+      <w:szCs w:val="18"/>
+    </w:rPr>
+  </w:style>
+  <w:style w:type="character" w:customStyle="1" w:styleId="a4">
+    <w:name w:val="页眉 字符"/>
+    <w:basedOn w:val="a0"/>
+    <w:link w:val="a3"/>
+    <w:uiPriority w:val="99"/>
+    <w:rsid w:val="00D93568"/>
+    <w:rPr>
+      <w:sz w:val="18"/>
+      <w:szCs w:val="18"/>
+    </w:rPr>
+  </w:style>
+  <w:style w:type="paragraph" w:styleId="a5">
+    <w:name w:val="footer"/>
+    <w:basedOn w:val="a"/>
+    <w:link w:val="a6"/>
+    <w:uiPriority w:val="99"/>
+    <w:unhideWhenUsed/>
+    <w:rsid w:val="00D93568"/>
+    <w:pPr>
+      <w:tabs>
+        <w:tab w:val="center" w:pos="4153"/>
+        <w:tab w:val="right" w:pos="8306"/>
+      </w:tabs>
+      <w:snapToGrid w:val="0"/>
+      <w:jc w:val="left"/>
+    </w:pPr>
+    <w:rPr>
+      <w:sz w:val="18"/>
+      <w:szCs w:val="18"/>
+    </w:rPr>
+  </w:style>
+  <w:style w:type="character" w:customStyle="1" w:styleId="a6">
+    <w:name w:val="页脚 字符"/>
+    <w:basedOn w:val="a0"/>
+    <w:link w:val="a5"/>
+    <w:uiPriority w:val="99"/>
+    <w:rsid w:val="00D93568"/>
+    <w:rPr>
+      <w:sz w:val="18"/>
+      <w:szCs w:val="18"/>
+    </w:rPr>
+  </w:style>
 </w:styles>
 </file>
 

--- a/flow chart.docx
+++ b/flow chart.docx
@@ -906,36 +906,12 @@
                   <w:txbxContent>
                     <w:p>
                       <w:r>
-                        <w:t xml:space="preserve">If num1 or num2 is negative, change it into 2’s complement (required by the format). Check whether they are zero store in </w:t>
-                      </w:r>
-                      <w:proofErr w:type="spellStart"/>
-                      <w:r>
-                        <w:t>isZero</w:t>
-                      </w:r>
-                      <w:proofErr w:type="spellEnd"/>
-                      <w:r>
-                        <w:t xml:space="preserve">. Check whether one of them is infinite. If one of them is infinite, set </w:t>
-                      </w:r>
-                      <w:proofErr w:type="spellStart"/>
-                      <w:r>
-                        <w:t>isInf</w:t>
-                      </w:r>
-                      <w:proofErr w:type="spellEnd"/>
-                      <w:r>
-                        <w:t xml:space="preserve"> to 1.</w:t>
+                        <w:t>If num1 or num2 is negative, change it into 2’s complement (required by the format). Check whether they are zero store in isZero. Check whether one of them is infinite. If one of them is infinite, set isInf to 1.</w:t>
                       </w:r>
                     </w:p>
                     <w:p>
                       <w:r>
-                        <w:t xml:space="preserve">Use </w:t>
-                      </w:r>
-                      <w:proofErr w:type="gramStart"/>
-                      <w:r>
-                        <w:t>LZC(</w:t>
-                      </w:r>
-                      <w:proofErr w:type="gramEnd"/>
-                      <w:r>
-                        <w:t>leading zero counter) to get the length of regime bits</w:t>
+                        <w:t>Use LZC(leading zero counter) to get the length of regime bits</w:t>
                       </w:r>
                     </w:p>
                   </w:txbxContent>
@@ -2408,10 +2384,7 @@
         </mc:AlternateContent>
       </w:r>
     </w:p>
-    <w:p>
-      <w:bookmarkStart w:id="0" w:name="_GoBack"/>
-      <w:bookmarkEnd w:id="0"/>
-    </w:p>
+    <w:p/>
     <w:p>
       <w:r>
         <w:rPr>
@@ -2511,13 +2484,8 @@
                 <v:textbox style="mso-fit-shape-to-text:t">
                   <w:txbxContent>
                     <w:p>
-                      <w:proofErr w:type="spellStart"/>
                       <w:r>
-                        <w:t>Leftshift</w:t>
-                      </w:r>
-                      <w:proofErr w:type="spellEnd"/>
-                      <w:r>
-                        <w:t xml:space="preserve"> two numbers to make exponent bits and fraction bits in certain position</w:t>
+                        <w:t>Leftshift two numbers to make exponent bits and fraction bits in certain position</w:t>
                       </w:r>
                       <w:r>
                         <w:t>.</w:t>
@@ -2837,7 +2805,7 @@
                                     </pic:cNvPicPr>
                                   </pic:nvPicPr>
                                   <pic:blipFill>
-                                    <a:blip r:embed="rId8">
+                                    <a:blip r:embed="rId7">
                                       <a:extLst>
                                         <a:ext uri="{28A0092B-C50C-407E-A947-70E740481C1C}">
                                           <a14:useLocalDpi xmlns:a14="http://schemas.microsoft.com/office/drawing/2010/main" val="0"/>
@@ -4305,31 +4273,10 @@
                         <w:t xml:space="preserve"> of the larger number</w:t>
                       </w:r>
                       <w:r>
-                        <w:t xml:space="preserve"> in </w:t>
+                        <w:t xml:space="preserve"> in expo_numo</w:t>
                       </w:r>
-                      <w:proofErr w:type="spellStart"/>
                       <w:r>
-                        <w:t>expo_numo</w:t>
-                      </w:r>
-                      <w:proofErr w:type="spellEnd"/>
-                      <w:r>
-                        <w:t xml:space="preserve"> (</w:t>
-                      </w:r>
-                      <w:proofErr w:type="spellStart"/>
-                      <w:r>
-                        <w:t>expo_numo</w:t>
-                      </w:r>
-                      <w:proofErr w:type="spellEnd"/>
-                      <w:r>
-                        <w:t>=</w:t>
-                      </w:r>
-                      <w:proofErr w:type="gramStart"/>
-                      <w:r>
-                        <w:t>max(</w:t>
-                      </w:r>
-                      <w:proofErr w:type="gramEnd"/>
-                      <w:r>
-                        <w:t>expo_num1, expo_num2)). And store the difference between two exponent values. (if absolute value of number1 greater</w:t>
+                        <w:t xml:space="preserve"> (expo_numo=max(expo_num1, expo_num2)). And store the difference between two exponent values. (if absolute value of number1 greater</w:t>
                       </w:r>
                       <w:r>
                         <w:t xml:space="preserve"> than absolute value of number2:</w:t>
@@ -4338,23 +4285,7 @@
                         <w:t xml:space="preserve"> </w:t>
                       </w:r>
                       <w:r>
-                        <w:t xml:space="preserve">expo_num1&gt;=expo_num2, </w:t>
-                      </w:r>
-                      <w:proofErr w:type="spellStart"/>
-                      <w:r>
-                        <w:t>diff_expo</w:t>
-                      </w:r>
-                      <w:proofErr w:type="spellEnd"/>
-                      <w:r>
-                        <w:t>=expo_num1-expo_num</w:t>
-                      </w:r>
-                      <w:proofErr w:type="gramStart"/>
-                      <w:r>
-                        <w:t>2 .</w:t>
-                      </w:r>
-                      <w:proofErr w:type="gramEnd"/>
-                      <w:r>
-                        <w:t xml:space="preserve"> Vice versa)</w:t>
+                        <w:t>expo_num1&gt;=expo_num2, diff_expo=expo_num1-expo_num2 . Vice versa)</w:t>
                       </w:r>
                       <w:r>
                         <w:t xml:space="preserve"> </w:t>
@@ -4362,14 +4293,12 @@
                       <w:r>
                         <w:t xml:space="preserve">If the number is not zero, the fraction will be </w:t>
                       </w:r>
-                      <w:proofErr w:type="gramStart"/>
                       <w:r>
                         <w:rPr>
                           <w:i/>
                         </w:rPr>
                         <w:t>1.fraction</w:t>
                       </w:r>
-                      <w:proofErr w:type="gramEnd"/>
                       <w:r>
                         <w:t>, if is zero, will be 0.00000…00</w:t>
                       </w:r>
@@ -4902,14 +4831,12 @@
                           <w:sz w:val="18"/>
                         </w:rPr>
                       </w:pPr>
-                      <w:proofErr w:type="spellStart"/>
                       <w:r>
                         <w:rPr>
                           <w:sz w:val="18"/>
                         </w:rPr>
                         <w:t>Expo_numo</w:t>
                       </w:r>
-                      <w:proofErr w:type="spellEnd"/>
                       <w:r>
                         <w:rPr>
                           <w:noProof/>
@@ -4933,7 +4860,7 @@
                                     </pic:cNvPicPr>
                                   </pic:nvPicPr>
                                   <pic:blipFill>
-                                    <a:blip r:embed="rId8">
+                                    <a:blip r:embed="rId7">
                                       <a:extLst>
                                         <a:ext uri="{28A0092B-C50C-407E-A947-70E740481C1C}">
                                           <a14:useLocalDpi xmlns:a14="http://schemas.microsoft.com/office/drawing/2010/main" val="0"/>
@@ -5069,14 +4996,12 @@
                           <w:sz w:val="18"/>
                         </w:rPr>
                       </w:pPr>
-                      <w:proofErr w:type="spellStart"/>
                       <w:r>
                         <w:rPr>
                           <w:sz w:val="18"/>
                         </w:rPr>
                         <w:t>Diff_expo</w:t>
                       </w:r>
-                      <w:proofErr w:type="spellEnd"/>
                     </w:p>
                   </w:txbxContent>
                 </v:textbox>
@@ -5997,15 +5922,7 @@
                   <w:txbxContent>
                     <w:p>
                       <w:r>
-                        <w:t xml:space="preserve">Right shift the fraction of the number with smaller absolute value. Shift </w:t>
-                      </w:r>
-                      <w:proofErr w:type="spellStart"/>
-                      <w:r>
-                        <w:t>diff_expo</w:t>
-                      </w:r>
-                      <w:proofErr w:type="spellEnd"/>
-                      <w:r>
-                        <w:t xml:space="preserve"> bits.</w:t>
+                        <w:t>Right shift the fraction of the number with smaller absolute value. Shift diff_expo bits.</w:t>
                       </w:r>
                     </w:p>
                   </w:txbxContent>
@@ -6619,14 +6536,12 @@
                           <w:sz w:val="18"/>
                         </w:rPr>
                       </w:pPr>
-                      <w:proofErr w:type="spellStart"/>
                       <w:r>
                         <w:rPr>
                           <w:sz w:val="18"/>
                         </w:rPr>
                         <w:t>Expo_numo</w:t>
                       </w:r>
-                      <w:proofErr w:type="spellEnd"/>
                       <w:r>
                         <w:rPr>
                           <w:noProof/>
@@ -6650,7 +6565,7 @@
                                     </pic:cNvPicPr>
                                   </pic:nvPicPr>
                                   <pic:blipFill>
-                                    <a:blip r:embed="rId8">
+                                    <a:blip r:embed="rId7">
                                       <a:extLst>
                                         <a:ext uri="{28A0092B-C50C-407E-A947-70E740481C1C}">
                                           <a14:useLocalDpi xmlns:a14="http://schemas.microsoft.com/office/drawing/2010/main" val="0"/>
@@ -6701,6 +6616,583 @@
         <mc:AlternateContent>
           <mc:Choice Requires="wps">
             <w:drawing>
+              <wp:anchor distT="45720" distB="45720" distL="114300" distR="114300" simplePos="0" relativeHeight="251865088" behindDoc="0" locked="0" layoutInCell="1" allowOverlap="1" wp14:anchorId="726599C9" wp14:editId="3EC99DE5">
+                <wp:simplePos x="0" y="0"/>
+                <wp:positionH relativeFrom="column">
+                  <wp:posOffset>1228725</wp:posOffset>
+                </wp:positionH>
+                <wp:positionV relativeFrom="paragraph">
+                  <wp:posOffset>7128510</wp:posOffset>
+                </wp:positionV>
+                <wp:extent cx="2360930" cy="1404620"/>
+                <wp:effectExtent l="0" t="0" r="22860" b="11430"/>
+                <wp:wrapSquare wrapText="bothSides"/>
+                <wp:docPr id="284" name="文本框 2"/>
+                <wp:cNvGraphicFramePr>
+                  <a:graphicFrameLocks xmlns:a="http://schemas.openxmlformats.org/drawingml/2006/main"/>
+                </wp:cNvGraphicFramePr>
+                <a:graphic xmlns:a="http://schemas.openxmlformats.org/drawingml/2006/main">
+                  <a:graphicData uri="http://schemas.microsoft.com/office/word/2010/wordprocessingShape">
+                    <wps:wsp>
+                      <wps:cNvSpPr txBox="1">
+                        <a:spLocks noChangeArrowheads="1"/>
+                      </wps:cNvSpPr>
+                      <wps:spPr bwMode="auto">
+                        <a:xfrm>
+                          <a:off x="0" y="0"/>
+                          <a:ext cx="2360930" cy="1404620"/>
+                        </a:xfrm>
+                        <a:prstGeom prst="rect">
+                          <a:avLst/>
+                        </a:prstGeom>
+                        <a:solidFill>
+                          <a:srgbClr val="FFFFFF"/>
+                        </a:solidFill>
+                        <a:ln w="9525">
+                          <a:solidFill>
+                            <a:srgbClr val="000000"/>
+                          </a:solidFill>
+                          <a:miter lim="800000"/>
+                          <a:headEnd/>
+                          <a:tailEnd/>
+                        </a:ln>
+                      </wps:spPr>
+                      <wps:txbx>
+                        <w:txbxContent>
+                          <w:p>
+                            <w:pPr>
+                              <w:rPr>
+                                <w:color w:val="FF0000"/>
+                              </w:rPr>
+                            </w:pPr>
+                            <w:r>
+                              <w:rPr>
+                                <w:color w:val="FF0000"/>
+                              </w:rPr>
+                              <w:t xml:space="preserve">LZA(leading zero anticipator) is designed based on </w:t>
+                            </w:r>
+                            <w:r>
+                              <w:rPr>
+                                <w:i/>
+                                <w:color w:val="FF0000"/>
+                              </w:rPr>
+                              <w:t>Leading-zero anticipator (LZA) in the IBM RISC System/6000 floating-point execution unit</w:t>
+                            </w:r>
+                            <w:r>
+                              <w:rPr>
+                                <w:i/>
+                                <w:color w:val="FF0000"/>
+                              </w:rPr>
+                              <w:t xml:space="preserve"> </w:t>
+                            </w:r>
+                            <w:r>
+                              <w:rPr>
+                                <w:color w:val="FF0000"/>
+                              </w:rPr>
+                              <w:t>(http://ieeexplore.ieee.org/document/5389860/)</w:t>
+                            </w:r>
+                          </w:p>
+                        </w:txbxContent>
+                      </wps:txbx>
+                      <wps:bodyPr rot="0" vert="horz" wrap="square" lIns="91440" tIns="45720" rIns="91440" bIns="45720" anchor="t" anchorCtr="0">
+                        <a:spAutoFit/>
+                      </wps:bodyPr>
+                    </wps:wsp>
+                  </a:graphicData>
+                </a:graphic>
+                <wp14:sizeRelH relativeFrom="margin">
+                  <wp14:pctWidth>40000</wp14:pctWidth>
+                </wp14:sizeRelH>
+                <wp14:sizeRelV relativeFrom="margin">
+                  <wp14:pctHeight>20000</wp14:pctHeight>
+                </wp14:sizeRelV>
+              </wp:anchor>
+            </w:drawing>
+          </mc:Choice>
+          <mc:Fallback>
+            <w:pict>
+              <v:shape w14:anchorId="726599C9" id="_x0000_s1058" type="#_x0000_t202" style="position:absolute;left:0;text-align:left;margin-left:96.75pt;margin-top:561.3pt;width:185.9pt;height:110.6pt;z-index:251865088;visibility:visible;mso-wrap-style:square;mso-width-percent:400;mso-height-percent:200;mso-wrap-distance-left:9pt;mso-wrap-distance-top:3.6pt;mso-wrap-distance-right:9pt;mso-wrap-distance-bottom:3.6pt;mso-position-horizontal:absolute;mso-position-horizontal-relative:text;mso-position-vertical:absolute;mso-position-vertical-relative:text;mso-width-percent:400;mso-height-percent:200;mso-width-relative:margin;mso-height-relative:margin;v-text-anchor:top" o:gfxdata="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">
+                <v:textbox style="mso-fit-shape-to-text:t">
+                  <w:txbxContent>
+                    <w:p>
+                      <w:pPr>
+                        <w:rPr>
+                          <w:color w:val="FF0000"/>
+                        </w:rPr>
+                      </w:pPr>
+                      <w:r>
+                        <w:rPr>
+                          <w:color w:val="FF0000"/>
+                        </w:rPr>
+                        <w:t xml:space="preserve">LZA(leading zero anticipator) is designed based on </w:t>
+                      </w:r>
+                      <w:r>
+                        <w:rPr>
+                          <w:i/>
+                          <w:color w:val="FF0000"/>
+                        </w:rPr>
+                        <w:t>Leading-zero anticipator (LZA) in the IBM RISC System/6000 floating-point execution unit</w:t>
+                      </w:r>
+                      <w:r>
+                        <w:rPr>
+                          <w:i/>
+                          <w:color w:val="FF0000"/>
+                        </w:rPr>
+                        <w:t xml:space="preserve"> </w:t>
+                      </w:r>
+                      <w:r>
+                        <w:rPr>
+                          <w:color w:val="FF0000"/>
+                        </w:rPr>
+                        <w:t>(http://ieeexplore.ieee.org/document/5389860/)</w:t>
+                      </w:r>
+                    </w:p>
+                  </w:txbxContent>
+                </v:textbox>
+                <w10:wrap type="square"/>
+              </v:shape>
+            </w:pict>
+          </mc:Fallback>
+        </mc:AlternateContent>
+      </w:r>
+      <w:r>
+        <w:rPr>
+          <w:noProof/>
+        </w:rPr>
+        <mc:AlternateContent>
+          <mc:Choice Requires="wps">
+            <w:drawing>
+              <wp:anchor distT="45720" distB="45720" distL="114300" distR="114300" simplePos="0" relativeHeight="251863040" behindDoc="0" locked="0" layoutInCell="1" allowOverlap="1" wp14:anchorId="0BF4043C" wp14:editId="2B53213A">
+                <wp:simplePos x="0" y="0"/>
+                <wp:positionH relativeFrom="column">
+                  <wp:posOffset>1247775</wp:posOffset>
+                </wp:positionH>
+                <wp:positionV relativeFrom="paragraph">
+                  <wp:posOffset>6064885</wp:posOffset>
+                </wp:positionV>
+                <wp:extent cx="2360930" cy="1404620"/>
+                <wp:effectExtent l="0" t="0" r="22860" b="11430"/>
+                <wp:wrapSquare wrapText="bothSides"/>
+                <wp:docPr id="181" name="文本框 2"/>
+                <wp:cNvGraphicFramePr>
+                  <a:graphicFrameLocks xmlns:a="http://schemas.openxmlformats.org/drawingml/2006/main"/>
+                </wp:cNvGraphicFramePr>
+                <a:graphic xmlns:a="http://schemas.openxmlformats.org/drawingml/2006/main">
+                  <a:graphicData uri="http://schemas.microsoft.com/office/word/2010/wordprocessingShape">
+                    <wps:wsp>
+                      <wps:cNvSpPr txBox="1">
+                        <a:spLocks noChangeArrowheads="1"/>
+                      </wps:cNvSpPr>
+                      <wps:spPr bwMode="auto">
+                        <a:xfrm>
+                          <a:off x="0" y="0"/>
+                          <a:ext cx="2360930" cy="1404620"/>
+                        </a:xfrm>
+                        <a:prstGeom prst="rect">
+                          <a:avLst/>
+                        </a:prstGeom>
+                        <a:solidFill>
+                          <a:srgbClr val="FFFFFF"/>
+                        </a:solidFill>
+                        <a:ln w="9525">
+                          <a:solidFill>
+                            <a:srgbClr val="000000"/>
+                          </a:solidFill>
+                          <a:miter lim="800000"/>
+                          <a:headEnd/>
+                          <a:tailEnd/>
+                        </a:ln>
+                      </wps:spPr>
+                      <wps:txbx>
+                        <w:txbxContent>
+                          <w:p>
+                            <w:pPr>
+                              <w:rPr>
+                                <w:color w:val="FF0000"/>
+                              </w:rPr>
+                            </w:pPr>
+                            <w:r>
+                              <w:rPr>
+                                <w:color w:val="FF0000"/>
+                              </w:rPr>
+                              <w:t>LZC(leading zero counter) module is designed based on MODULAR DESIGN OF FAST LEADING ZEROS COUNTING CIRCUIT (http://iris.elf.stuba.sk/JEEEC/data/pdf/6_115-05.pdf)</w:t>
+                            </w:r>
+                          </w:p>
+                        </w:txbxContent>
+                      </wps:txbx>
+                      <wps:bodyPr rot="0" vert="horz" wrap="square" lIns="91440" tIns="45720" rIns="91440" bIns="45720" anchor="t" anchorCtr="0">
+                        <a:spAutoFit/>
+                      </wps:bodyPr>
+                    </wps:wsp>
+                  </a:graphicData>
+                </a:graphic>
+                <wp14:sizeRelH relativeFrom="margin">
+                  <wp14:pctWidth>40000</wp14:pctWidth>
+                </wp14:sizeRelH>
+                <wp14:sizeRelV relativeFrom="margin">
+                  <wp14:pctHeight>20000</wp14:pctHeight>
+                </wp14:sizeRelV>
+              </wp:anchor>
+            </w:drawing>
+          </mc:Choice>
+          <mc:Fallback>
+            <w:pict>
+              <v:shape w14:anchorId="0BF4043C" id="_x0000_s1059" type="#_x0000_t202" style="position:absolute;left:0;text-align:left;margin-left:98.25pt;margin-top:477.55pt;width:185.9pt;height:110.6pt;z-index:251863040;visibility:visible;mso-wrap-style:square;mso-width-percent:400;mso-height-percent:200;mso-wrap-distance-left:9pt;mso-wrap-distance-top:3.6pt;mso-wrap-distance-right:9pt;mso-wrap-distance-bottom:3.6pt;mso-position-horizontal:absolute;mso-position-horizontal-relative:text;mso-position-vertical:absolute;mso-position-vertical-relative:text;mso-width-percent:400;mso-height-percent:200;mso-width-relative:margin;mso-height-relative:margin;v-text-anchor:top" o:gfxdata="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">
+                <v:textbox style="mso-fit-shape-to-text:t">
+                  <w:txbxContent>
+                    <w:p>
+                      <w:pPr>
+                        <w:rPr>
+                          <w:color w:val="FF0000"/>
+                        </w:rPr>
+                      </w:pPr>
+                      <w:r>
+                        <w:rPr>
+                          <w:color w:val="FF0000"/>
+                        </w:rPr>
+                        <w:t>LZC(leading zero counter) module is designed based on MODULAR DESIGN OF FAST LEADING ZEROS COUNTING CIRCUIT (http://iris.elf.stuba.sk/JEEEC/data/pdf/6_115-05.pdf)</w:t>
+                      </w:r>
+                    </w:p>
+                  </w:txbxContent>
+                </v:textbox>
+                <w10:wrap type="square"/>
+              </v:shape>
+            </w:pict>
+          </mc:Fallback>
+        </mc:AlternateContent>
+      </w:r>
+      <w:r>
+        <w:rPr>
+          <w:noProof/>
+        </w:rPr>
+        <mc:AlternateContent>
+          <mc:Choice Requires="wps">
+            <w:drawing>
+              <wp:anchor distT="0" distB="0" distL="114300" distR="114300" simplePos="0" relativeHeight="251860992" behindDoc="0" locked="0" layoutInCell="1" allowOverlap="1">
+                <wp:simplePos x="0" y="0"/>
+                <wp:positionH relativeFrom="column">
+                  <wp:posOffset>7905750</wp:posOffset>
+                </wp:positionH>
+                <wp:positionV relativeFrom="paragraph">
+                  <wp:posOffset>2165984</wp:posOffset>
+                </wp:positionV>
+                <wp:extent cx="923925" cy="981075"/>
+                <wp:effectExtent l="38100" t="0" r="28575" b="47625"/>
+                <wp:wrapNone/>
+                <wp:docPr id="76" name="直接箭头连接符 76"/>
+                <wp:cNvGraphicFramePr/>
+                <a:graphic xmlns:a="http://schemas.openxmlformats.org/drawingml/2006/main">
+                  <a:graphicData uri="http://schemas.microsoft.com/office/word/2010/wordprocessingShape">
+                    <wps:wsp>
+                      <wps:cNvCnPr/>
+                      <wps:spPr>
+                        <a:xfrm flipH="1">
+                          <a:off x="0" y="0"/>
+                          <a:ext cx="923925" cy="981075"/>
+                        </a:xfrm>
+                        <a:prstGeom prst="straightConnector1">
+                          <a:avLst/>
+                        </a:prstGeom>
+                        <a:ln>
+                          <a:tailEnd type="triangle"/>
+                        </a:ln>
+                      </wps:spPr>
+                      <wps:style>
+                        <a:lnRef idx="1">
+                          <a:schemeClr val="accent1"/>
+                        </a:lnRef>
+                        <a:fillRef idx="0">
+                          <a:schemeClr val="accent1"/>
+                        </a:fillRef>
+                        <a:effectRef idx="0">
+                          <a:schemeClr val="accent1"/>
+                        </a:effectRef>
+                        <a:fontRef idx="minor">
+                          <a:schemeClr val="tx1"/>
+                        </a:fontRef>
+                      </wps:style>
+                      <wps:bodyPr/>
+                    </wps:wsp>
+                  </a:graphicData>
+                </a:graphic>
+              </wp:anchor>
+            </w:drawing>
+          </mc:Choice>
+          <mc:Fallback>
+            <w:pict>
+              <v:shapetype w14:anchorId="448526A9" id="_x0000_t32" coordsize="21600,21600" o:spt="32" o:oned="t" path="m,l21600,21600e" filled="f">
+                <v:path arrowok="t" fillok="f" o:connecttype="none"/>
+                <o:lock v:ext="edit" shapetype="t"/>
+              </v:shapetype>
+              <v:shape id="直接箭头连接符 76" o:spid="_x0000_s1026" type="#_x0000_t32" style="position:absolute;left:0;text-align:left;margin-left:622.5pt;margin-top:170.55pt;width:72.75pt;height:77.25pt;flip:x;z-index:251860992;visibility:visible;mso-wrap-style:square;mso-wrap-distance-left:9pt;mso-wrap-distance-top:0;mso-wrap-distance-right:9pt;mso-wrap-distance-bottom:0;mso-position-horizontal:absolute;mso-position-horizontal-relative:text;mso-position-vertical:absolute;mso-position-vertical-relative:text" o:gfxdata="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" strokecolor="#4472c4 [3204]" strokeweight=".5pt">
+                <v:stroke endarrow="block" joinstyle="miter"/>
+              </v:shape>
+            </w:pict>
+          </mc:Fallback>
+        </mc:AlternateContent>
+      </w:r>
+      <w:r>
+        <w:rPr>
+          <w:noProof/>
+        </w:rPr>
+        <mc:AlternateContent>
+          <mc:Choice Requires="wps">
+            <w:drawing>
+              <wp:anchor distT="0" distB="0" distL="114300" distR="114300" simplePos="0" relativeHeight="251767808" behindDoc="0" locked="0" layoutInCell="1" allowOverlap="1">
+                <wp:simplePos x="0" y="0"/>
+                <wp:positionH relativeFrom="column">
+                  <wp:posOffset>8915400</wp:posOffset>
+                </wp:positionH>
+                <wp:positionV relativeFrom="paragraph">
+                  <wp:posOffset>2146935</wp:posOffset>
+                </wp:positionV>
+                <wp:extent cx="54610" cy="1028700"/>
+                <wp:effectExtent l="19050" t="0" r="59690" b="57150"/>
+                <wp:wrapNone/>
+                <wp:docPr id="85" name="直接箭头连接符 85"/>
+                <wp:cNvGraphicFramePr/>
+                <a:graphic xmlns:a="http://schemas.openxmlformats.org/drawingml/2006/main">
+                  <a:graphicData uri="http://schemas.microsoft.com/office/word/2010/wordprocessingShape">
+                    <wps:wsp>
+                      <wps:cNvCnPr/>
+                      <wps:spPr>
+                        <a:xfrm>
+                          <a:off x="0" y="0"/>
+                          <a:ext cx="54610" cy="1028700"/>
+                        </a:xfrm>
+                        <a:prstGeom prst="straightConnector1">
+                          <a:avLst/>
+                        </a:prstGeom>
+                        <a:ln>
+                          <a:tailEnd type="triangle"/>
+                        </a:ln>
+                      </wps:spPr>
+                      <wps:style>
+                        <a:lnRef idx="1">
+                          <a:schemeClr val="accent1"/>
+                        </a:lnRef>
+                        <a:fillRef idx="0">
+                          <a:schemeClr val="accent1"/>
+                        </a:fillRef>
+                        <a:effectRef idx="0">
+                          <a:schemeClr val="accent1"/>
+                        </a:effectRef>
+                        <a:fontRef idx="minor">
+                          <a:schemeClr val="tx1"/>
+                        </a:fontRef>
+                      </wps:style>
+                      <wps:bodyPr/>
+                    </wps:wsp>
+                  </a:graphicData>
+                </a:graphic>
+                <wp14:sizeRelH relativeFrom="margin">
+                  <wp14:pctWidth>0</wp14:pctWidth>
+                </wp14:sizeRelH>
+                <wp14:sizeRelV relativeFrom="margin">
+                  <wp14:pctHeight>0</wp14:pctHeight>
+                </wp14:sizeRelV>
+              </wp:anchor>
+            </w:drawing>
+          </mc:Choice>
+          <mc:Fallback>
+            <w:pict>
+              <v:shape w14:anchorId="7661A7FF" id="直接箭头连接符 85" o:spid="_x0000_s1026" type="#_x0000_t32" style="position:absolute;left:0;text-align:left;margin-left:702pt;margin-top:169.05pt;width:4.3pt;height:81pt;z-index:251767808;visibility:visible;mso-wrap-style:square;mso-width-percent:0;mso-height-percent:0;mso-wrap-distance-left:9pt;mso-wrap-distance-top:0;mso-wrap-distance-right:9pt;mso-wrap-distance-bottom:0;mso-position-horizontal:absolute;mso-position-horizontal-relative:text;mso-position-vertical:absolute;mso-position-vertical-relative:text;mso-width-percent:0;mso-height-percent:0;mso-width-relative:margin;mso-height-relative:margin" o:gfxdata="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" strokecolor="#4472c4 [3204]" strokeweight=".5pt">
+                <v:stroke endarrow="block" joinstyle="miter"/>
+              </v:shape>
+            </w:pict>
+          </mc:Fallback>
+        </mc:AlternateContent>
+      </w:r>
+      <w:r>
+        <w:rPr>
+          <w:noProof/>
+        </w:rPr>
+        <mc:AlternateContent>
+          <mc:Choice Requires="wps">
+            <w:drawing>
+              <wp:anchor distT="0" distB="0" distL="114300" distR="114300" simplePos="0" relativeHeight="251848704" behindDoc="0" locked="0" layoutInCell="1" allowOverlap="1">
+                <wp:simplePos x="0" y="0"/>
+                <wp:positionH relativeFrom="column">
+                  <wp:posOffset>8905875</wp:posOffset>
+                </wp:positionH>
+                <wp:positionV relativeFrom="paragraph">
+                  <wp:posOffset>2080260</wp:posOffset>
+                </wp:positionV>
+                <wp:extent cx="1150620" cy="1110615"/>
+                <wp:effectExtent l="0" t="0" r="68580" b="51435"/>
+                <wp:wrapNone/>
+                <wp:docPr id="55" name="直接箭头连接符 55"/>
+                <wp:cNvGraphicFramePr/>
+                <a:graphic xmlns:a="http://schemas.openxmlformats.org/drawingml/2006/main">
+                  <a:graphicData uri="http://schemas.microsoft.com/office/word/2010/wordprocessingShape">
+                    <wps:wsp>
+                      <wps:cNvCnPr/>
+                      <wps:spPr>
+                        <a:xfrm>
+                          <a:off x="0" y="0"/>
+                          <a:ext cx="1150620" cy="1110615"/>
+                        </a:xfrm>
+                        <a:prstGeom prst="straightConnector1">
+                          <a:avLst/>
+                        </a:prstGeom>
+                        <a:ln>
+                          <a:tailEnd type="triangle"/>
+                        </a:ln>
+                      </wps:spPr>
+                      <wps:style>
+                        <a:lnRef idx="1">
+                          <a:schemeClr val="accent1"/>
+                        </a:lnRef>
+                        <a:fillRef idx="0">
+                          <a:schemeClr val="accent1"/>
+                        </a:fillRef>
+                        <a:effectRef idx="0">
+                          <a:schemeClr val="accent1"/>
+                        </a:effectRef>
+                        <a:fontRef idx="minor">
+                          <a:schemeClr val="tx1"/>
+                        </a:fontRef>
+                      </wps:style>
+                      <wps:bodyPr/>
+                    </wps:wsp>
+                  </a:graphicData>
+                </a:graphic>
+                <wp14:sizeRelH relativeFrom="margin">
+                  <wp14:pctWidth>0</wp14:pctWidth>
+                </wp14:sizeRelH>
+                <wp14:sizeRelV relativeFrom="margin">
+                  <wp14:pctHeight>0</wp14:pctHeight>
+                </wp14:sizeRelV>
+              </wp:anchor>
+            </w:drawing>
+          </mc:Choice>
+          <mc:Fallback>
+            <w:pict>
+              <v:shape w14:anchorId="0E8B2741" id="直接箭头连接符 55" o:spid="_x0000_s1026" type="#_x0000_t32" style="position:absolute;left:0;text-align:left;margin-left:701.25pt;margin-top:163.8pt;width:90.6pt;height:87.45pt;z-index:251848704;visibility:visible;mso-wrap-style:square;mso-width-percent:0;mso-height-percent:0;mso-wrap-distance-left:9pt;mso-wrap-distance-top:0;mso-wrap-distance-right:9pt;mso-wrap-distance-bottom:0;mso-position-horizontal:absolute;mso-position-horizontal-relative:text;mso-position-vertical:absolute;mso-position-vertical-relative:text;mso-width-percent:0;mso-height-percent:0;mso-width-relative:margin;mso-height-relative:margin" o:gfxdata="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" strokecolor="#4472c4 [3204]" strokeweight=".5pt">
+                <v:stroke endarrow="block" joinstyle="miter"/>
+              </v:shape>
+            </w:pict>
+          </mc:Fallback>
+        </mc:AlternateContent>
+      </w:r>
+      <w:r>
+        <w:rPr>
+          <w:noProof/>
+        </w:rPr>
+        <mc:AlternateContent>
+          <mc:Choice Requires="wps">
+            <w:drawing>
+              <wp:anchor distT="0" distB="0" distL="114300" distR="114300" simplePos="0" relativeHeight="251859968" behindDoc="0" locked="0" layoutInCell="1" allowOverlap="1" wp14:anchorId="25CA410C" wp14:editId="5B2E3C14">
+                <wp:simplePos x="0" y="0"/>
+                <wp:positionH relativeFrom="column">
+                  <wp:posOffset>8434070</wp:posOffset>
+                </wp:positionH>
+                <wp:positionV relativeFrom="paragraph">
+                  <wp:posOffset>1746885</wp:posOffset>
+                </wp:positionV>
+                <wp:extent cx="873125" cy="306705"/>
+                <wp:effectExtent l="0" t="0" r="22225" b="17145"/>
+                <wp:wrapNone/>
+                <wp:docPr id="72" name="矩形 72"/>
+                <wp:cNvGraphicFramePr/>
+                <a:graphic xmlns:a="http://schemas.openxmlformats.org/drawingml/2006/main">
+                  <a:graphicData uri="http://schemas.microsoft.com/office/word/2010/wordprocessingShape">
+                    <wps:wsp>
+                      <wps:cNvSpPr/>
+                      <wps:spPr>
+                        <a:xfrm>
+                          <a:off x="0" y="0"/>
+                          <a:ext cx="873125" cy="306705"/>
+                        </a:xfrm>
+                        <a:prstGeom prst="rect">
+                          <a:avLst/>
+                        </a:prstGeom>
+                      </wps:spPr>
+                      <wps:style>
+                        <a:lnRef idx="2">
+                          <a:schemeClr val="accent5">
+                            <a:shade val="50000"/>
+                          </a:schemeClr>
+                        </a:lnRef>
+                        <a:fillRef idx="1">
+                          <a:schemeClr val="accent5"/>
+                        </a:fillRef>
+                        <a:effectRef idx="0">
+                          <a:schemeClr val="accent5"/>
+                        </a:effectRef>
+                        <a:fontRef idx="minor">
+                          <a:schemeClr val="lt1"/>
+                        </a:fontRef>
+                      </wps:style>
+                      <wps:txbx>
+                        <w:txbxContent>
+                          <w:p>
+                            <w:pPr>
+                              <w:jc w:val="center"/>
+                              <w:rPr>
+                                <w:sz w:val="18"/>
+                              </w:rPr>
+                            </w:pPr>
+                            <w:r>
+                              <w:rPr>
+                                <w:sz w:val="18"/>
+                              </w:rPr>
+                              <w:t>frac_shift_5</w:t>
+                            </w:r>
+                          </w:p>
+                        </w:txbxContent>
+                      </wps:txbx>
+                      <wps:bodyPr rot="0" spcFirstLastPara="0" vertOverflow="overflow" horzOverflow="overflow" vert="horz" wrap="square" lIns="91440" tIns="45720" rIns="91440" bIns="45720" numCol="1" spcCol="0" rtlCol="0" fromWordArt="0" anchor="ctr" anchorCtr="0" forceAA="0" compatLnSpc="1">
+                        <a:prstTxWarp prst="textNoShape">
+                          <a:avLst/>
+                        </a:prstTxWarp>
+                        <a:noAutofit/>
+                      </wps:bodyPr>
+                    </wps:wsp>
+                  </a:graphicData>
+                </a:graphic>
+                <wp14:sizeRelH relativeFrom="margin">
+                  <wp14:pctWidth>0</wp14:pctWidth>
+                </wp14:sizeRelH>
+                <wp14:sizeRelV relativeFrom="margin">
+                  <wp14:pctHeight>0</wp14:pctHeight>
+                </wp14:sizeRelV>
+              </wp:anchor>
+            </w:drawing>
+          </mc:Choice>
+          <mc:Fallback>
+            <w:pict>
+              <v:rect w14:anchorId="25CA410C" id="矩形 72" o:spid="_x0000_s1060" style="position:absolute;left:0;text-align:left;margin-left:664.1pt;margin-top:137.55pt;width:68.75pt;height:24.15pt;z-index:251859968;visibility:visible;mso-wrap-style:square;mso-width-percent:0;mso-height-percent:0;mso-wrap-distance-left:9pt;mso-wrap-distance-top:0;mso-wrap-distance-right:9pt;mso-wrap-distance-bottom:0;mso-position-horizontal:absolute;mso-position-horizontal-relative:text;mso-position-vertical:absolute;mso-position-vertical-relative:text;mso-width-percent:0;mso-height-percent:0;mso-width-relative:margin;mso-height-relative:margin;v-text-anchor:middle" o:gfxdata="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" fillcolor="#5b9bd5 [3208]" strokecolor="#1f4d78 [1608]" strokeweight="1pt">
+                <v:textbox>
+                  <w:txbxContent>
+                    <w:p>
+                      <w:pPr>
+                        <w:jc w:val="center"/>
+                        <w:rPr>
+                          <w:sz w:val="18"/>
+                        </w:rPr>
+                      </w:pPr>
+                      <w:r>
+                        <w:rPr>
+                          <w:sz w:val="18"/>
+                        </w:rPr>
+                        <w:t>frac_shift_5</w:t>
+                      </w:r>
+                    </w:p>
+                  </w:txbxContent>
+                </v:textbox>
+              </v:rect>
+            </w:pict>
+          </mc:Fallback>
+        </mc:AlternateContent>
+      </w:r>
+      <w:r>
+        <w:rPr>
+          <w:noProof/>
+        </w:rPr>
+        <mc:AlternateContent>
+          <mc:Choice Requires="wps">
+            <w:drawing>
               <wp:anchor distT="0" distB="0" distL="114300" distR="114300" simplePos="0" relativeHeight="251849728" behindDoc="0" locked="0" layoutInCell="1" allowOverlap="1">
                 <wp:simplePos x="0" y="0"/>
                 <wp:positionH relativeFrom="column">
@@ -6753,73 +7245,7 @@
           </mc:Choice>
           <mc:Fallback>
             <w:pict>
-              <v:shape w14:anchorId="425A08BA" id="直接箭头连接符 64" o:spid="_x0000_s1026" type="#_x0000_t32" style="position:absolute;left:0;text-align:left;margin-left:710.85pt;margin-top:281.65pt;width:84.9pt;height:93.25pt;flip:x;z-index:251849728;visibility:visible;mso-wrap-style:square;mso-wrap-distance-left:9pt;mso-wrap-distance-top:0;mso-wrap-distance-right:9pt;mso-wrap-distance-bottom:0;mso-position-horizontal:absolute;mso-position-horizontal-relative:text;mso-position-vertical:absolute;mso-position-vertical-relative:text" o:gfxdata="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" strokecolor="#4472c4 [3204]" strokeweight=".5pt">
-                <v:stroke endarrow="block" joinstyle="miter"/>
-              </v:shape>
-            </w:pict>
-          </mc:Fallback>
-        </mc:AlternateContent>
-      </w:r>
-      <w:r>
-        <w:rPr>
-          <w:noProof/>
-        </w:rPr>
-        <mc:AlternateContent>
-          <mc:Choice Requires="wps">
-            <w:drawing>
-              <wp:anchor distT="0" distB="0" distL="114300" distR="114300" simplePos="0" relativeHeight="251848704" behindDoc="0" locked="0" layoutInCell="1" allowOverlap="1">
-                <wp:simplePos x="0" y="0"/>
-                <wp:positionH relativeFrom="column">
-                  <wp:posOffset>7907182</wp:posOffset>
-                </wp:positionH>
-                <wp:positionV relativeFrom="paragraph">
-                  <wp:posOffset>2118360</wp:posOffset>
-                </wp:positionV>
-                <wp:extent cx="2151218" cy="1072966"/>
-                <wp:effectExtent l="0" t="0" r="78105" b="51435"/>
-                <wp:wrapNone/>
-                <wp:docPr id="55" name="直接箭头连接符 55"/>
-                <wp:cNvGraphicFramePr/>
-                <a:graphic xmlns:a="http://schemas.openxmlformats.org/drawingml/2006/main">
-                  <a:graphicData uri="http://schemas.microsoft.com/office/word/2010/wordprocessingShape">
-                    <wps:wsp>
-                      <wps:cNvCnPr/>
-                      <wps:spPr>
-                        <a:xfrm>
-                          <a:off x="0" y="0"/>
-                          <a:ext cx="2151218" cy="1072966"/>
-                        </a:xfrm>
-                        <a:prstGeom prst="straightConnector1">
-                          <a:avLst/>
-                        </a:prstGeom>
-                        <a:ln>
-                          <a:tailEnd type="triangle"/>
-                        </a:ln>
-                      </wps:spPr>
-                      <wps:style>
-                        <a:lnRef idx="1">
-                          <a:schemeClr val="accent1"/>
-                        </a:lnRef>
-                        <a:fillRef idx="0">
-                          <a:schemeClr val="accent1"/>
-                        </a:fillRef>
-                        <a:effectRef idx="0">
-                          <a:schemeClr val="accent1"/>
-                        </a:effectRef>
-                        <a:fontRef idx="minor">
-                          <a:schemeClr val="tx1"/>
-                        </a:fontRef>
-                      </wps:style>
-                      <wps:bodyPr/>
-                    </wps:wsp>
-                  </a:graphicData>
-                </a:graphic>
-              </wp:anchor>
-            </w:drawing>
-          </mc:Choice>
-          <mc:Fallback>
-            <w:pict>
-              <v:shape w14:anchorId="29D796C8" id="直接箭头连接符 55" o:spid="_x0000_s1026" type="#_x0000_t32" style="position:absolute;left:0;text-align:left;margin-left:622.6pt;margin-top:166.8pt;width:169.4pt;height:84.5pt;z-index:251848704;visibility:visible;mso-wrap-style:square;mso-wrap-distance-left:9pt;mso-wrap-distance-top:0;mso-wrap-distance-right:9pt;mso-wrap-distance-bottom:0;mso-position-horizontal:absolute;mso-position-horizontal-relative:text;mso-position-vertical:absolute;mso-position-vertical-relative:text" o:gfxdata="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" strokecolor="#4472c4 [3204]" strokeweight=".5pt">
+              <v:shape w14:anchorId="3595962C" id="直接箭头连接符 64" o:spid="_x0000_s1026" type="#_x0000_t32" style="position:absolute;left:0;text-align:left;margin-left:710.85pt;margin-top:281.65pt;width:84.9pt;height:93.25pt;flip:x;z-index:251849728;visibility:visible;mso-wrap-style:square;mso-wrap-distance-left:9pt;mso-wrap-distance-top:0;mso-wrap-distance-right:9pt;mso-wrap-distance-bottom:0;mso-position-horizontal:absolute;mso-position-horizontal-relative:text;mso-position-vertical:absolute;mso-position-vertical-relative:text" o:gfxdata="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" strokecolor="#4472c4 [3204]" strokeweight=".5pt">
                 <v:stroke endarrow="block" joinstyle="miter"/>
               </v:shape>
             </w:pict>
@@ -6913,7 +7339,7 @@
           </mc:Choice>
           <mc:Fallback>
             <w:pict>
-              <v:rect w14:anchorId="066F2344" id="矩形 51" o:spid="_x0000_s1058" style="position:absolute;left:0;text-align:left;margin-left:767.8pt;margin-top:254.1pt;width:58.55pt;height:24.15pt;z-index:251847680;visibility:visible;mso-wrap-style:square;mso-width-percent:0;mso-height-percent:0;mso-wrap-distance-left:9pt;mso-wrap-distance-top:0;mso-wrap-distance-right:9pt;mso-wrap-distance-bottom:0;mso-position-horizontal:absolute;mso-position-horizontal-relative:margin;mso-position-vertical:absolute;mso-position-vertical-relative:text;mso-width-percent:0;mso-height-percent:0;mso-width-relative:margin;mso-height-relative:margin;v-text-anchor:middle" o:gfxdata="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" fillcolor="#5b9bd5 [3208]" strokecolor="#1f4d78 [1608]" strokeweight="1pt">
+              <v:rect w14:anchorId="066F2344" id="矩形 51" o:spid="_x0000_s1061" style="position:absolute;left:0;text-align:left;margin-left:767.8pt;margin-top:254.1pt;width:58.55pt;height:24.15pt;z-index:251847680;visibility:visible;mso-wrap-style:square;mso-width-percent:0;mso-height-percent:0;mso-wrap-distance-left:9pt;mso-wrap-distance-top:0;mso-wrap-distance-right:9pt;mso-wrap-distance-bottom:0;mso-position-horizontal:absolute;mso-position-horizontal-relative:margin;mso-position-vertical:absolute;mso-position-vertical-relative:text;mso-width-percent:0;mso-height-percent:0;mso-width-relative:margin;mso-height-relative:margin;v-text-anchor:middle" o:gfxdata="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" fillcolor="#5b9bd5 [3208]" strokecolor="#1f4d78 [1608]" strokeweight="1pt">
                 <v:textbox>
                   <w:txbxContent>
                     <w:p>
@@ -7085,7 +7511,7 @@
           </mc:Choice>
           <mc:Fallback>
             <w:pict>
-              <v:rect w14:anchorId="7875B05B" id="矩形 97" o:spid="_x0000_s1059" style="position:absolute;left:0;text-align:left;margin-left:668.85pt;margin-top:255.35pt;width:75.75pt;height:24.15pt;z-index:251781120;visibility:visible;mso-wrap-style:square;mso-width-percent:0;mso-height-percent:0;mso-wrap-distance-left:9pt;mso-wrap-distance-top:0;mso-wrap-distance-right:9pt;mso-wrap-distance-bottom:0;mso-position-horizontal:absolute;mso-position-horizontal-relative:text;mso-position-vertical:absolute;mso-position-vertical-relative:text;mso-width-percent:0;mso-height-percent:0;mso-width-relative:margin;mso-height-relative:margin;v-text-anchor:middle" o:gfxdata="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" fillcolor="#5b9bd5 [3208]" strokecolor="#1f4d78 [1608]" strokeweight="1pt">
+              <v:rect w14:anchorId="7875B05B" id="矩形 97" o:spid="_x0000_s1062" style="position:absolute;left:0;text-align:left;margin-left:668.85pt;margin-top:255.35pt;width:75.75pt;height:24.15pt;z-index:251781120;visibility:visible;mso-wrap-style:square;mso-width-percent:0;mso-height-percent:0;mso-wrap-distance-left:9pt;mso-wrap-distance-top:0;mso-wrap-distance-right:9pt;mso-wrap-distance-bottom:0;mso-position-horizontal:absolute;mso-position-horizontal-relative:text;mso-position-vertical:absolute;mso-position-vertical-relative:text;mso-width-percent:0;mso-height-percent:0;mso-width-relative:margin;mso-height-relative:margin;v-text-anchor:middle" o:gfxdata="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" fillcolor="#5b9bd5 [3208]" strokecolor="#1f4d78 [1608]" strokeweight="1pt">
                 <v:textbox>
                   <w:txbxContent>
                     <w:p>
@@ -7130,7 +7556,7 @@
                                     </pic:cNvPicPr>
                                   </pic:nvPicPr>
                                   <pic:blipFill>
-                                    <a:blip r:embed="rId8">
+                                    <a:blip r:embed="rId7">
                                       <a:extLst>
                                         <a:ext uri="{28A0092B-C50C-407E-A947-70E740481C1C}">
                                           <a14:useLocalDpi xmlns:a14="http://schemas.microsoft.com/office/drawing/2010/main" val="0"/>
@@ -7378,79 +7804,7 @@
           </mc:Choice>
           <mc:Fallback>
             <w:pict>
-              <v:shape w14:anchorId="534702E8" id="直接箭头连接符 100" o:spid="_x0000_s1026" type="#_x0000_t32" style="position:absolute;left:0;text-align:left;margin-left:709.6pt;margin-top:165.15pt;width:68.25pt;height:84.5pt;flip:x;z-index:251782144;visibility:visible;mso-wrap-style:square;mso-width-percent:0;mso-height-percent:0;mso-wrap-distance-left:9pt;mso-wrap-distance-top:0;mso-wrap-distance-right:9pt;mso-wrap-distance-bottom:0;mso-position-horizontal:absolute;mso-position-horizontal-relative:text;mso-position-vertical:absolute;mso-position-vertical-relative:text;mso-width-percent:0;mso-height-percent:0;mso-width-relative:margin;mso-height-relative:margin" o:gfxdata="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" strokecolor="#4472c4 [3204]" strokeweight=".5pt">
-                <v:stroke endarrow="block" joinstyle="miter"/>
-              </v:shape>
-            </w:pict>
-          </mc:Fallback>
-        </mc:AlternateContent>
-      </w:r>
-      <w:r>
-        <w:rPr>
-          <w:noProof/>
-        </w:rPr>
-        <mc:AlternateContent>
-          <mc:Choice Requires="wps">
-            <w:drawing>
-              <wp:anchor distT="0" distB="0" distL="114300" distR="114300" simplePos="0" relativeHeight="251767808" behindDoc="0" locked="0" layoutInCell="1" allowOverlap="1">
-                <wp:simplePos x="0" y="0"/>
-                <wp:positionH relativeFrom="column">
-                  <wp:posOffset>7891325</wp:posOffset>
-                </wp:positionH>
-                <wp:positionV relativeFrom="paragraph">
-                  <wp:posOffset>2128931</wp:posOffset>
-                </wp:positionV>
-                <wp:extent cx="1083537" cy="1047824"/>
-                <wp:effectExtent l="0" t="0" r="78740" b="57150"/>
-                <wp:wrapNone/>
-                <wp:docPr id="85" name="直接箭头连接符 85"/>
-                <wp:cNvGraphicFramePr/>
-                <a:graphic xmlns:a="http://schemas.openxmlformats.org/drawingml/2006/main">
-                  <a:graphicData uri="http://schemas.microsoft.com/office/word/2010/wordprocessingShape">
-                    <wps:wsp>
-                      <wps:cNvCnPr/>
-                      <wps:spPr>
-                        <a:xfrm>
-                          <a:off x="0" y="0"/>
-                          <a:ext cx="1083537" cy="1047824"/>
-                        </a:xfrm>
-                        <a:prstGeom prst="straightConnector1">
-                          <a:avLst/>
-                        </a:prstGeom>
-                        <a:ln>
-                          <a:tailEnd type="triangle"/>
-                        </a:ln>
-                      </wps:spPr>
-                      <wps:style>
-                        <a:lnRef idx="1">
-                          <a:schemeClr val="accent1"/>
-                        </a:lnRef>
-                        <a:fillRef idx="0">
-                          <a:schemeClr val="accent1"/>
-                        </a:fillRef>
-                        <a:effectRef idx="0">
-                          <a:schemeClr val="accent1"/>
-                        </a:effectRef>
-                        <a:fontRef idx="minor">
-                          <a:schemeClr val="tx1"/>
-                        </a:fontRef>
-                      </wps:style>
-                      <wps:bodyPr/>
-                    </wps:wsp>
-                  </a:graphicData>
-                </a:graphic>
-                <wp14:sizeRelH relativeFrom="margin">
-                  <wp14:pctWidth>0</wp14:pctWidth>
-                </wp14:sizeRelH>
-                <wp14:sizeRelV relativeFrom="margin">
-                  <wp14:pctHeight>0</wp14:pctHeight>
-                </wp14:sizeRelV>
-              </wp:anchor>
-            </w:drawing>
-          </mc:Choice>
-          <mc:Fallback>
-            <w:pict>
-              <v:shape w14:anchorId="51979402" id="直接箭头连接符 85" o:spid="_x0000_s1026" type="#_x0000_t32" style="position:absolute;left:0;text-align:left;margin-left:621.35pt;margin-top:167.65pt;width:85.3pt;height:82.5pt;z-index:251767808;visibility:visible;mso-wrap-style:square;mso-width-percent:0;mso-height-percent:0;mso-wrap-distance-left:9pt;mso-wrap-distance-top:0;mso-wrap-distance-right:9pt;mso-wrap-distance-bottom:0;mso-position-horizontal:absolute;mso-position-horizontal-relative:text;mso-position-vertical:absolute;mso-position-vertical-relative:text;mso-width-percent:0;mso-height-percent:0;mso-width-relative:margin;mso-height-relative:margin" o:gfxdata="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" strokecolor="#4472c4 [3204]" strokeweight=".5pt">
+              <v:shape w14:anchorId="7047953C" id="直接箭头连接符 100" o:spid="_x0000_s1026" type="#_x0000_t32" style="position:absolute;left:0;text-align:left;margin-left:709.6pt;margin-top:165.15pt;width:68.25pt;height:84.5pt;flip:x;z-index:251782144;visibility:visible;mso-wrap-style:square;mso-width-percent:0;mso-height-percent:0;mso-wrap-distance-left:9pt;mso-wrap-distance-top:0;mso-wrap-distance-right:9pt;mso-wrap-distance-bottom:0;mso-position-horizontal:absolute;mso-position-horizontal-relative:text;mso-position-vertical:absolute;mso-position-vertical-relative:text;mso-width-percent:0;mso-height-percent:0;mso-width-relative:margin;mso-height-relative:margin" o:gfxdata="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" strokecolor="#4472c4 [3204]" strokeweight=".5pt">
                 <v:stroke endarrow="block" joinstyle="miter"/>
               </v:shape>
             </w:pict>
@@ -7625,7 +7979,7 @@
           </mc:Choice>
           <mc:Fallback>
             <w:pict>
-              <v:rect w14:anchorId="4301B054" id="矩形 71" o:spid="_x0000_s1060" style="position:absolute;left:0;text-align:left;margin-left:746.6pt;margin-top:17.4pt;width:68.75pt;height:24.15pt;z-index:251747328;visibility:visible;mso-wrap-style:square;mso-width-percent:0;mso-height-percent:0;mso-wrap-distance-left:9pt;mso-wrap-distance-top:0;mso-wrap-distance-right:9pt;mso-wrap-distance-bottom:0;mso-position-horizontal:absolute;mso-position-horizontal-relative:text;mso-position-vertical:absolute;mso-position-vertical-relative:text;mso-width-percent:0;mso-height-percent:0;mso-width-relative:margin;mso-height-relative:margin;v-text-anchor:middle" o:gfxdata="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" fillcolor="#5b9bd5 [3208]" strokecolor="#1f4d78 [1608]" strokeweight="1pt">
+              <v:rect w14:anchorId="4301B054" id="矩形 71" o:spid="_x0000_s1063" style="position:absolute;left:0;text-align:left;margin-left:746.6pt;margin-top:17.4pt;width:68.75pt;height:24.15pt;z-index:251747328;visibility:visible;mso-wrap-style:square;mso-width-percent:0;mso-height-percent:0;mso-wrap-distance-left:9pt;mso-wrap-distance-top:0;mso-wrap-distance-right:9pt;mso-wrap-distance-bottom:0;mso-position-horizontal:absolute;mso-position-horizontal-relative:text;mso-position-vertical:absolute;mso-position-vertical-relative:text;mso-width-percent:0;mso-height-percent:0;mso-width-relative:margin;mso-height-relative:margin;v-text-anchor:middle" o:gfxdata="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" fillcolor="#5b9bd5 [3208]" strokecolor="#1f4d78 [1608]" strokeweight="1pt">
                 <v:textbox>
                   <w:txbxContent>
                     <w:p>
@@ -7868,7 +8222,7 @@
           </mc:Choice>
           <mc:Fallback>
             <w:pict>
-              <v:rect w14:anchorId="04FC57C6" id="矩形 93" o:spid="_x0000_s1061" style="position:absolute;left:0;text-align:left;margin-left:622.3pt;margin-top:17.3pt;width:68.75pt;height:24.15pt;z-index:251777024;visibility:visible;mso-wrap-style:square;mso-width-percent:0;mso-height-percent:0;mso-wrap-distance-left:9pt;mso-wrap-distance-top:0;mso-wrap-distance-right:9pt;mso-wrap-distance-bottom:0;mso-position-horizontal:absolute;mso-position-horizontal-relative:text;mso-position-vertical:absolute;mso-position-vertical-relative:text;mso-width-percent:0;mso-height-percent:0;mso-width-relative:margin;mso-height-relative:margin;v-text-anchor:middle" o:gfxdata="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" fillcolor="#5b9bd5 [3208]" strokecolor="#1f4d78 [1608]" strokeweight="1pt">
+              <v:rect w14:anchorId="04FC57C6" id="矩形 93" o:spid="_x0000_s1064" style="position:absolute;left:0;text-align:left;margin-left:622.3pt;margin-top:17.3pt;width:68.75pt;height:24.15pt;z-index:251777024;visibility:visible;mso-wrap-style:square;mso-width-percent:0;mso-height-percent:0;mso-wrap-distance-left:9pt;mso-wrap-distance-top:0;mso-wrap-distance-right:9pt;mso-wrap-distance-bottom:0;mso-position-horizontal:absolute;mso-position-horizontal-relative:text;mso-position-vertical:absolute;mso-position-vertical-relative:text;mso-width-percent:0;mso-height-percent:0;mso-width-relative:margin;mso-height-relative:margin;v-text-anchor:middle" o:gfxdata="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" fillcolor="#5b9bd5 [3208]" strokecolor="#1f4d78 [1608]" strokeweight="1pt">
                 <v:textbox>
                   <w:txbxContent>
                     <w:p>
@@ -7878,14 +8232,12 @@
                           <w:sz w:val="18"/>
                         </w:rPr>
                       </w:pPr>
-                      <w:proofErr w:type="spellStart"/>
                       <w:r>
                         <w:rPr>
                           <w:sz w:val="18"/>
                         </w:rPr>
                         <w:t>Expo_numo</w:t>
                       </w:r>
-                      <w:proofErr w:type="spellEnd"/>
                       <w:r>
                         <w:rPr>
                           <w:noProof/>
@@ -7909,7 +8261,7 @@
                                     </pic:cNvPicPr>
                                   </pic:nvPicPr>
                                   <pic:blipFill>
-                                    <a:blip r:embed="rId8">
+                                    <a:blip r:embed="rId7">
                                       <a:extLst>
                                         <a:ext uri="{28A0092B-C50C-407E-A947-70E740481C1C}">
                                           <a14:useLocalDpi xmlns:a14="http://schemas.microsoft.com/office/drawing/2010/main" val="0"/>
@@ -8022,20 +8374,12 @@
           </mc:Choice>
           <mc:Fallback>
             <w:pict>
-              <v:shape w14:anchorId="0B054D2A" id="文本框 44" o:spid="_x0000_s1062" type="#_x0000_t202" style="position:absolute;left:0;text-align:left;margin-left:84.85pt;margin-top:434.8pt;width:185.9pt;height:110.6pt;z-index:251838464;visibility:visible;mso-wrap-style:square;mso-width-percent:400;mso-height-percent:200;mso-wrap-distance-left:9pt;mso-wrap-distance-top:3.6pt;mso-wrap-distance-right:9pt;mso-wrap-distance-bottom:3.6pt;mso-position-horizontal:absolute;mso-position-horizontal-relative:text;mso-position-vertical:absolute;mso-position-vertical-relative:text;mso-width-percent:400;mso-height-percent:200;mso-width-relative:margin;mso-height-relative:margin;v-text-anchor:top" o:gfxdata="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">
+              <v:shape w14:anchorId="0B054D2A" id="文本框 44" o:spid="_x0000_s1065" type="#_x0000_t202" style="position:absolute;left:0;text-align:left;margin-left:84.85pt;margin-top:434.8pt;width:185.9pt;height:110.6pt;z-index:251838464;visibility:visible;mso-wrap-style:square;mso-width-percent:400;mso-height-percent:200;mso-wrap-distance-left:9pt;mso-wrap-distance-top:3.6pt;mso-wrap-distance-right:9pt;mso-wrap-distance-bottom:3.6pt;mso-position-horizontal:absolute;mso-position-horizontal-relative:text;mso-position-vertical:absolute;mso-position-vertical-relative:text;mso-width-percent:400;mso-height-percent:200;mso-width-relative:margin;mso-height-relative:margin;v-text-anchor:top" o:gfxdata="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">
                 <v:textbox style="mso-fit-shape-to-text:t">
                   <w:txbxContent>
                     <w:p>
                       <w:r>
-                        <w:t xml:space="preserve">Manipulate zero, </w:t>
-                      </w:r>
-                      <w:proofErr w:type="spellStart"/>
-                      <w:r>
-                        <w:t>Inf</w:t>
-                      </w:r>
-                      <w:proofErr w:type="spellEnd"/>
-                      <w:r>
-                        <w:t xml:space="preserve"> and do the rounding </w:t>
+                        <w:t xml:space="preserve">Manipulate zero, Inf and do the rounding </w:t>
                       </w:r>
                     </w:p>
                   </w:txbxContent>
@@ -8124,7 +8468,7 @@
           </mc:Choice>
           <mc:Fallback>
             <w:pict>
-              <v:oval w14:anchorId="3A6E12A1" id="椭圆 43" o:spid="_x0000_s1063" style="position:absolute;left:0;text-align:left;margin-left:23.75pt;margin-top:432.65pt;width:42.75pt;height:42.75pt;z-index:251836416;visibility:visible;mso-wrap-style:square;mso-wrap-distance-left:9pt;mso-wrap-distance-top:0;mso-wrap-distance-right:9pt;mso-wrap-distance-bottom:0;mso-position-horizontal:absolute;mso-position-horizontal-relative:text;mso-position-vertical:absolute;mso-position-vertical-relative:text;v-text-anchor:middle" o:gfxdata="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" fillcolor="#ffc000 [3207]" strokecolor="#7f5f00 [1607]" strokeweight="1pt">
+              <v:oval w14:anchorId="3A6E12A1" id="椭圆 43" o:spid="_x0000_s1066" style="position:absolute;left:0;text-align:left;margin-left:23.75pt;margin-top:432.65pt;width:42.75pt;height:42.75pt;z-index:251836416;visibility:visible;mso-wrap-style:square;mso-wrap-distance-left:9pt;mso-wrap-distance-top:0;mso-wrap-distance-right:9pt;mso-wrap-distance-bottom:0;mso-position-horizontal:absolute;mso-position-horizontal-relative:text;mso-position-vertical:absolute;mso-position-vertical-relative:text;v-text-anchor:middle" o:gfxdata="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" fillcolor="#ffc000 [3207]" strokecolor="#7f5f00 [1607]" strokeweight="1pt">
                 <v:stroke joinstyle="miter"/>
                 <v:textbox>
                   <w:txbxContent>
@@ -8229,7 +8573,7 @@
           </mc:Choice>
           <mc:Fallback>
             <w:pict>
-              <v:shape w14:anchorId="0173B5FC" id="文本框 42" o:spid="_x0000_s1064" type="#_x0000_t202" style="position:absolute;left:0;text-align:left;margin-left:82.85pt;margin-top:296.5pt;width:185.9pt;height:110.6pt;z-index:251834368;visibility:visible;mso-wrap-style:square;mso-width-percent:400;mso-height-percent:200;mso-wrap-distance-left:9pt;mso-wrap-distance-top:3.6pt;mso-wrap-distance-right:9pt;mso-wrap-distance-bottom:3.6pt;mso-position-horizontal:absolute;mso-position-horizontal-relative:text;mso-position-vertical:absolute;mso-position-vertical-relative:text;mso-width-percent:400;mso-height-percent:200;mso-width-relative:margin;mso-height-relative:margin;v-text-anchor:top" o:gfxdata="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">
+              <v:shape w14:anchorId="0173B5FC" id="文本框 42" o:spid="_x0000_s1067" type="#_x0000_t202" style="position:absolute;left:0;text-align:left;margin-left:82.85pt;margin-top:296.5pt;width:185.9pt;height:110.6pt;z-index:251834368;visibility:visible;mso-wrap-style:square;mso-width-percent:400;mso-height-percent:200;mso-wrap-distance-left:9pt;mso-wrap-distance-top:3.6pt;mso-wrap-distance-right:9pt;mso-wrap-distance-bottom:3.6pt;mso-position-horizontal:absolute;mso-position-horizontal-relative:text;mso-position-vertical:absolute;mso-position-vertical-relative:text;mso-width-percent:400;mso-height-percent:200;mso-width-relative:margin;mso-height-relative:margin;v-text-anchor:top" o:gfxdata="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">
                 <v:textbox style="mso-fit-shape-to-text:t">
                   <w:txbxContent>
                     <w:p>
@@ -8329,7 +8673,7 @@
           </mc:Choice>
           <mc:Fallback>
             <w:pict>
-              <v:oval w14:anchorId="0028BA37" id="椭圆 41" o:spid="_x0000_s1065" style="position:absolute;left:0;text-align:left;margin-left:20.2pt;margin-top:306.25pt;width:42.75pt;height:42.75pt;z-index:251832320;visibility:visible;mso-wrap-style:square;mso-wrap-distance-left:9pt;mso-wrap-distance-top:0;mso-wrap-distance-right:9pt;mso-wrap-distance-bottom:0;mso-position-horizontal:absolute;mso-position-horizontal-relative:text;mso-position-vertical:absolute;mso-position-vertical-relative:text;v-text-anchor:middle" o:gfxdata="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" fillcolor="#ffc000 [3207]" strokecolor="#7f5f00 [1607]" strokeweight="1pt">
+              <v:oval w14:anchorId="0028BA37" id="椭圆 41" o:spid="_x0000_s1068" style="position:absolute;left:0;text-align:left;margin-left:20.2pt;margin-top:306.25pt;width:42.75pt;height:42.75pt;z-index:251832320;visibility:visible;mso-wrap-style:square;mso-wrap-distance-left:9pt;mso-wrap-distance-top:0;mso-wrap-distance-right:9pt;mso-wrap-distance-bottom:0;mso-position-horizontal:absolute;mso-position-horizontal-relative:text;mso-position-vertical:absolute;mso-position-vertical-relative:text;v-text-anchor:middle" o:gfxdata="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" fillcolor="#ffc000 [3207]" strokecolor="#7f5f00 [1607]" strokeweight="1pt">
                 <v:stroke joinstyle="miter"/>
                 <v:textbox>
                   <w:txbxContent>
@@ -8403,7 +8747,10 @@
                               <w:t>Normalize frac_numo</w:t>
                             </w:r>
                             <w:r>
-                              <w:t xml:space="preserve"> by using LZC. Check whether the result is zero</w:t>
+                              <w:t xml:space="preserve"> by using LZA</w:t>
+                            </w:r>
+                            <w:r>
+                              <w:t>. Check whether the result is zero</w:t>
                             </w:r>
                           </w:p>
                         </w:txbxContent>
@@ -8425,20 +8772,18 @@
           </mc:Choice>
           <mc:Fallback>
             <w:pict>
-              <v:shape w14:anchorId="6DB7452A" id="文本框 32" o:spid="_x0000_s1066" type="#_x0000_t202" style="position:absolute;left:0;text-align:left;margin-left:84.2pt;margin-top:175.6pt;width:185.9pt;height:110.6pt;z-index:251830272;visibility:visible;mso-wrap-style:square;mso-width-percent:400;mso-height-percent:200;mso-wrap-distance-left:9pt;mso-wrap-distance-top:3.6pt;mso-wrap-distance-right:9pt;mso-wrap-distance-bottom:3.6pt;mso-position-horizontal:absolute;mso-position-horizontal-relative:text;mso-position-vertical:absolute;mso-position-vertical-relative:text;mso-width-percent:400;mso-height-percent:200;mso-width-relative:margin;mso-height-relative:margin;v-text-anchor:top" o:gfxdata="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">
+              <v:shape w14:anchorId="6DB7452A" id="文本框 32" o:spid="_x0000_s1069" type="#_x0000_t202" style="position:absolute;left:0;text-align:left;margin-left:84.2pt;margin-top:175.6pt;width:185.9pt;height:110.6pt;z-index:251830272;visibility:visible;mso-wrap-style:square;mso-width-percent:400;mso-height-percent:200;mso-wrap-distance-left:9pt;mso-wrap-distance-top:3.6pt;mso-wrap-distance-right:9pt;mso-wrap-distance-bottom:3.6pt;mso-position-horizontal:absolute;mso-position-horizontal-relative:text;mso-position-vertical:absolute;mso-position-vertical-relative:text;mso-width-percent:400;mso-height-percent:200;mso-width-relative:margin;mso-height-relative:margin;v-text-anchor:top" o:gfxdata="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">
                 <v:textbox style="mso-fit-shape-to-text:t">
                   <w:txbxContent>
                     <w:p>
                       <w:r>
-                        <w:t xml:space="preserve">Normalize </w:t>
+                        <w:t>Normalize frac_numo</w:t>
                       </w:r>
-                      <w:proofErr w:type="spellStart"/>
                       <w:r>
-                        <w:t>frac_numo</w:t>
+                        <w:t xml:space="preserve"> by using LZA</w:t>
                       </w:r>
-                      <w:proofErr w:type="spellEnd"/>
                       <w:r>
-                        <w:t xml:space="preserve"> by using LZC. Check whether the result is zero</w:t>
+                        <w:t>. Check whether the result is zero</w:t>
                       </w:r>
                     </w:p>
                   </w:txbxContent>
@@ -8527,7 +8872,7 @@
           </mc:Choice>
           <mc:Fallback>
             <w:pict>
-              <v:oval w14:anchorId="002B6067" id="椭圆 17" o:spid="_x0000_s1067" style="position:absolute;left:0;text-align:left;margin-left:21.75pt;margin-top:177.9pt;width:42.75pt;height:42.75pt;z-index:251828224;visibility:visible;mso-wrap-style:square;mso-wrap-distance-left:9pt;mso-wrap-distance-top:0;mso-wrap-distance-right:9pt;mso-wrap-distance-bottom:0;mso-position-horizontal:absolute;mso-position-horizontal-relative:text;mso-position-vertical:absolute;mso-position-vertical-relative:text;v-text-anchor:middle" o:gfxdata="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" fillcolor="#ffc000 [3207]" strokecolor="#7f5f00 [1607]" strokeweight="1pt">
+              <v:oval w14:anchorId="002B6067" id="椭圆 17" o:spid="_x0000_s1070" style="position:absolute;left:0;text-align:left;margin-left:21.75pt;margin-top:177.9pt;width:42.75pt;height:42.75pt;z-index:251828224;visibility:visible;mso-wrap-style:square;mso-wrap-distance-left:9pt;mso-wrap-distance-top:0;mso-wrap-distance-right:9pt;mso-wrap-distance-bottom:0;mso-position-horizontal:absolute;mso-position-horizontal-relative:text;mso-position-vertical:absolute;mso-position-vertical-relative:text;v-text-anchor:middle" o:gfxdata="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" fillcolor="#ffc000 [3207]" strokecolor="#7f5f00 [1607]" strokeweight="1pt">
                 <v:stroke joinstyle="miter"/>
                 <v:textbox>
                   <w:txbxContent>
@@ -8607,6 +8952,11 @@
                               <w:t>. (in 1’s complement)</w:t>
                             </w:r>
                           </w:p>
+                          <w:p>
+                            <w:r>
+                              <w:t>Use LZA (leading zero anticipator) to estimate the amount of shift</w:t>
+                            </w:r>
+                          </w:p>
                         </w:txbxContent>
                       </wps:txbx>
                       <wps:bodyPr rot="0" vert="horz" wrap="square" lIns="91440" tIns="45720" rIns="91440" bIns="45720" anchor="t" anchorCtr="0">
@@ -8626,7 +8976,7 @@
           </mc:Choice>
           <mc:Fallback>
             <w:pict>
-              <v:shape w14:anchorId="4025D6AC" id="文本框 4" o:spid="_x0000_s1068" type="#_x0000_t202" style="position:absolute;left:0;text-align:left;margin-left:83.5pt;margin-top:68.95pt;width:185.9pt;height:110.6pt;z-index:251826176;visibility:visible;mso-wrap-style:square;mso-width-percent:400;mso-height-percent:200;mso-wrap-distance-left:9pt;mso-wrap-distance-top:3.6pt;mso-wrap-distance-right:9pt;mso-wrap-distance-bottom:3.6pt;mso-position-horizontal:absolute;mso-position-horizontal-relative:text;mso-position-vertical:absolute;mso-position-vertical-relative:text;mso-width-percent:400;mso-height-percent:200;mso-width-relative:margin;mso-height-relative:margin;v-text-anchor:top" o:gfxdata="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">
+              <v:shape w14:anchorId="4025D6AC" id="文本框 4" o:spid="_x0000_s1071" type="#_x0000_t202" style="position:absolute;left:0;text-align:left;margin-left:83.5pt;margin-top:68.95pt;width:185.9pt;height:110.6pt;z-index:251826176;visibility:visible;mso-wrap-style:square;mso-width-percent:400;mso-height-percent:200;mso-wrap-distance-left:9pt;mso-wrap-distance-top:3.6pt;mso-wrap-distance-right:9pt;mso-wrap-distance-bottom:3.6pt;mso-position-horizontal:absolute;mso-position-horizontal-relative:text;mso-position-vertical:absolute;mso-position-vertical-relative:text;mso-width-percent:400;mso-height-percent:200;mso-width-relative:margin;mso-height-relative:margin;v-text-anchor:top" o:gfxdata="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">
                 <v:textbox style="mso-fit-shape-to-text:t">
                   <w:txbxContent>
                     <w:p>
@@ -8635,6 +8985,11 @@
                       </w:r>
                       <w:r>
                         <w:t>. (in 1’s complement)</w:t>
+                      </w:r>
+                    </w:p>
+                    <w:p>
+                      <w:r>
+                        <w:t>Use LZA (leading zero anticipator) to estimate the amount of shift</w:t>
                       </w:r>
                     </w:p>
                   </w:txbxContent>
@@ -8732,7 +9087,7 @@
           </mc:Choice>
           <mc:Fallback>
             <w:pict>
-              <v:rect w14:anchorId="432FDA34" id="矩形 112" o:spid="_x0000_s1069" style="position:absolute;left:0;text-align:left;margin-left:672.55pt;margin-top:649.5pt;width:58.55pt;height:24.15pt;z-index:251798528;visibility:visible;mso-wrap-style:square;mso-width-percent:0;mso-height-percent:0;mso-wrap-distance-left:9pt;mso-wrap-distance-top:0;mso-wrap-distance-right:9pt;mso-wrap-distance-bottom:0;mso-position-horizontal:absolute;mso-position-horizontal-relative:margin;mso-position-vertical:absolute;mso-position-vertical-relative:text;mso-width-percent:0;mso-height-percent:0;mso-width-relative:margin;mso-height-relative:margin;v-text-anchor:middle" o:gfxdata="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" fillcolor="#5b9bd5 [3208]" strokecolor="#1f4d78 [1608]" strokeweight="1pt">
+              <v:rect w14:anchorId="432FDA34" id="矩形 112" o:spid="_x0000_s1072" style="position:absolute;left:0;text-align:left;margin-left:672.55pt;margin-top:649.5pt;width:58.55pt;height:24.15pt;z-index:251798528;visibility:visible;mso-wrap-style:square;mso-width-percent:0;mso-height-percent:0;mso-wrap-distance-left:9pt;mso-wrap-distance-top:0;mso-wrap-distance-right:9pt;mso-wrap-distance-bottom:0;mso-position-horizontal:absolute;mso-position-horizontal-relative:margin;mso-position-vertical:absolute;mso-position-vertical-relative:text;mso-width-percent:0;mso-height-percent:0;mso-width-relative:margin;mso-height-relative:margin;v-text-anchor:middle" o:gfxdata="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" fillcolor="#5b9bd5 [3208]" strokecolor="#1f4d78 [1608]" strokeweight="1pt">
                 <v:textbox>
                   <w:txbxContent>
                     <w:p>
@@ -8742,14 +9097,12 @@
                           <w:sz w:val="18"/>
                         </w:rPr>
                       </w:pPr>
-                      <w:proofErr w:type="spellStart"/>
                       <w:r>
                         <w:rPr>
                           <w:sz w:val="18"/>
                         </w:rPr>
                         <w:t>Unumo</w:t>
                       </w:r>
-                      <w:proofErr w:type="spellEnd"/>
                     </w:p>
                   </w:txbxContent>
                 </v:textbox>
@@ -9107,7 +9460,7 @@
           </mc:Choice>
           <mc:Fallback>
             <w:pict>
-              <v:oval w14:anchorId="4E481974" id="椭圆 3" o:spid="_x0000_s1070" style="position:absolute;left:0;text-align:left;margin-left:22.15pt;margin-top:69.4pt;width:42.75pt;height:42.75pt;z-index:251824128;visibility:visible;mso-wrap-style:square;mso-wrap-distance-left:9pt;mso-wrap-distance-top:0;mso-wrap-distance-right:9pt;mso-wrap-distance-bottom:0;mso-position-horizontal:absolute;mso-position-horizontal-relative:text;mso-position-vertical:absolute;mso-position-vertical-relative:text;v-text-anchor:middle" o:gfxdata="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" fillcolor="#ffc000 [3207]" strokecolor="#7f5f00 [1607]" strokeweight="1pt">
+              <v:oval w14:anchorId="4E481974" id="椭圆 3" o:spid="_x0000_s1073" style="position:absolute;left:0;text-align:left;margin-left:22.15pt;margin-top:69.4pt;width:42.75pt;height:42.75pt;z-index:251824128;visibility:visible;mso-wrap-style:square;mso-wrap-distance-left:9pt;mso-wrap-distance-top:0;mso-wrap-distance-right:9pt;mso-wrap-distance-bottom:0;mso-position-horizontal:absolute;mso-position-horizontal-relative:text;mso-position-vertical:absolute;mso-position-vertical-relative:text;v-text-anchor:middle" o:gfxdata="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" fillcolor="#ffc000 [3207]" strokecolor="#7f5f00 [1607]" strokeweight="1pt">
                 <v:stroke joinstyle="miter"/>
                 <v:textbox>
                   <w:txbxContent>
@@ -9222,7 +9575,7 @@
           </mc:Choice>
           <mc:Fallback>
             <w:pict>
-              <v:rect w14:anchorId="4BC11A8C" id="矩形 106" o:spid="_x0000_s1071" style="position:absolute;left:0;text-align:left;margin-left:846.3pt;margin-top:382.65pt;width:58.55pt;height:24.15pt;z-index:251791360;visibility:visible;mso-wrap-style:square;mso-width-percent:0;mso-height-percent:0;mso-wrap-distance-left:9pt;mso-wrap-distance-top:0;mso-wrap-distance-right:9pt;mso-wrap-distance-bottom:0;mso-position-horizontal:absolute;mso-position-horizontal-relative:margin;mso-position-vertical:absolute;mso-position-vertical-relative:text;mso-width-percent:0;mso-height-percent:0;mso-width-relative:margin;mso-height-relative:margin;v-text-anchor:middle" o:gfxdata="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" fillcolor="#5b9bd5 [3208]" strokecolor="#1f4d78 [1608]" strokeweight="1pt">
+              <v:rect w14:anchorId="4BC11A8C" id="矩形 106" o:spid="_x0000_s1074" style="position:absolute;left:0;text-align:left;margin-left:846.3pt;margin-top:382.65pt;width:58.55pt;height:24.15pt;z-index:251791360;visibility:visible;mso-wrap-style:square;mso-width-percent:0;mso-height-percent:0;mso-wrap-distance-left:9pt;mso-wrap-distance-top:0;mso-wrap-distance-right:9pt;mso-wrap-distance-bottom:0;mso-position-horizontal:absolute;mso-position-horizontal-relative:margin;mso-position-vertical:absolute;mso-position-vertical-relative:text;mso-width-percent:0;mso-height-percent:0;mso-width-relative:margin;mso-height-relative:margin;v-text-anchor:middle" o:gfxdata="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" fillcolor="#5b9bd5 [3208]" strokecolor="#1f4d78 [1608]" strokeweight="1pt">
                 <v:textbox>
                   <w:txbxContent>
                     <w:p>
@@ -9340,7 +9693,7 @@
           </mc:Choice>
           <mc:Fallback>
             <w:pict>
-              <v:rect w14:anchorId="3D7747B9" id="矩形 114" o:spid="_x0000_s1072" style="position:absolute;left:0;text-align:left;margin-left:553.65pt;margin-top:379.25pt;width:58.55pt;height:24.15pt;z-index:251801600;visibility:visible;mso-wrap-style:square;mso-width-percent:0;mso-height-percent:0;mso-wrap-distance-left:9pt;mso-wrap-distance-top:0;mso-wrap-distance-right:9pt;mso-wrap-distance-bottom:0;mso-position-horizontal:absolute;mso-position-horizontal-relative:margin;mso-position-vertical:absolute;mso-position-vertical-relative:text;mso-width-percent:0;mso-height-percent:0;mso-width-relative:margin;mso-height-relative:margin;v-text-anchor:middle" o:gfxdata="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" fillcolor="#5b9bd5 [3208]" strokecolor="#1f4d78 [1608]" strokeweight="1pt">
+              <v:rect w14:anchorId="3D7747B9" id="矩形 114" o:spid="_x0000_s1075" style="position:absolute;left:0;text-align:left;margin-left:553.65pt;margin-top:379.25pt;width:58.55pt;height:24.15pt;z-index:251801600;visibility:visible;mso-wrap-style:square;mso-width-percent:0;mso-height-percent:0;mso-wrap-distance-left:9pt;mso-wrap-distance-top:0;mso-wrap-distance-right:9pt;mso-wrap-distance-bottom:0;mso-position-horizontal:absolute;mso-position-horizontal-relative:margin;mso-position-vertical:absolute;mso-position-vertical-relative:text;mso-width-percent:0;mso-height-percent:0;mso-width-relative:margin;mso-height-relative:margin;v-text-anchor:middle" o:gfxdata="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" fillcolor="#5b9bd5 [3208]" strokecolor="#1f4d78 [1608]" strokeweight="1pt">
                 <v:textbox>
                   <w:txbxContent>
                     <w:p>
@@ -9656,7 +10009,7 @@
           </mc:Choice>
           <mc:Fallback>
             <w:pict>
-              <v:rect w14:anchorId="4054FEA3" id="矩形 101" o:spid="_x0000_s1073" style="position:absolute;left:0;text-align:left;margin-left:847.45pt;margin-top:254.3pt;width:58.55pt;height:24.15pt;z-index:251784192;visibility:visible;mso-wrap-style:square;mso-width-percent:0;mso-height-percent:0;mso-wrap-distance-left:9pt;mso-wrap-distance-top:0;mso-wrap-distance-right:9pt;mso-wrap-distance-bottom:0;mso-position-horizontal:absolute;mso-position-horizontal-relative:margin;mso-position-vertical:absolute;mso-position-vertical-relative:text;mso-width-percent:0;mso-height-percent:0;mso-width-relative:margin;mso-height-relative:margin;v-text-anchor:middle" o:gfxdata="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" fillcolor="#5b9bd5 [3208]" strokecolor="#1f4d78 [1608]" strokeweight="1pt">
+              <v:rect w14:anchorId="4054FEA3" id="矩形 101" o:spid="_x0000_s1076" style="position:absolute;left:0;text-align:left;margin-left:847.45pt;margin-top:254.3pt;width:58.55pt;height:24.15pt;z-index:251784192;visibility:visible;mso-wrap-style:square;mso-width-percent:0;mso-height-percent:0;mso-wrap-distance-left:9pt;mso-wrap-distance-top:0;mso-wrap-distance-right:9pt;mso-wrap-distance-bottom:0;mso-position-horizontal:absolute;mso-position-horizontal-relative:margin;mso-position-vertical:absolute;mso-position-vertical-relative:text;mso-width-percent:0;mso-height-percent:0;mso-width-relative:margin;mso-height-relative:margin;v-text-anchor:middle" o:gfxdata="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" fillcolor="#5b9bd5 [3208]" strokecolor="#1f4d78 [1608]" strokeweight="1pt">
                 <v:textbox>
                   <w:txbxContent>
                     <w:p>
@@ -9780,7 +10133,7 @@
           </mc:Choice>
           <mc:Fallback>
             <w:pict>
-              <v:rect w14:anchorId="238AED7D" id="矩形 82" o:spid="_x0000_s1074" style="position:absolute;left:0;text-align:left;margin-left:581.6pt;margin-top:255.75pt;width:68.75pt;height:24.15pt;z-index:251763712;visibility:visible;mso-wrap-style:square;mso-width-percent:0;mso-height-percent:0;mso-wrap-distance-left:9pt;mso-wrap-distance-top:0;mso-wrap-distance-right:9pt;mso-wrap-distance-bottom:0;mso-position-horizontal:absolute;mso-position-horizontal-relative:text;mso-position-vertical:absolute;mso-position-vertical-relative:text;mso-width-percent:0;mso-height-percent:0;mso-width-relative:margin;mso-height-relative:margin;v-text-anchor:middle" o:gfxdata="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" fillcolor="#5b9bd5 [3208]" strokecolor="#1f4d78 [1608]" strokeweight="1pt">
+              <v:rect w14:anchorId="238AED7D" id="矩形 82" o:spid="_x0000_s1077" style="position:absolute;left:0;text-align:left;margin-left:581.6pt;margin-top:255.75pt;width:68.75pt;height:24.15pt;z-index:251763712;visibility:visible;mso-wrap-style:square;mso-width-percent:0;mso-height-percent:0;mso-wrap-distance-left:9pt;mso-wrap-distance-top:0;mso-wrap-distance-right:9pt;mso-wrap-distance-bottom:0;mso-position-horizontal:absolute;mso-position-horizontal-relative:text;mso-position-vertical:absolute;mso-position-vertical-relative:text;mso-width-percent:0;mso-height-percent:0;mso-width-relative:margin;mso-height-relative:margin;v-text-anchor:middle" o:gfxdata="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" fillcolor="#5b9bd5 [3208]" strokecolor="#1f4d78 [1608]" strokeweight="1pt">
                 <v:textbox>
                   <w:txbxContent>
                     <w:p>
@@ -10035,7 +10388,7 @@
           </mc:Choice>
           <mc:Fallback>
             <w:pict>
-              <v:rect w14:anchorId="268CAC96" id="矩形 74" o:spid="_x0000_s1075" style="position:absolute;left:0;text-align:left;margin-left:583.6pt;margin-top:136.45pt;width:68.75pt;height:24.15pt;z-index:251753472;visibility:visible;mso-wrap-style:square;mso-width-percent:0;mso-height-percent:0;mso-wrap-distance-left:9pt;mso-wrap-distance-top:0;mso-wrap-distance-right:9pt;mso-wrap-distance-bottom:0;mso-position-horizontal:absolute;mso-position-horizontal-relative:text;mso-position-vertical:absolute;mso-position-vertical-relative:text;mso-width-percent:0;mso-height-percent:0;mso-width-relative:margin;mso-height-relative:margin;v-text-anchor:middle" o:gfxdata="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" fillcolor="#5b9bd5 [3208]" strokecolor="#1f4d78 [1608]" strokeweight="1pt">
+              <v:rect w14:anchorId="268CAC96" id="矩形 74" o:spid="_x0000_s1078" style="position:absolute;left:0;text-align:left;margin-left:583.6pt;margin-top:136.45pt;width:68.75pt;height:24.15pt;z-index:251753472;visibility:visible;mso-wrap-style:square;mso-width-percent:0;mso-height-percent:0;mso-wrap-distance-left:9pt;mso-wrap-distance-top:0;mso-wrap-distance-right:9pt;mso-wrap-distance-bottom:0;mso-position-horizontal:absolute;mso-position-horizontal-relative:text;mso-position-vertical:absolute;mso-position-vertical-relative:text;mso-width-percent:0;mso-height-percent:0;mso-width-relative:margin;mso-height-relative:margin;v-text-anchor:middle" o:gfxdata="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" fillcolor="#5b9bd5 [3208]" strokecolor="#1f4d78 [1608]" strokeweight="1pt">
                 <v:textbox>
                   <w:txbxContent>
                     <w:p>
@@ -10206,7 +10559,7 @@
           </mc:Choice>
           <mc:Fallback>
             <w:pict>
-              <v:rect w14:anchorId="7875B05B" id="矩形 95" o:spid="_x0000_s1076" style="position:absolute;left:0;text-align:left;margin-left:745.3pt;margin-top:137.55pt;width:68.75pt;height:24.15pt;z-index:251779072;visibility:visible;mso-wrap-style:square;mso-width-percent:0;mso-height-percent:0;mso-wrap-distance-left:9pt;mso-wrap-distance-top:0;mso-wrap-distance-right:9pt;mso-wrap-distance-bottom:0;mso-position-horizontal:absolute;mso-position-horizontal-relative:text;mso-position-vertical:absolute;mso-position-vertical-relative:text;mso-width-percent:0;mso-height-percent:0;mso-width-relative:margin;mso-height-relative:margin;v-text-anchor:middle" o:gfxdata="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" fillcolor="#5b9bd5 [3208]" strokecolor="#1f4d78 [1608]" strokeweight="1pt">
+              <v:rect w14:anchorId="7875B05B" id="矩形 95" o:spid="_x0000_s1079" style="position:absolute;left:0;text-align:left;margin-left:745.3pt;margin-top:137.55pt;width:68.75pt;height:24.15pt;z-index:251779072;visibility:visible;mso-wrap-style:square;mso-width-percent:0;mso-height-percent:0;mso-wrap-distance-left:9pt;mso-wrap-distance-top:0;mso-wrap-distance-right:9pt;mso-wrap-distance-bottom:0;mso-position-horizontal:absolute;mso-position-horizontal-relative:text;mso-position-vertical:absolute;mso-position-vertical-relative:text;mso-width-percent:0;mso-height-percent:0;mso-width-relative:margin;mso-height-relative:margin;v-text-anchor:middle" o:gfxdata="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" fillcolor="#5b9bd5 [3208]" strokecolor="#1f4d78 [1608]" strokeweight="1pt">
                 <v:textbox>
                   <w:txbxContent>
                     <w:p>
@@ -10216,14 +10569,12 @@
                           <w:sz w:val="18"/>
                         </w:rPr>
                       </w:pPr>
-                      <w:proofErr w:type="spellStart"/>
                       <w:r>
                         <w:rPr>
                           <w:sz w:val="18"/>
                         </w:rPr>
                         <w:t>Expo_numo</w:t>
                       </w:r>
-                      <w:proofErr w:type="spellEnd"/>
                       <w:r>
                         <w:rPr>
                           <w:noProof/>
@@ -10247,7 +10598,7 @@
                                     </pic:cNvPicPr>
                                   </pic:nvPicPr>
                                   <pic:blipFill>
-                                    <a:blip r:embed="rId8">
+                                    <a:blip r:embed="rId7">
                                       <a:extLst>
                                         <a:ext uri="{28A0092B-C50C-407E-A947-70E740481C1C}">
                                           <a14:useLocalDpi xmlns:a14="http://schemas.microsoft.com/office/drawing/2010/main" val="0"/>
@@ -10379,7 +10730,7 @@
           </mc:Choice>
           <mc:Fallback>
             <w:pict>
-              <v:rect w14:anchorId="6C32DEEF" id="矩形 80" o:spid="_x0000_s1077" style="position:absolute;left:0;text-align:left;margin-left:848.9pt;margin-top:137.65pt;width:58.55pt;height:24.15pt;z-index:251760640;visibility:visible;mso-wrap-style:square;mso-width-percent:0;mso-height-percent:0;mso-wrap-distance-left:9pt;mso-wrap-distance-top:0;mso-wrap-distance-right:9pt;mso-wrap-distance-bottom:0;mso-position-horizontal:absolute;mso-position-horizontal-relative:margin;mso-position-vertical:absolute;mso-position-vertical-relative:text;mso-width-percent:0;mso-height-percent:0;mso-width-relative:margin;mso-height-relative:margin;v-text-anchor:middle" o:gfxdata="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" fillcolor="#5b9bd5 [3208]" strokecolor="#1f4d78 [1608]" strokeweight="1pt">
+              <v:rect w14:anchorId="6C32DEEF" id="矩形 80" o:spid="_x0000_s1080" style="position:absolute;left:0;text-align:left;margin-left:848.9pt;margin-top:137.65pt;width:58.55pt;height:24.15pt;z-index:251760640;visibility:visible;mso-wrap-style:square;mso-width-percent:0;mso-height-percent:0;mso-wrap-distance-left:9pt;mso-wrap-distance-top:0;mso-wrap-distance-right:9pt;mso-wrap-distance-bottom:0;mso-position-horizontal:absolute;mso-position-horizontal-relative:margin;mso-position-vertical:absolute;mso-position-vertical-relative:text;mso-width-percent:0;mso-height-percent:0;mso-width-relative:margin;mso-height-relative:margin;v-text-anchor:middle" o:gfxdata="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" fillcolor="#5b9bd5 [3208]" strokecolor="#1f4d78 [1608]" strokeweight="1pt">
                 <v:textbox>
                   <w:txbxContent>
                     <w:p>
@@ -10629,7 +10980,7 @@
           </mc:Choice>
           <mc:Fallback>
             <w:pict>
-              <v:rect w14:anchorId="75DAEAEA" id="矩形 108" o:spid="_x0000_s1078" style="position:absolute;left:0;text-align:left;margin-left:669.4pt;margin-top:516.5pt;width:58.55pt;height:24.15pt;z-index:251794432;visibility:visible;mso-wrap-style:square;mso-width-percent:0;mso-height-percent:0;mso-wrap-distance-left:9pt;mso-wrap-distance-top:0;mso-wrap-distance-right:9pt;mso-wrap-distance-bottom:0;mso-position-horizontal:absolute;mso-position-horizontal-relative:margin;mso-position-vertical:absolute;mso-position-vertical-relative:text;mso-width-percent:0;mso-height-percent:0;mso-width-relative:margin;mso-height-relative:margin;v-text-anchor:middle" o:gfxdata="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" fillcolor="#5b9bd5 [3208]" strokecolor="#1f4d78 [1608]" strokeweight="1pt">
+              <v:rect w14:anchorId="75DAEAEA" id="矩形 108" o:spid="_x0000_s1081" style="position:absolute;left:0;text-align:left;margin-left:669.4pt;margin-top:516.5pt;width:58.55pt;height:24.15pt;z-index:251794432;visibility:visible;mso-wrap-style:square;mso-width-percent:0;mso-height-percent:0;mso-wrap-distance-left:9pt;mso-wrap-distance-top:0;mso-wrap-distance-right:9pt;mso-wrap-distance-bottom:0;mso-position-horizontal:absolute;mso-position-horizontal-relative:margin;mso-position-vertical:absolute;mso-position-vertical-relative:text;mso-width-percent:0;mso-height-percent:0;mso-width-relative:margin;mso-height-relative:margin;v-text-anchor:middle" o:gfxdata="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" fillcolor="#5b9bd5 [3208]" strokecolor="#1f4d78 [1608]" strokeweight="1pt">
                 <v:textbox>
                   <w:txbxContent>
                     <w:p>
@@ -10639,14 +10990,12 @@
                           <w:sz w:val="18"/>
                         </w:rPr>
                       </w:pPr>
-                      <w:proofErr w:type="spellStart"/>
                       <w:r>
                         <w:rPr>
                           <w:sz w:val="18"/>
                         </w:rPr>
                         <w:t>Runumo</w:t>
                       </w:r>
-                      <w:proofErr w:type="spellEnd"/>
                     </w:p>
                   </w:txbxContent>
                 </v:textbox>
@@ -10743,7 +11092,7 @@
           </mc:Choice>
           <mc:Fallback>
             <w:pict>
-              <v:rect w14:anchorId="4054FEA3" id="矩形 103" o:spid="_x0000_s1079" style="position:absolute;left:0;text-align:left;margin-left:669.4pt;margin-top:380.9pt;width:58.55pt;height:24.15pt;z-index:251787264;visibility:visible;mso-wrap-style:square;mso-width-percent:0;mso-height-percent:0;mso-wrap-distance-left:9pt;mso-wrap-distance-top:0;mso-wrap-distance-right:9pt;mso-wrap-distance-bottom:0;mso-position-horizontal:absolute;mso-position-horizontal-relative:margin;mso-position-vertical:absolute;mso-position-vertical-relative:text;mso-width-percent:0;mso-height-percent:0;mso-width-relative:margin;mso-height-relative:margin;v-text-anchor:middle" o:gfxdata="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" fillcolor="#5b9bd5 [3208]" strokecolor="#1f4d78 [1608]" strokeweight="1pt">
+              <v:rect w14:anchorId="4054FEA3" id="矩形 103" o:spid="_x0000_s1082" style="position:absolute;left:0;text-align:left;margin-left:669.4pt;margin-top:380.9pt;width:58.55pt;height:24.15pt;z-index:251787264;visibility:visible;mso-wrap-style:square;mso-width-percent:0;mso-height-percent:0;mso-wrap-distance-left:9pt;mso-wrap-distance-top:0;mso-wrap-distance-right:9pt;mso-wrap-distance-bottom:0;mso-position-horizontal:absolute;mso-position-horizontal-relative:margin;mso-position-vertical:absolute;mso-position-vertical-relative:text;mso-width-percent:0;mso-height-percent:0;mso-width-relative:margin;mso-height-relative:margin;v-text-anchor:middle" o:gfxdata="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" fillcolor="#5b9bd5 [3208]" strokecolor="#1f4d78 [1608]" strokeweight="1pt">
                 <v:textbox>
                   <w:txbxContent>
                     <w:p>
@@ -10753,14 +11102,12 @@
                           <w:sz w:val="18"/>
                         </w:rPr>
                       </w:pPr>
-                      <w:proofErr w:type="spellStart"/>
                       <w:r>
                         <w:rPr>
                           <w:sz w:val="18"/>
                         </w:rPr>
                         <w:t>Runumo</w:t>
                       </w:r>
-                      <w:proofErr w:type="spellEnd"/>
                     </w:p>
                   </w:txbxContent>
                 </v:textbox>
@@ -10863,7 +11210,7 @@
           </mc:Choice>
           <mc:Fallback>
             <w:pict>
-              <v:rect w14:anchorId="782CBC45" id="矩形 73" o:spid="_x0000_s1080" style="position:absolute;left:0;text-align:left;margin-left:847.4pt;margin-top:17.3pt;width:58.55pt;height:24.15pt;z-index:251751424;visibility:visible;mso-wrap-style:square;mso-width-percent:0;mso-height-percent:0;mso-wrap-distance-left:9pt;mso-wrap-distance-top:0;mso-wrap-distance-right:9pt;mso-wrap-distance-bottom:0;mso-position-horizontal:absolute;mso-position-horizontal-relative:margin;mso-position-vertical:absolute;mso-position-vertical-relative:text;mso-width-percent:0;mso-height-percent:0;mso-width-relative:margin;mso-height-relative:margin;v-text-anchor:middle" o:gfxdata="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" fillcolor="#5b9bd5 [3208]" strokecolor="#1f4d78 [1608]" strokeweight="1pt">
+              <v:rect w14:anchorId="782CBC45" id="矩形 73" o:spid="_x0000_s1083" style="position:absolute;left:0;text-align:left;margin-left:847.4pt;margin-top:17.3pt;width:58.55pt;height:24.15pt;z-index:251751424;visibility:visible;mso-wrap-style:square;mso-width-percent:0;mso-height-percent:0;mso-wrap-distance-left:9pt;mso-wrap-distance-top:0;mso-wrap-distance-right:9pt;mso-wrap-distance-bottom:0;mso-position-horizontal:absolute;mso-position-horizontal-relative:margin;mso-position-vertical:absolute;mso-position-vertical-relative:text;mso-width-percent:0;mso-height-percent:0;mso-width-relative:margin;mso-height-relative:margin;v-text-anchor:middle" o:gfxdata="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" fillcolor="#5b9bd5 [3208]" strokecolor="#1f4d78 [1608]" strokeweight="1pt">
                 <v:textbox>
                   <w:txbxContent>
                     <w:p>
@@ -10987,7 +11334,7 @@
           </mc:Choice>
           <mc:Fallback>
             <w:pict>
-              <v:rect w14:anchorId="7793D76B" id="矩形 70" o:spid="_x0000_s1081" style="position:absolute;left:0;text-align:left;margin-left:518pt;margin-top:18.3pt;width:68.75pt;height:24.15pt;z-index:251745280;visibility:visible;mso-wrap-style:square;mso-width-percent:0;mso-height-percent:0;mso-wrap-distance-left:9pt;mso-wrap-distance-top:0;mso-wrap-distance-right:9pt;mso-wrap-distance-bottom:0;mso-position-horizontal:absolute;mso-position-horizontal-relative:text;mso-position-vertical:absolute;mso-position-vertical-relative:text;mso-width-percent:0;mso-height-percent:0;mso-width-relative:margin;mso-height-relative:margin;v-text-anchor:middle" o:gfxdata="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" fillcolor="#5b9bd5 [3208]" strokecolor="#1f4d78 [1608]" strokeweight="1pt">
+              <v:rect w14:anchorId="7793D76B" id="矩形 70" o:spid="_x0000_s1084" style="position:absolute;left:0;text-align:left;margin-left:518pt;margin-top:18.3pt;width:68.75pt;height:24.15pt;z-index:251745280;visibility:visible;mso-wrap-style:square;mso-width-percent:0;mso-height-percent:0;mso-wrap-distance-left:9pt;mso-wrap-distance-top:0;mso-wrap-distance-right:9pt;mso-wrap-distance-bottom:0;mso-position-horizontal:absolute;mso-position-horizontal-relative:text;mso-position-vertical:absolute;mso-position-vertical-relative:text;mso-width-percent:0;mso-height-percent:0;mso-width-relative:margin;mso-height-relative:margin;v-text-anchor:middle" o:gfxdata="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" fillcolor="#5b9bd5 [3208]" strokecolor="#1f4d78 [1608]" strokeweight="1pt">
                 <v:textbox>
                   <w:txbxContent>
                     <w:p>
@@ -11023,6 +11370,8 @@
         </w:rPr>
         <w:t xml:space="preserve"> </w:t>
       </w:r>
+      <w:bookmarkStart w:id="0" w:name="_GoBack"/>
+      <w:bookmarkEnd w:id="0"/>
     </w:p>
     <w:sectPr>
       <w:pgSz w:w="23811" w:h="16838" w:orient="landscape" w:code="8"/>
